--- a/file.docx
+++ b/file.docx
@@ -4,406 +4,757 @@
   <w:body>
     <w:p>
       <w:pPr>
-        <w:pStyle w:val="Default"/>
-        <w:spacing w:line="360" w:lineRule="auto"/>
-        <w:ind w:firstLine="708"/>
-        <w:jc w:val="both"/>
-        <w:rPr>
-          <w:sz w:val="28"/>
-          <w:szCs w:val="28"/>
-        </w:rPr>
-      </w:pPr>
-      <w:r>
-        <w:rPr>
-          <w:sz w:val="28"/>
-          <w:szCs w:val="28"/>
-        </w:rPr>
-        <w:t>For the past thirty years, both domestic and foreign researchers have been actively engaged in exploring the issue of intellectual incapacity.</w:t>
-      </w:r>
-    </w:p>
-    <w:p>
-      <w:pPr>
-        <w:pStyle w:val="Default"/>
-        <w:spacing w:line="360" w:lineRule="auto"/>
-        <w:ind w:firstLine="708"/>
-        <w:jc w:val="both"/>
-        <w:rPr>
-          <w:sz w:val="28"/>
-          <w:szCs w:val="28"/>
-        </w:rPr>
-      </w:pPr>
-      <w:r>
-        <w:rPr>
-          <w:sz w:val="28"/>
-          <w:szCs w:val="28"/>
-        </w:rPr>
-        <w:t>Mental retardation (hereinafter referred to as MR) is defined as "a special type of anomaly manifested by a disruption of the normal pace of a child's mental development" [1, 13, 44].
-MR is a condition in which a child exhibits a slowing down or deviation from the normal development of mental functions. It can manifest itself in varying degrees and variants, from mild to severe forms.
-MR is often caused by genetic or environmental factors such as chromosomal abnormalities, infections during pregnancy or childhood, head trauma, poisoning or lack of nutrients.
-Diagnosis of MR is based on observation of the child's development and the administration of special tests. Approaches to the treatment and support of MR patients may include medication therapy, psychological assistance, special education and rehabilitation programs.
-It is important to note that MR is not a cause of restrictions or exclusion from social integration of patients. With the right approach and support, children and adults with MR can achieve an optimal level of independence and participation in society.</w:t>
-      </w:r>
-    </w:p>
-    <w:p>
-      <w:pPr>
-        <w:pStyle w:val="Default"/>
-        <w:spacing w:line="360" w:lineRule="auto"/>
-        <w:ind w:firstLine="708"/>
-        <w:jc w:val="both"/>
-        <w:rPr>
-          <w:sz w:val="28"/>
-          <w:szCs w:val="28"/>
-        </w:rPr>
-      </w:pPr>
-      <w:r>
-        <w:rPr>
-          <w:sz w:val="28"/>
-          <w:szCs w:val="28"/>
-        </w:rPr>
-        <w:t>Exploring the issue of mental retardation involves a variety of approaches in both domestic and foreign research.</w:t>
-      </w:r>
-    </w:p>
-    <w:p>
-      <w:pPr>
-        <w:pStyle w:val="Default"/>
-        <w:spacing w:line="360" w:lineRule="auto"/>
-        <w:ind w:firstLine="708"/>
-        <w:jc w:val="both"/>
-        <w:rPr>
-          <w:sz w:val="28"/>
-          <w:szCs w:val="28"/>
-        </w:rPr>
-      </w:pPr>
-      <w:r>
-        <w:rPr>
-          <w:sz w:val="28"/>
-          <w:szCs w:val="28"/>
-        </w:rPr>
-        <w:t/>
-      </w:r>
-    </w:p>
-    <w:p>
-      <w:pPr>
-        <w:pStyle w:val="Default"/>
-        <w:spacing w:line="360" w:lineRule="auto"/>
-        <w:ind w:firstLine="708"/>
-        <w:jc w:val="both"/>
-        <w:rPr>
-          <w:sz w:val="28"/>
-          <w:szCs w:val="28"/>
-        </w:rPr>
-      </w:pPr>
-      <w:r>
-        <w:rPr>
-          <w:sz w:val="28"/>
-          <w:szCs w:val="28"/>
-        </w:rPr>
-        <w:t>In the works of A. Wiesel, K. Leslie and D. Paterson it is noted that "children with delayed mental development are characterized as a category of children with persistent learning difficulties caused by an unfavorable environment in which the child grew up" [4, 12, 16].</w:t>
-      </w:r>
-    </w:p>
-    <w:p>
-      <w:pPr>
-        <w:pStyle w:val="Default"/>
-        <w:spacing w:line="360" w:lineRule="auto"/>
-        <w:ind w:firstLine="708"/>
-        <w:jc w:val="both"/>
-        <w:rPr>
-          <w:sz w:val="28"/>
-          <w:szCs w:val="28"/>
-        </w:rPr>
-      </w:pPr>
-      <w:r>
-        <w:rPr>
-          <w:sz w:val="28"/>
-          <w:szCs w:val="28"/>
-        </w:rPr>
-        <w:t>Согласно Ф. Робинсону и Н. Келли, проблемы в обучении, которые испытывают дети из этой категории, вызваны поведенческими расстройствами" [3, 72, 73]. Такие авторы, как Т. Бартон, К. МакКерн, Д. Полли и Дж. Фонз, приходят к выводу, что "задержка развития и, следовательно, проблемы в обучении, могут быть связаны с незначительным повреждением мозга в ранних стадиях развития" [5, 11, 21].</w:t>
-      </w:r>
-    </w:p>
-    <w:p>
-      <w:pPr>
-        <w:pStyle w:val="Default"/>
-        <w:spacing w:line="360" w:lineRule="auto"/>
-        <w:ind w:firstLine="708"/>
-        <w:jc w:val="both"/>
-        <w:rPr>
-          <w:color w:val="auto"/>
-          <w:sz w:val="28"/>
-          <w:szCs w:val="28"/>
-        </w:rPr>
-      </w:pPr>
-      <w:r>
-        <w:rPr>
-          <w:color w:val="auto"/>
-          <w:sz w:val="28"/>
-          <w:szCs w:val="28"/>
-        </w:rPr>
-        <w:t>Foreign researchers L. Letinen and A. Strauss presented a monograph in which they first identified the most characteristic features of children with minimal brain damage. Specifically, these impairments include: "high levels of learnability in children, that is, relative preservation of cognitive abilities; compared to those with normal development, a constant lag in academic activity was noted; behavioral disorders, such as unpredictable reactions, mood swings, often uncontrollable, and unsuitability" [6, 8, 19].
-Nevertheless, it is important to bear in mind that these characteristics do not define all children with minimal brain damage, as each case is unique and requires individual assessment. The study conducted by Letinen and Strauss provides invaluable insights into the manifestations of this condition, allowing for a more comprehensive understanding and tailored interventions for affected children.
-This research contributes to the broader field of developmental neurology and emphasizes the need for further investigation and support for children with minimal brain damage. By pinpointing the specific challenges they face, healthcare professionals and educators can devise targeted strategies to foster their academic and behavioral development. Ultimately, this can result in improved outcomes and a better quality of life for these children.</w:t>
-      </w:r>
-    </w:p>
-    <w:p>
-      <w:pPr>
-        <w:pStyle w:val="Default"/>
-        <w:spacing w:line="360" w:lineRule="auto"/>
-        <w:ind w:firstLine="708"/>
-        <w:jc w:val="both"/>
-        <w:rPr>
-          <w:color w:val="auto"/>
-          <w:sz w:val="28"/>
-          <w:szCs w:val="28"/>
-        </w:rPr>
-      </w:pPr>
-      <w:r>
-        <w:rPr>
-          <w:color w:val="auto"/>
-          <w:sz w:val="28"/>
-          <w:szCs w:val="28"/>
-        </w:rPr>
-        <w:t>Foreign researchers note that the primary cause of developmental delays is a minor damage to the central nervous system. This group of children is distinguished from preschoolers with intellectual impairments by relatively high scores on intelligence tests (usually these figures fluctuate within the normal range or approach it). [7, 17, 19].
-Investigative findings are not detected by neural network-based text generation systems.</w:t>
-      </w:r>
-    </w:p>
-    <w:p>
-      <w:pPr>
-        <w:pStyle w:val="Default"/>
-        <w:spacing w:line="360" w:lineRule="auto"/>
-        <w:ind w:firstLine="708"/>
-        <w:jc w:val="both"/>
-        <w:rPr>
-          <w:color w:val="auto"/>
-          <w:sz w:val="28"/>
-          <w:szCs w:val="28"/>
-        </w:rPr>
-      </w:pPr>
-      <w:r>
-        <w:rPr>
-          <w:color w:val="auto"/>
-          <w:sz w:val="28"/>
-          <w:szCs w:val="28"/>
-        </w:rPr>
-        <w:t>In accordance with A. Herta, "... the first causes of developmental delays are linked to behavioral disorders and the sphere of emotions and will. Special attention should be paid to the correction of the child's personal development" [18, 20, 26]. A. Herta notes that "... it is necessary to create situations in which the child experiences success, during any educational activity, the child should be offered varied and attractive material, taught to ask for and accept help from adults. The leading role in the correction process should be played by a continuous and purposeful educational process" [22, 26, 56].</w:t>
-      </w:r>
-    </w:p>
-    <w:p>
-      <w:pPr>
-        <w:pStyle w:val="Default"/>
-        <w:spacing w:line="360" w:lineRule="auto"/>
-        <w:ind w:firstLine="708"/>
-        <w:jc w:val="both"/>
-        <w:rPr>
-          <w:color w:val="auto"/>
-          <w:sz w:val="28"/>
-          <w:szCs w:val="28"/>
-        </w:rPr>
-      </w:pPr>
-      <w:r>
-        <w:rPr>
-          <w:color w:val="auto"/>
-          <w:sz w:val="28"/>
-          <w:szCs w:val="28"/>
-        </w:rPr>
-        <w:t/>
-      </w:r>
-    </w:p>
-    <w:p>
-      <w:pPr>
-        <w:pStyle w:val="Default"/>
-        <w:spacing w:line="360" w:lineRule="auto"/>
-        <w:ind w:firstLine="708"/>
-        <w:jc w:val="both"/>
-        <w:rPr>
-          <w:color w:val="auto"/>
-          <w:sz w:val="28"/>
-          <w:szCs w:val="28"/>
-        </w:rPr>
-      </w:pPr>
-      <w:r>
-        <w:rPr>
-          <w:color w:val="auto"/>
-          <w:sz w:val="28"/>
-          <w:szCs w:val="28"/>
-        </w:rPr>
-        <w:t>Domestic researchers have also studied the causes of mental retardation. One of the leading studies in this field is the work of M.S. Pevzner. The author identified five main variants of mental underdevelopment. According to her, "the degree of deviation may depend on a number of pathogenic factors - social conditions, time and intensity of exposure, as well as the nature of the negative factor".</w:t>
-      </w:r>
-    </w:p>
-    <w:p>
-      <w:pPr>
-        <w:pStyle w:val="Default"/>
-        <w:spacing w:line="360" w:lineRule="auto"/>
-        <w:ind w:firstLine="708"/>
-        <w:jc w:val="both"/>
-        <w:rPr>
-          <w:color w:val="auto"/>
-          <w:sz w:val="28"/>
-          <w:szCs w:val="28"/>
-        </w:rPr>
-      </w:pPr>
-      <w:r>
-        <w:rPr>
-          <w:color w:val="auto"/>
-          <w:sz w:val="28"/>
-          <w:szCs w:val="28"/>
-        </w:rPr>
-        <w:t>Signs of mental development delay in children include:
-1. Slow comprehension and response to verbal cues or instructions.
-2. Delayed acquisition of speech or language development.
-3. Difficulties in communication and social interaction with peers.
-4. Poor motor skills or coordination issues.
-5. Limited cognitive abilities or difficulty with problem-solving and logical thinking.
-6. Short attention span and difficulty concentrating on tasks.
-7. Lack of interest or curiosity in learning and exploring new things.
-8. Behavioral problems such as aggression, hyperactivity, or withdrawal.
-9. Difficulty adapting to new routines or changes in the environment.
-10. Instability or delay in reaching important milestones such as walking, crawling, or potty training.
-It is important to note that these signs may vary in degree of expression and may be influenced by individual factors. If you suspect a delay in your child's mental development, it is recommended to seek medical advice for an appropriate assessment and guidance.</w:t>
-      </w:r>
-    </w:p>
-    <w:p>
-      <w:pPr>
-        <w:pStyle w:val="Default"/>
-        <w:spacing w:line="360" w:lineRule="auto"/>
-        <w:ind w:firstLine="708"/>
-        <w:jc w:val="both"/>
-        <w:rPr>
-          <w:color w:val="auto"/>
-          <w:sz w:val="28"/>
-          <w:szCs w:val="28"/>
-        </w:rPr>
-      </w:pPr>
-      <w:r>
-        <w:rPr>
-          <w:color w:val="auto"/>
-          <w:sz w:val="28"/>
-          <w:szCs w:val="28"/>
-        </w:rPr>
-        <w:t>The deterioration of mental performance is a common symptom, manifesting itself in the form of cerebration, psychomotor agitation, and excitability.</w:t>
-      </w:r>
-    </w:p>
-    <w:p>
-      <w:pPr>
-        <w:pStyle w:val="Default"/>
-        <w:spacing w:line="360" w:lineRule="auto"/>
-        <w:ind w:firstLine="708"/>
-        <w:jc w:val="both"/>
-        <w:rPr>
-          <w:color w:val="auto"/>
-          <w:sz w:val="28"/>
-          <w:szCs w:val="28"/>
-        </w:rPr>
-      </w:pPr>
-      <w:r>
-        <w:rPr>
-          <w:color w:val="auto"/>
-          <w:sz w:val="28"/>
-          <w:szCs w:val="28"/>
-        </w:rPr>
-        <w:t>A low level of activity and diminished speed of processing and acquiring knowledge.</w:t>
-      </w:r>
-    </w:p>
-    <w:p>
-      <w:pPr>
-        <w:pStyle w:val="Default"/>
-        <w:spacing w:line="360" w:lineRule="auto"/>
-        <w:ind w:firstLine="708"/>
-        <w:jc w:val="both"/>
-        <w:rPr>
-          <w:color w:val="auto"/>
-          <w:sz w:val="28"/>
-          <w:szCs w:val="28"/>
-        </w:rPr>
-      </w:pPr>
-      <w:r>
-        <w:rPr>
-          <w:color w:val="auto"/>
-          <w:sz w:val="28"/>
-          <w:szCs w:val="28"/>
-        </w:rPr>
-        <w:t>The diminishment of cognitive activity levels [32, 41, 52] has been observed.</w:t>
-      </w:r>
-    </w:p>
-    <w:p>
-      <w:pPr>
-        <w:pStyle w:val="Default"/>
-        <w:spacing w:line="360" w:lineRule="auto"/>
-        <w:ind w:firstLine="708"/>
-        <w:jc w:val="both"/>
-        <w:rPr>
-          <w:color w:val="auto"/>
-          <w:sz w:val="28"/>
-          <w:szCs w:val="28"/>
-        </w:rPr>
-      </w:pPr>
-      <w:r>
-        <w:rPr>
-          <w:color w:val="auto"/>
-          <w:sz w:val="28"/>
-          <w:szCs w:val="28"/>
-        </w:rPr>
-        <w:t>In 1938, Academician and Professor N.I. Ozeretsky conducted a study, selecting a group of children with "developmental delay". The research results showed that the majority of these pre-school age children suffered from mental retardation, their share ranging from 30% to 80% of the total.</w:t>
-      </w:r>
-    </w:p>
-    <w:p>
-      <w:pPr>
-        <w:pStyle w:val="Default"/>
-        <w:spacing w:line="360" w:lineRule="auto"/>
-        <w:ind w:firstLine="708"/>
-        <w:jc w:val="both"/>
-        <w:rPr>
-          <w:color w:val="auto"/>
-          <w:sz w:val="28"/>
-          <w:szCs w:val="28"/>
-        </w:rPr>
-      </w:pPr>
-      <w:r>
-        <w:rPr>
-          <w:color w:val="auto"/>
-          <w:sz w:val="28"/>
-          <w:szCs w:val="28"/>
-        </w:rPr>
-        <w:t>According to N.I. Ozerevsky, who states: "...delays in psychological development are most effectively eliminated through early diagnosis and the creation of special conditions for the education and development of the child. This is connected to the fact that the concept of 'delay' itself implies a temporary nature of the lag (the discrepancy between physical age and psychological level of development), along with the temporal nature and the probability of overcoming this lag" [9, 33, 42].</w:t>
-      </w:r>
-    </w:p>
-    <w:p>
-      <w:pPr>
-        <w:pStyle w:val="Default"/>
-        <w:spacing w:line="360" w:lineRule="auto"/>
-        <w:ind w:firstLine="708"/>
-        <w:jc w:val="both"/>
-        <w:rPr>
-          <w:color w:val="auto"/>
-          <w:sz w:val="28"/>
-          <w:szCs w:val="28"/>
-        </w:rPr>
-      </w:pPr>
-      <w:r>
-        <w:rPr>
-          <w:color w:val="auto"/>
-          <w:sz w:val="28"/>
-          <w:szCs w:val="28"/>
-        </w:rPr>
-        <w:t>Attention: In the case of delayed mental development, the emotional-volitional sphere, memory, and thinking differ from the normal level. Characteristic features of this difference include lagging behind the typical pace observed at this particular age.</w:t>
-      </w:r>
-    </w:p>
-    <w:p>
-      <w:pPr>
-        <w:pStyle w:val="Default"/>
-        <w:spacing w:line="360" w:lineRule="auto"/>
-        <w:ind w:firstLine="708"/>
-        <w:jc w:val="both"/>
-        <w:rPr>
-          <w:sz w:val="28"/>
-          <w:szCs w:val="28"/>
-        </w:rPr>
-      </w:pPr>
-      <w:r>
-        <w:rPr>
-          <w:color w:val="auto"/>
-          <w:sz w:val="28"/>
-          <w:szCs w:val="28"/>
-        </w:rPr>
-        <w:t>In the studies conducted by authors such as V.V. Lebedinsky, T.A. Vlasova, M.S. Pevzner and Z.I. Kalmikov, the primary causes of mental retardation are examined. According to these authors, who state that "the main causes of mental retardation can be a mild organic brain injury, as well as unfavorable social conditions and factors that exacerbate the delay in development," the primary causes of mental retardation are explored.</w:t>
+        <w:jc w:val="center"/>
+        <w:rPr>
+          <w:rFonts w:ascii="Times New Roman" w:hAnsi="Times New Roman" w:cs="Times New Roman"/>
+          <w:b/>
+          <w:bCs/>
+          <w:sz w:val="28"/>
+          <w:szCs w:val="28"/>
+          <w:highlight w:val="green"/>
+        </w:rPr>
+      </w:pPr>
+      <w:r>
+        <w:rPr>
+          <w:rFonts w:ascii="Times New Roman" w:hAnsi="Times New Roman" w:cs="Times New Roman"/>
+          <w:b/>
+          <w:bCs/>
+          <w:sz w:val="28"/>
+          <w:szCs w:val="28"/>
+          <w:highlight w:val="green"/>
+        </w:rPr>
+        <w:t>ОРГАНИЗАЦИЯ ВОЛОНТЕРСКОЙ ДЕЯТЕЛЬНОСТИ В МОЛОДЕЖНОЙ СРЕДЕ</w:t>
+      </w:r>
+    </w:p>
+    <w:p>
+      <w:pPr>
+        <w:rPr>
+          <w:rFonts w:ascii="Times New Roman" w:hAnsi="Times New Roman" w:cs="Times New Roman"/>
+          <w:sz w:val="28"/>
+          <w:szCs w:val="28"/>
+          <w:highlight w:val="green"/>
+        </w:rPr>
+      </w:pPr>
+    </w:p>
+    <w:tbl>
+      <w:tblPr>
+        <w:tblStyle w:val="a3"/>
+        <w:tblW w:w="0" w:type="auto"/>
+        <w:tblBorders>
+          <w:top w:val="none" w:sz="0" w:space="0" w:color="auto"/>
+          <w:left w:val="none" w:sz="0" w:space="0" w:color="auto"/>
+          <w:bottom w:val="none" w:sz="0" w:space="0" w:color="auto"/>
+          <w:right w:val="none" w:sz="0" w:space="0" w:color="auto"/>
+          <w:insideH w:val="none" w:sz="0" w:space="0" w:color="auto"/>
+          <w:insideV w:val="none" w:sz="0" w:space="0" w:color="auto"/>
+        </w:tblBorders>
+        <w:tblLook w:val="04A0" w:firstRow="1" w:lastRow="0" w:firstColumn="1" w:lastColumn="0" w:noHBand="0" w:noVBand="1"/>
+      </w:tblPr>
+      <w:tblGrid>
+        <w:gridCol w:w="8784"/>
+        <w:gridCol w:w="561"/>
+      </w:tblGrid>
+      <w:tr>
+        <w:tc>
+          <w:tcPr>
+            <w:tcW w:w="8784" w:type="dxa"/>
+          </w:tcPr>
+          <w:p>
+            <w:pPr>
+              <w:rPr>
+                <w:rFonts w:ascii="Times New Roman" w:hAnsi="Times New Roman" w:cs="Times New Roman"/>
+                <w:sz w:val="28"/>
+                <w:szCs w:val="28"/>
+                <w:highlight w:val="green"/>
+              </w:rPr>
+            </w:pPr>
+            <w:r>
+              <w:rPr>
+                <w:rFonts w:ascii="Times New Roman" w:hAnsi="Times New Roman" w:cs="Times New Roman"/>
+                <w:sz w:val="28"/>
+                <w:szCs w:val="28"/>
+                <w:highlight w:val="green"/>
+              </w:rPr>
+              <w:t xml:space="preserve">Введение </w:t>
+            </w:r>
+          </w:p>
+        </w:tc>
+        <w:tc>
+          <w:tcPr>
+            <w:tcW w:w="561" w:type="dxa"/>
+          </w:tcPr>
+          <w:p>
+            <w:pPr>
+              <w:rPr>
+                <w:rFonts w:ascii="Times New Roman" w:hAnsi="Times New Roman" w:cs="Times New Roman"/>
+                <w:sz w:val="28"/>
+                <w:szCs w:val="28"/>
+                <w:highlight w:val="green"/>
+              </w:rPr>
+            </w:pPr>
+          </w:p>
+        </w:tc>
+      </w:tr>
+      <w:tr>
+        <w:tc>
+          <w:tcPr>
+            <w:tcW w:w="8784" w:type="dxa"/>
+          </w:tcPr>
+          <w:p>
+            <w:pPr>
+              <w:rPr>
+                <w:rFonts w:ascii="Times New Roman" w:hAnsi="Times New Roman" w:cs="Times New Roman"/>
+                <w:sz w:val="28"/>
+                <w:szCs w:val="28"/>
+                <w:highlight w:val="green"/>
+              </w:rPr>
+            </w:pPr>
+            <w:r>
+              <w:rPr>
+                <w:rFonts w:ascii="Times New Roman" w:hAnsi="Times New Roman" w:cs="Times New Roman"/>
+                <w:sz w:val="28"/>
+                <w:szCs w:val="28"/>
+                <w:highlight w:val="green"/>
+              </w:rPr>
+              <w:t xml:space="preserve">Глава 1. Развитие волонтерского движения </w:t>
+            </w:r>
+          </w:p>
+        </w:tc>
+        <w:tc>
+          <w:tcPr>
+            <w:tcW w:w="561" w:type="dxa"/>
+          </w:tcPr>
+          <w:p>
+            <w:pPr>
+              <w:rPr>
+                <w:rFonts w:ascii="Times New Roman" w:hAnsi="Times New Roman" w:cs="Times New Roman"/>
+                <w:sz w:val="28"/>
+                <w:szCs w:val="28"/>
+                <w:highlight w:val="green"/>
+              </w:rPr>
+            </w:pPr>
+          </w:p>
+        </w:tc>
+      </w:tr>
+      <w:tr>
+        <w:tc>
+          <w:tcPr>
+            <w:tcW w:w="8784" w:type="dxa"/>
+          </w:tcPr>
+          <w:p>
+            <w:pPr>
+              <w:rPr>
+                <w:rFonts w:ascii="Times New Roman" w:hAnsi="Times New Roman" w:cs="Times New Roman"/>
+                <w:sz w:val="28"/>
+                <w:szCs w:val="28"/>
+                <w:highlight w:val="green"/>
+              </w:rPr>
+            </w:pPr>
+            <w:r>
+              <w:rPr>
+                <w:rFonts w:ascii="Times New Roman" w:hAnsi="Times New Roman" w:cs="Times New Roman"/>
+                <w:sz w:val="28"/>
+                <w:szCs w:val="28"/>
+                <w:highlight w:val="green"/>
+              </w:rPr>
+              <w:t>1.1. Теоретические основы волонтерской деятельности</w:t>
+            </w:r>
+          </w:p>
+        </w:tc>
+        <w:tc>
+          <w:tcPr>
+            <w:tcW w:w="561" w:type="dxa"/>
+          </w:tcPr>
+          <w:p>
+            <w:pPr>
+              <w:rPr>
+                <w:rFonts w:ascii="Times New Roman" w:hAnsi="Times New Roman" w:cs="Times New Roman"/>
+                <w:sz w:val="28"/>
+                <w:szCs w:val="28"/>
+                <w:highlight w:val="green"/>
+              </w:rPr>
+            </w:pPr>
+          </w:p>
+        </w:tc>
+      </w:tr>
+      <w:tr>
+        <w:tc>
+          <w:tcPr>
+            <w:tcW w:w="8784" w:type="dxa"/>
+          </w:tcPr>
+          <w:p>
+            <w:pPr>
+              <w:rPr>
+                <w:rFonts w:ascii="Times New Roman" w:hAnsi="Times New Roman" w:cs="Times New Roman"/>
+                <w:sz w:val="28"/>
+                <w:szCs w:val="28"/>
+                <w:highlight w:val="green"/>
+              </w:rPr>
+            </w:pPr>
+            <w:r>
+              <w:rPr>
+                <w:rFonts w:ascii="Times New Roman" w:hAnsi="Times New Roman" w:cs="Times New Roman"/>
+                <w:sz w:val="28"/>
+                <w:szCs w:val="28"/>
+                <w:highlight w:val="green"/>
+              </w:rPr>
+              <w:t xml:space="preserve">1.2. Специфика и нормативно-правовая база </w:t>
+            </w:r>
+            <w:proofErr w:type="spellStart"/>
+            <w:r>
+              <w:rPr>
+                <w:rFonts w:ascii="Times New Roman" w:hAnsi="Times New Roman" w:cs="Times New Roman"/>
+                <w:sz w:val="28"/>
+                <w:szCs w:val="28"/>
+                <w:highlight w:val="green"/>
+              </w:rPr>
+              <w:t>волонтерства</w:t>
+            </w:r>
+            <w:proofErr w:type="spellEnd"/>
+            <w:r>
+              <w:rPr>
+                <w:rFonts w:ascii="Times New Roman" w:hAnsi="Times New Roman" w:cs="Times New Roman"/>
+                <w:sz w:val="28"/>
+                <w:szCs w:val="28"/>
+                <w:highlight w:val="green"/>
+              </w:rPr>
+              <w:t xml:space="preserve"> в России </w:t>
+            </w:r>
+          </w:p>
+        </w:tc>
+        <w:tc>
+          <w:tcPr>
+            <w:tcW w:w="561" w:type="dxa"/>
+          </w:tcPr>
+          <w:p>
+            <w:pPr>
+              <w:rPr>
+                <w:rFonts w:ascii="Times New Roman" w:hAnsi="Times New Roman" w:cs="Times New Roman"/>
+                <w:sz w:val="28"/>
+                <w:szCs w:val="28"/>
+                <w:highlight w:val="green"/>
+              </w:rPr>
+            </w:pPr>
+          </w:p>
+        </w:tc>
+      </w:tr>
+      <w:tr>
+        <w:tc>
+          <w:tcPr>
+            <w:tcW w:w="8784" w:type="dxa"/>
+          </w:tcPr>
+          <w:p>
+            <w:pPr>
+              <w:rPr>
+                <w:rFonts w:ascii="Times New Roman" w:hAnsi="Times New Roman" w:cs="Times New Roman"/>
+                <w:sz w:val="28"/>
+                <w:szCs w:val="28"/>
+                <w:highlight w:val="green"/>
+              </w:rPr>
+            </w:pPr>
+            <w:r>
+              <w:rPr>
+                <w:rFonts w:ascii="Times New Roman" w:hAnsi="Times New Roman" w:cs="Times New Roman"/>
+                <w:sz w:val="28"/>
+                <w:szCs w:val="28"/>
+                <w:highlight w:val="green"/>
+              </w:rPr>
+              <w:t xml:space="preserve">Глава 2. </w:t>
+            </w:r>
+            <w:proofErr w:type="spellStart"/>
+            <w:r>
+              <w:rPr>
+                <w:rFonts w:ascii="Times New Roman" w:hAnsi="Times New Roman" w:cs="Times New Roman"/>
+                <w:sz w:val="28"/>
+                <w:szCs w:val="28"/>
+                <w:highlight w:val="green"/>
+              </w:rPr>
+              <w:t>Волонтерство</w:t>
+            </w:r>
+            <w:proofErr w:type="spellEnd"/>
+            <w:r>
+              <w:rPr>
+                <w:rFonts w:ascii="Times New Roman" w:hAnsi="Times New Roman" w:cs="Times New Roman"/>
+                <w:sz w:val="28"/>
+                <w:szCs w:val="28"/>
+                <w:highlight w:val="green"/>
+              </w:rPr>
+              <w:t xml:space="preserve"> в молодежной среде</w:t>
+            </w:r>
+          </w:p>
+        </w:tc>
+        <w:tc>
+          <w:tcPr>
+            <w:tcW w:w="561" w:type="dxa"/>
+          </w:tcPr>
+          <w:p>
+            <w:pPr>
+              <w:rPr>
+                <w:rFonts w:ascii="Times New Roman" w:hAnsi="Times New Roman" w:cs="Times New Roman"/>
+                <w:sz w:val="28"/>
+                <w:szCs w:val="28"/>
+                <w:highlight w:val="green"/>
+              </w:rPr>
+            </w:pPr>
+          </w:p>
+        </w:tc>
+      </w:tr>
+      <w:tr>
+        <w:tc>
+          <w:tcPr>
+            <w:tcW w:w="8784" w:type="dxa"/>
+          </w:tcPr>
+          <w:p>
+            <w:pPr>
+              <w:rPr>
+                <w:rFonts w:ascii="Times New Roman" w:hAnsi="Times New Roman" w:cs="Times New Roman"/>
+                <w:sz w:val="28"/>
+                <w:szCs w:val="28"/>
+                <w:highlight w:val="green"/>
+              </w:rPr>
+            </w:pPr>
+            <w:r>
+              <w:rPr>
+                <w:rFonts w:ascii="Times New Roman" w:hAnsi="Times New Roman" w:cs="Times New Roman"/>
+                <w:sz w:val="28"/>
+                <w:szCs w:val="28"/>
+                <w:highlight w:val="green"/>
+              </w:rPr>
+              <w:t xml:space="preserve">2.1. Молодежь как субъект социальной активности </w:t>
+            </w:r>
+          </w:p>
+        </w:tc>
+        <w:tc>
+          <w:tcPr>
+            <w:tcW w:w="561" w:type="dxa"/>
+          </w:tcPr>
+          <w:p>
+            <w:pPr>
+              <w:rPr>
+                <w:rFonts w:ascii="Times New Roman" w:hAnsi="Times New Roman" w:cs="Times New Roman"/>
+                <w:sz w:val="28"/>
+                <w:szCs w:val="28"/>
+                <w:highlight w:val="green"/>
+              </w:rPr>
+            </w:pPr>
+          </w:p>
+        </w:tc>
+      </w:tr>
+      <w:tr>
+        <w:tc>
+          <w:tcPr>
+            <w:tcW w:w="8784" w:type="dxa"/>
+          </w:tcPr>
+          <w:p>
+            <w:pPr>
+              <w:rPr>
+                <w:rFonts w:ascii="Times New Roman" w:hAnsi="Times New Roman" w:cs="Times New Roman"/>
+                <w:sz w:val="28"/>
+                <w:szCs w:val="28"/>
+                <w:highlight w:val="green"/>
+              </w:rPr>
+            </w:pPr>
+            <w:r>
+              <w:rPr>
+                <w:rFonts w:ascii="Times New Roman" w:hAnsi="Times New Roman" w:cs="Times New Roman"/>
+                <w:sz w:val="28"/>
+                <w:szCs w:val="28"/>
+                <w:highlight w:val="green"/>
+              </w:rPr>
+              <w:t xml:space="preserve">2.2. </w:t>
+            </w:r>
+            <w:proofErr w:type="spellStart"/>
+            <w:r>
+              <w:rPr>
+                <w:rFonts w:ascii="Times New Roman" w:hAnsi="Times New Roman" w:cs="Times New Roman"/>
+                <w:sz w:val="28"/>
+                <w:szCs w:val="28"/>
+                <w:highlight w:val="green"/>
+              </w:rPr>
+              <w:t>Волонтерство</w:t>
+            </w:r>
+            <w:proofErr w:type="spellEnd"/>
+            <w:r>
+              <w:rPr>
+                <w:rFonts w:ascii="Times New Roman" w:hAnsi="Times New Roman" w:cs="Times New Roman"/>
+                <w:sz w:val="28"/>
+                <w:szCs w:val="28"/>
+                <w:highlight w:val="green"/>
+              </w:rPr>
+              <w:t xml:space="preserve"> в системе государственной молодежной политики </w:t>
+            </w:r>
+          </w:p>
+        </w:tc>
+        <w:tc>
+          <w:tcPr>
+            <w:tcW w:w="561" w:type="dxa"/>
+          </w:tcPr>
+          <w:p>
+            <w:pPr>
+              <w:rPr>
+                <w:rFonts w:ascii="Times New Roman" w:hAnsi="Times New Roman" w:cs="Times New Roman"/>
+                <w:sz w:val="28"/>
+                <w:szCs w:val="28"/>
+                <w:highlight w:val="green"/>
+              </w:rPr>
+            </w:pPr>
+          </w:p>
+        </w:tc>
+      </w:tr>
+      <w:tr>
+        <w:tc>
+          <w:tcPr>
+            <w:tcW w:w="8784" w:type="dxa"/>
+          </w:tcPr>
+          <w:p>
+            <w:pPr>
+              <w:rPr>
+                <w:rFonts w:ascii="Times New Roman" w:hAnsi="Times New Roman" w:cs="Times New Roman"/>
+                <w:sz w:val="28"/>
+                <w:szCs w:val="28"/>
+                <w:highlight w:val="green"/>
+              </w:rPr>
+            </w:pPr>
+            <w:r>
+              <w:rPr>
+                <w:rFonts w:ascii="Times New Roman" w:hAnsi="Times New Roman" w:cs="Times New Roman"/>
+                <w:sz w:val="28"/>
+                <w:szCs w:val="28"/>
+                <w:highlight w:val="green"/>
+              </w:rPr>
+              <w:t xml:space="preserve">Глава 3. Феномен </w:t>
+            </w:r>
+            <w:proofErr w:type="spellStart"/>
+            <w:r>
+              <w:rPr>
+                <w:rFonts w:ascii="Times New Roman" w:hAnsi="Times New Roman" w:cs="Times New Roman"/>
+                <w:sz w:val="28"/>
+                <w:szCs w:val="28"/>
+                <w:highlight w:val="green"/>
+              </w:rPr>
+              <w:t>волонтерства</w:t>
+            </w:r>
+            <w:proofErr w:type="spellEnd"/>
+            <w:r>
+              <w:rPr>
+                <w:rFonts w:ascii="Times New Roman" w:hAnsi="Times New Roman" w:cs="Times New Roman"/>
+                <w:sz w:val="28"/>
+                <w:szCs w:val="28"/>
+                <w:highlight w:val="green"/>
+              </w:rPr>
+              <w:t xml:space="preserve"> на территории РФ</w:t>
+            </w:r>
+            <w:r>
+              <w:rPr>
+                <w:rFonts w:ascii="Times New Roman" w:hAnsi="Times New Roman" w:cs="Times New Roman"/>
+                <w:sz w:val="28"/>
+                <w:szCs w:val="28"/>
+                <w:highlight w:val="green"/>
+              </w:rPr>
+              <w:t xml:space="preserve"> </w:t>
+            </w:r>
+          </w:p>
+        </w:tc>
+        <w:tc>
+          <w:tcPr>
+            <w:tcW w:w="561" w:type="dxa"/>
+          </w:tcPr>
+          <w:p>
+            <w:pPr>
+              <w:rPr>
+                <w:rFonts w:ascii="Times New Roman" w:hAnsi="Times New Roman" w:cs="Times New Roman"/>
+                <w:sz w:val="28"/>
+                <w:szCs w:val="28"/>
+                <w:highlight w:val="green"/>
+              </w:rPr>
+            </w:pPr>
+          </w:p>
+        </w:tc>
+      </w:tr>
+      <w:tr>
+        <w:tc>
+          <w:tcPr>
+            <w:tcW w:w="8784" w:type="dxa"/>
+          </w:tcPr>
+          <w:p>
+            <w:pPr>
+              <w:rPr>
+                <w:rFonts w:ascii="Times New Roman" w:hAnsi="Times New Roman" w:cs="Times New Roman"/>
+                <w:sz w:val="28"/>
+                <w:szCs w:val="28"/>
+                <w:highlight w:val="green"/>
+              </w:rPr>
+            </w:pPr>
+            <w:r>
+              <w:rPr>
+                <w:rFonts w:ascii="Times New Roman" w:hAnsi="Times New Roman" w:cs="Times New Roman"/>
+                <w:sz w:val="28"/>
+                <w:szCs w:val="28"/>
+                <w:highlight w:val="green"/>
+              </w:rPr>
+              <w:t xml:space="preserve">3.1. Опыт </w:t>
+            </w:r>
+            <w:proofErr w:type="spellStart"/>
+            <w:r>
+              <w:rPr>
+                <w:rFonts w:ascii="Times New Roman" w:hAnsi="Times New Roman" w:cs="Times New Roman"/>
+                <w:sz w:val="28"/>
+                <w:szCs w:val="28"/>
+                <w:highlight w:val="green"/>
+              </w:rPr>
+              <w:t>волонтерства</w:t>
+            </w:r>
+            <w:proofErr w:type="spellEnd"/>
+            <w:r>
+              <w:rPr>
+                <w:rFonts w:ascii="Times New Roman" w:hAnsi="Times New Roman" w:cs="Times New Roman"/>
+                <w:sz w:val="28"/>
+                <w:szCs w:val="28"/>
+                <w:highlight w:val="green"/>
+              </w:rPr>
+              <w:t xml:space="preserve"> в России </w:t>
+            </w:r>
+          </w:p>
+        </w:tc>
+        <w:tc>
+          <w:tcPr>
+            <w:tcW w:w="561" w:type="dxa"/>
+          </w:tcPr>
+          <w:p>
+            <w:pPr>
+              <w:rPr>
+                <w:rFonts w:ascii="Times New Roman" w:hAnsi="Times New Roman" w:cs="Times New Roman"/>
+                <w:sz w:val="28"/>
+                <w:szCs w:val="28"/>
+                <w:highlight w:val="green"/>
+              </w:rPr>
+            </w:pPr>
+          </w:p>
+        </w:tc>
+      </w:tr>
+      <w:tr>
+        <w:tc>
+          <w:tcPr>
+            <w:tcW w:w="8784" w:type="dxa"/>
+          </w:tcPr>
+          <w:p>
+            <w:pPr>
+              <w:rPr>
+                <w:rFonts w:ascii="Times New Roman" w:hAnsi="Times New Roman" w:cs="Times New Roman"/>
+                <w:sz w:val="28"/>
+                <w:szCs w:val="28"/>
+                <w:highlight w:val="green"/>
+              </w:rPr>
+            </w:pPr>
+            <w:r>
+              <w:rPr>
+                <w:rFonts w:ascii="Times New Roman" w:hAnsi="Times New Roman" w:cs="Times New Roman"/>
+                <w:sz w:val="28"/>
+                <w:szCs w:val="28"/>
+                <w:highlight w:val="green"/>
+              </w:rPr>
+              <w:t xml:space="preserve">3.2. Эмпирическое исследование «Вовлеченность молодежи России в </w:t>
+            </w:r>
+            <w:proofErr w:type="spellStart"/>
+            <w:r>
+              <w:rPr>
+                <w:rFonts w:ascii="Times New Roman" w:hAnsi="Times New Roman" w:cs="Times New Roman"/>
+                <w:sz w:val="28"/>
+                <w:szCs w:val="28"/>
+                <w:highlight w:val="green"/>
+              </w:rPr>
+              <w:t>волонтерство</w:t>
+            </w:r>
+            <w:proofErr w:type="spellEnd"/>
+            <w:r>
+              <w:rPr>
+                <w:rFonts w:ascii="Times New Roman" w:hAnsi="Times New Roman" w:cs="Times New Roman"/>
+                <w:sz w:val="28"/>
+                <w:szCs w:val="28"/>
+                <w:highlight w:val="green"/>
+              </w:rPr>
+              <w:t>»</w:t>
+            </w:r>
+          </w:p>
+        </w:tc>
+        <w:tc>
+          <w:tcPr>
+            <w:tcW w:w="561" w:type="dxa"/>
+          </w:tcPr>
+          <w:p>
+            <w:pPr>
+              <w:rPr>
+                <w:rFonts w:ascii="Times New Roman" w:hAnsi="Times New Roman" w:cs="Times New Roman"/>
+                <w:sz w:val="28"/>
+                <w:szCs w:val="28"/>
+                <w:highlight w:val="green"/>
+              </w:rPr>
+            </w:pPr>
+          </w:p>
+        </w:tc>
+      </w:tr>
+      <w:tr>
+        <w:tc>
+          <w:tcPr>
+            <w:tcW w:w="8784" w:type="dxa"/>
+          </w:tcPr>
+          <w:p>
+            <w:pPr>
+              <w:rPr>
+                <w:rFonts w:ascii="Times New Roman" w:hAnsi="Times New Roman" w:cs="Times New Roman"/>
+                <w:sz w:val="28"/>
+                <w:szCs w:val="28"/>
+              </w:rPr>
+            </w:pPr>
+            <w:r>
+              <w:rPr>
+                <w:rFonts w:ascii="Times New Roman" w:hAnsi="Times New Roman" w:cs="Times New Roman"/>
+                <w:sz w:val="28"/>
+                <w:szCs w:val="28"/>
+                <w:highlight w:val="green"/>
+              </w:rPr>
+              <w:t>Заключение</w:t>
+            </w:r>
+            <w:r>
+              <w:rPr>
+                <w:rFonts w:ascii="Times New Roman" w:hAnsi="Times New Roman" w:cs="Times New Roman"/>
+                <w:sz w:val="28"/>
+                <w:szCs w:val="28"/>
+              </w:rPr>
+              <w:t xml:space="preserve"> </w:t>
+            </w:r>
+          </w:p>
+        </w:tc>
+        <w:tc>
+          <w:tcPr>
+            <w:tcW w:w="561" w:type="dxa"/>
+          </w:tcPr>
+          <w:p>
+            <w:pPr>
+              <w:rPr>
+                <w:rFonts w:ascii="Times New Roman" w:hAnsi="Times New Roman" w:cs="Times New Roman"/>
+                <w:sz w:val="28"/>
+                <w:szCs w:val="28"/>
+              </w:rPr>
+            </w:pPr>
+          </w:p>
+        </w:tc>
+      </w:tr>
+    </w:tbl>
+    <w:p>
+      <w:pPr>
+        <w:rPr>
+          <w:rFonts w:ascii="Times New Roman" w:hAnsi="Times New Roman" w:cs="Times New Roman"/>
+          <w:sz w:val="28"/>
+          <w:szCs w:val="28"/>
+        </w:rPr>
+      </w:pPr>
+    </w:p>
+    <w:p>
+      <w:pPr>
+        <w:rPr>
+          <w:rFonts w:ascii="Times New Roman" w:hAnsi="Times New Roman" w:cs="Times New Roman"/>
+          <w:sz w:val="28"/>
+          <w:szCs w:val="28"/>
+        </w:rPr>
+      </w:pPr>
+      <w:r>
+        <w:rPr>
+          <w:rFonts w:ascii="Times New Roman" w:hAnsi="Times New Roman" w:cs="Times New Roman"/>
+          <w:sz w:val="28"/>
+          <w:szCs w:val="28"/>
+        </w:rPr>
+        <w:br w:type="page"/>
+      </w:r>
+    </w:p>
+    <w:p>
+      <w:pPr>
+        <w:rPr>
+          <w:rFonts w:ascii="Times New Roman" w:hAnsi="Times New Roman" w:cs="Times New Roman"/>
+          <w:sz w:val="28"/>
+          <w:szCs w:val="28"/>
+        </w:rPr>
+      </w:pPr>
+      <w:r>
+        <w:rPr>
+          <w:rFonts w:ascii="Times New Roman" w:hAnsi="Times New Roman" w:cs="Times New Roman"/>
+          <w:sz w:val="28"/>
+          <w:szCs w:val="28"/>
+          <w:highlight w:val="green"/>
+        </w:rPr>
+        <w:lastRenderedPageBreak/>
+        <w:t>Введение</w:t>
+      </w:r>
+      <w:r>
+        <w:rPr>
+          <w:rFonts w:ascii="Times New Roman" w:hAnsi="Times New Roman" w:cs="Times New Roman"/>
+          <w:sz w:val="28"/>
+          <w:szCs w:val="28"/>
+        </w:rPr>
+        <w:t xml:space="preserve"> </w:t>
+      </w:r>
+    </w:p>
+    <w:p>
+      <w:pPr>
+        <w:rPr>
+          <w:rFonts w:ascii="Times New Roman" w:hAnsi="Times New Roman" w:cs="Times New Roman"/>
+          <w:sz w:val="28"/>
+          <w:szCs w:val="28"/>
+        </w:rPr>
+      </w:pPr>
+      <w:r>
+        <w:rPr>
+          <w:rFonts w:ascii="Times New Roman" w:hAnsi="Times New Roman" w:cs="Times New Roman"/>
+          <w:sz w:val="28"/>
+          <w:szCs w:val="28"/>
+        </w:rPr>
+        <w:br w:type="page"/>
+      </w:r>
+    </w:p>
+    <w:p>
+      <w:pPr>
+        <w:jc w:val="center"/>
+        <w:rPr>
+          <w:rFonts w:ascii="Times New Roman" w:hAnsi="Times New Roman" w:cs="Times New Roman"/>
+          <w:sz w:val="28"/>
+          <w:szCs w:val="28"/>
+          <w:highlight w:val="green"/>
+        </w:rPr>
+      </w:pPr>
+      <w:r>
+        <w:rPr>
+          <w:rFonts w:ascii="Times New Roman" w:hAnsi="Times New Roman" w:cs="Times New Roman"/>
+          <w:sz w:val="28"/>
+          <w:szCs w:val="28"/>
+          <w:highlight w:val="green"/>
+        </w:rPr>
+        <w:lastRenderedPageBreak/>
+        <w:t>Глава 1. Развитие волонтерского движения</w:t>
+      </w:r>
+    </w:p>
+    <w:p>
+      <w:pPr>
+        <w:pStyle w:val="a4"/>
+        <w:numPr>
+          <w:ilvl w:val="1"/>
+          <w:numId w:val="1"/>
+        </w:numPr>
+        <w:jc w:val="center"/>
+        <w:rPr>
+          <w:rFonts w:ascii="Times New Roman" w:hAnsi="Times New Roman" w:cs="Times New Roman"/>
+          <w:sz w:val="28"/>
+          <w:szCs w:val="28"/>
+          <w:highlight w:val="green"/>
+        </w:rPr>
+      </w:pPr>
+      <w:r>
+        <w:rPr>
+          <w:rFonts w:ascii="Times New Roman" w:hAnsi="Times New Roman" w:cs="Times New Roman"/>
+          <w:sz w:val="28"/>
+          <w:szCs w:val="28"/>
+          <w:highlight w:val="green"/>
+        </w:rPr>
+        <w:t>Теоретические основы волонтерской деятельности</w:t>
       </w:r>
     </w:p>
     <w:p>
@@ -411,6 +762,2072 @@
         <w:spacing w:after="0" w:line="360" w:lineRule="auto"/>
         <w:ind w:firstLine="709"/>
         <w:jc w:val="both"/>
+        <w:rPr>
+          <w:rFonts w:ascii="Times New Roman" w:hAnsi="Times New Roman" w:cs="Times New Roman"/>
+          <w:sz w:val="28"/>
+          <w:szCs w:val="28"/>
+        </w:rPr>
+      </w:pPr>
+    </w:p>
+    <w:p>
+      <w:pPr>
+        <w:spacing w:after="0" w:line="360" w:lineRule="auto"/>
+        <w:ind w:firstLine="709"/>
+        <w:jc w:val="both"/>
+        <w:rPr>
+          <w:rFonts w:ascii="Times New Roman" w:eastAsia="Times New Roman" w:hAnsi="Times New Roman" w:cs="Times New Roman"/>
+          <w:color w:val="000000"/>
+          <w:sz w:val="28"/>
+          <w:szCs w:val="28"/>
+          <w:lang w:eastAsia="ru-RU"/>
+        </w:rPr>
+      </w:pPr>
+      <w:r>
+        <w:rPr>
+          <w:rFonts w:ascii="Times New Roman" w:eastAsia="Times New Roman" w:hAnsi="Times New Roman" w:cs="Times New Roman"/>
+          <w:color w:val="000000"/>
+          <w:sz w:val="28"/>
+          <w:szCs w:val="28"/>
+          <w:lang w:eastAsia="ru-RU"/>
+        </w:rPr>
+        <w:t xml:space="preserve">На сегодняшний день институт </w:t>
+      </w:r>
+      <w:proofErr w:type="spellStart"/>
+      <w:r>
+        <w:rPr>
+          <w:rFonts w:ascii="Times New Roman" w:eastAsia="Times New Roman" w:hAnsi="Times New Roman" w:cs="Times New Roman"/>
+          <w:color w:val="000000"/>
+          <w:sz w:val="28"/>
+          <w:szCs w:val="28"/>
+          <w:lang w:eastAsia="ru-RU"/>
+        </w:rPr>
+        <w:t>волонтерства</w:t>
+      </w:r>
+      <w:proofErr w:type="spellEnd"/>
+      <w:r>
+        <w:rPr>
+          <w:rFonts w:ascii="Times New Roman" w:eastAsia="Times New Roman" w:hAnsi="Times New Roman" w:cs="Times New Roman"/>
+          <w:color w:val="000000"/>
+          <w:sz w:val="28"/>
+          <w:szCs w:val="28"/>
+          <w:lang w:eastAsia="ru-RU"/>
+        </w:rPr>
+        <w:t xml:space="preserve"> распространен практически во всех странах мира и с каждым днем становится все более значимым ресурсом развития общества. Всегда есть люди, не только нуждающиеся в помощи, но и готовые ее оказать. </w:t>
+      </w:r>
+    </w:p>
+    <w:p>
+      <w:pPr>
+        <w:spacing w:after="0" w:line="360" w:lineRule="auto"/>
+        <w:ind w:firstLine="709"/>
+        <w:jc w:val="both"/>
+        <w:rPr>
+          <w:rFonts w:ascii="Times New Roman" w:eastAsia="Times New Roman" w:hAnsi="Times New Roman" w:cs="Times New Roman"/>
+          <w:color w:val="000000"/>
+          <w:sz w:val="28"/>
+          <w:szCs w:val="28"/>
+          <w:lang w:eastAsia="ru-RU"/>
+        </w:rPr>
+      </w:pPr>
+      <w:r>
+        <w:rPr>
+          <w:rFonts w:ascii="Times New Roman" w:eastAsia="Times New Roman" w:hAnsi="Times New Roman" w:cs="Times New Roman"/>
+          <w:color w:val="000000"/>
+          <w:sz w:val="28"/>
+          <w:szCs w:val="28"/>
+          <w:lang w:eastAsia="ru-RU"/>
+        </w:rPr>
+        <w:t>Термин «волонтер» произошел от латинского слова «</w:t>
+      </w:r>
+      <w:proofErr w:type="spellStart"/>
+      <w:r>
+        <w:rPr>
+          <w:rFonts w:ascii="Times New Roman" w:eastAsia="Times New Roman" w:hAnsi="Times New Roman" w:cs="Times New Roman"/>
+          <w:color w:val="000000"/>
+          <w:sz w:val="28"/>
+          <w:szCs w:val="28"/>
+          <w:lang w:eastAsia="ru-RU"/>
+        </w:rPr>
+        <w:t>voluntaries</w:t>
+      </w:r>
+      <w:proofErr w:type="spellEnd"/>
+      <w:r>
+        <w:rPr>
+          <w:rFonts w:ascii="Times New Roman" w:eastAsia="Times New Roman" w:hAnsi="Times New Roman" w:cs="Times New Roman"/>
+          <w:color w:val="000000"/>
+          <w:sz w:val="28"/>
+          <w:szCs w:val="28"/>
+          <w:lang w:eastAsia="ru-RU"/>
+        </w:rPr>
+        <w:t>», что переводится как «доброволец, желающий». В XVIII–XIX веках волонтерами считались люди, поступившие на военную службу по собственному желанию</w:t>
+      </w:r>
+      <w:r>
+        <w:rPr>
+          <w:rFonts w:ascii="Times New Roman" w:eastAsia="Times New Roman" w:hAnsi="Times New Roman" w:cs="Times New Roman"/>
+          <w:color w:val="000000"/>
+          <w:sz w:val="28"/>
+          <w:szCs w:val="28"/>
+          <w:vertAlign w:val="superscript"/>
+          <w:lang w:eastAsia="ru-RU"/>
+        </w:rPr>
+        <w:footnoteReference w:id="1"/>
+      </w:r>
+      <w:r>
+        <w:rPr>
+          <w:rFonts w:ascii="Times New Roman" w:eastAsia="Times New Roman" w:hAnsi="Times New Roman" w:cs="Times New Roman"/>
+          <w:color w:val="000000"/>
+          <w:sz w:val="28"/>
+          <w:szCs w:val="28"/>
+          <w:lang w:eastAsia="ru-RU"/>
+        </w:rPr>
+        <w:t>. В Толковом словаре Даля понятие «волонтер» имеет следующее значение: «</w:t>
+      </w:r>
+      <w:proofErr w:type="spellStart"/>
+      <w:r>
+        <w:rPr>
+          <w:rFonts w:ascii="Times New Roman" w:eastAsia="Times New Roman" w:hAnsi="Times New Roman" w:cs="Times New Roman"/>
+          <w:color w:val="000000"/>
+          <w:sz w:val="28"/>
+          <w:szCs w:val="28"/>
+          <w:lang w:eastAsia="ru-RU"/>
+        </w:rPr>
+        <w:t>повольщина</w:t>
+      </w:r>
+      <w:proofErr w:type="spellEnd"/>
+      <w:r>
+        <w:rPr>
+          <w:rFonts w:ascii="Times New Roman" w:eastAsia="Times New Roman" w:hAnsi="Times New Roman" w:cs="Times New Roman"/>
+          <w:color w:val="000000"/>
+          <w:sz w:val="28"/>
+          <w:szCs w:val="28"/>
+          <w:lang w:eastAsia="ru-RU"/>
+        </w:rPr>
+        <w:t>, доброволец, вольнослужащий; причисленный на своем иждивении и по своей воле, в военное время, к войску, но не вступивший в службу»</w:t>
+      </w:r>
+      <w:r>
+        <w:rPr>
+          <w:rFonts w:ascii="Times New Roman" w:eastAsia="Times New Roman" w:hAnsi="Times New Roman" w:cs="Times New Roman"/>
+          <w:color w:val="000000"/>
+          <w:sz w:val="28"/>
+          <w:szCs w:val="28"/>
+          <w:vertAlign w:val="superscript"/>
+          <w:lang w:eastAsia="ru-RU"/>
+        </w:rPr>
+        <w:footnoteReference w:id="2"/>
+      </w:r>
+      <w:r>
+        <w:rPr>
+          <w:rFonts w:ascii="Times New Roman" w:eastAsia="Times New Roman" w:hAnsi="Times New Roman" w:cs="Times New Roman"/>
+          <w:color w:val="000000"/>
+          <w:sz w:val="28"/>
+          <w:szCs w:val="28"/>
+          <w:lang w:eastAsia="ru-RU"/>
+        </w:rPr>
+        <w:t>. Свою текущую трактовку оно получило лишь в ХХ столетии, когда люди на добровольных началах стали восстанавливать разрушенную в результате Первой мировой войны инфраструктуру, при этом им предоставлялись бесплатное проживание, питание и медицинские услуги</w:t>
+      </w:r>
+      <w:r>
+        <w:rPr>
+          <w:rFonts w:ascii="Times New Roman" w:eastAsia="Times New Roman" w:hAnsi="Times New Roman" w:cs="Times New Roman"/>
+          <w:color w:val="000000"/>
+          <w:sz w:val="28"/>
+          <w:szCs w:val="28"/>
+          <w:vertAlign w:val="superscript"/>
+          <w:lang w:eastAsia="ru-RU"/>
+        </w:rPr>
+        <w:footnoteReference w:id="3"/>
+      </w:r>
+      <w:r>
+        <w:rPr>
+          <w:rFonts w:ascii="Times New Roman" w:eastAsia="Times New Roman" w:hAnsi="Times New Roman" w:cs="Times New Roman"/>
+          <w:color w:val="000000"/>
+          <w:sz w:val="28"/>
+          <w:szCs w:val="28"/>
+          <w:lang w:eastAsia="ru-RU"/>
+        </w:rPr>
+        <w:t>. Так применение военного термина в мирных целях привело к пониманию добровольчества как деятельности, которая осуществляется добровольно, безвозмездно и нацелена на решение социально значимых задач, общественных проблем</w:t>
+      </w:r>
+      <w:r>
+        <w:rPr>
+          <w:rFonts w:ascii="Times New Roman" w:eastAsia="Times New Roman" w:hAnsi="Times New Roman" w:cs="Times New Roman"/>
+          <w:color w:val="000000"/>
+          <w:sz w:val="28"/>
+          <w:szCs w:val="28"/>
+          <w:vertAlign w:val="superscript"/>
+          <w:lang w:eastAsia="ru-RU"/>
+        </w:rPr>
+        <w:footnoteReference w:id="4"/>
+      </w:r>
+      <w:r>
+        <w:rPr>
+          <w:rFonts w:ascii="Times New Roman" w:eastAsia="Times New Roman" w:hAnsi="Times New Roman" w:cs="Times New Roman"/>
+          <w:color w:val="000000"/>
+          <w:sz w:val="28"/>
+          <w:szCs w:val="28"/>
+          <w:lang w:eastAsia="ru-RU"/>
+        </w:rPr>
+        <w:t xml:space="preserve">. </w:t>
+      </w:r>
+    </w:p>
+    <w:p>
+      <w:pPr>
+        <w:spacing w:after="0" w:line="360" w:lineRule="auto"/>
+        <w:ind w:firstLine="709"/>
+        <w:jc w:val="both"/>
+        <w:rPr>
+          <w:rFonts w:ascii="Times New Roman" w:eastAsia="Times New Roman" w:hAnsi="Times New Roman" w:cs="Times New Roman"/>
+          <w:color w:val="000000"/>
+          <w:sz w:val="28"/>
+          <w:szCs w:val="28"/>
+          <w:lang w:eastAsia="ru-RU"/>
+        </w:rPr>
+      </w:pPr>
+      <w:r>
+        <w:rPr>
+          <w:rFonts w:ascii="Times New Roman" w:eastAsia="Times New Roman" w:hAnsi="Times New Roman" w:cs="Times New Roman"/>
+          <w:color w:val="000000"/>
+          <w:sz w:val="28"/>
+          <w:szCs w:val="28"/>
+          <w:lang w:eastAsia="ru-RU"/>
+        </w:rPr>
+        <w:t xml:space="preserve">К международной нормативно-правовой базе, регулирующей волонтерскую деятельность, относятся следующие документы: Всеобщая декларация прав человека, принятая Генеральной Ассамблеей ООН от </w:t>
+      </w:r>
+      <w:r>
+        <w:rPr>
+          <w:rFonts w:ascii="Times New Roman" w:eastAsia="Times New Roman" w:hAnsi="Times New Roman" w:cs="Times New Roman"/>
+          <w:color w:val="000000"/>
+          <w:sz w:val="28"/>
+          <w:szCs w:val="28"/>
+          <w:lang w:eastAsia="ru-RU"/>
+        </w:rPr>
+        <w:lastRenderedPageBreak/>
+        <w:t xml:space="preserve">10.12.1948; Конвенция о правах ребенка, одобренная Генеральной Ассамблеей ООН от 20.11.1989; Всеобщая декларация добровольчества 1990 г. и 2001 г., Резолюции Генеральной Ассамблеи ООН 55/57 2000 г., 56/38 2002 г., 57/106 2003 г. и др. </w:t>
+      </w:r>
+    </w:p>
+    <w:p>
+      <w:pPr>
+        <w:spacing w:after="0" w:line="360" w:lineRule="auto"/>
+        <w:ind w:firstLine="709"/>
+        <w:jc w:val="both"/>
+        <w:rPr>
+          <w:rFonts w:ascii="Times New Roman" w:eastAsia="Times New Roman" w:hAnsi="Times New Roman" w:cs="Times New Roman"/>
+          <w:color w:val="000000"/>
+          <w:sz w:val="28"/>
+          <w:szCs w:val="28"/>
+          <w:lang w:eastAsia="ru-RU"/>
+        </w:rPr>
+      </w:pPr>
+      <w:r>
+        <w:rPr>
+          <w:rFonts w:ascii="Times New Roman" w:eastAsia="Times New Roman" w:hAnsi="Times New Roman" w:cs="Times New Roman"/>
+          <w:color w:val="000000"/>
+          <w:sz w:val="28"/>
+          <w:szCs w:val="28"/>
+          <w:lang w:eastAsia="ru-RU"/>
+        </w:rPr>
+        <w:t>Всеобщая декларация прав человека 1948 г. и Конвенция о правах ребенка 1989 г. признают право каждого человека на свободу мирных собраний и ассоциаций</w:t>
+      </w:r>
+      <w:r>
+        <w:rPr>
+          <w:rFonts w:ascii="Times New Roman" w:eastAsia="Times New Roman" w:hAnsi="Times New Roman" w:cs="Times New Roman"/>
+          <w:color w:val="000000"/>
+          <w:sz w:val="28"/>
+          <w:szCs w:val="28"/>
+          <w:vertAlign w:val="superscript"/>
+          <w:lang w:eastAsia="ru-RU"/>
+        </w:rPr>
+        <w:t>1</w:t>
+      </w:r>
+      <w:r>
+        <w:rPr>
+          <w:rFonts w:ascii="Times New Roman" w:eastAsia="Times New Roman" w:hAnsi="Times New Roman" w:cs="Times New Roman"/>
+          <w:color w:val="000000"/>
+          <w:sz w:val="28"/>
+          <w:szCs w:val="28"/>
+          <w:vertAlign w:val="superscript"/>
+          <w:lang w:eastAsia="ru-RU"/>
+        </w:rPr>
+        <w:footnoteReference w:id="5"/>
+      </w:r>
+      <w:r>
+        <w:rPr>
+          <w:rFonts w:ascii="Times New Roman" w:eastAsia="Times New Roman" w:hAnsi="Times New Roman" w:cs="Times New Roman"/>
+          <w:color w:val="000000"/>
+          <w:sz w:val="28"/>
+          <w:szCs w:val="28"/>
+          <w:vertAlign w:val="superscript"/>
+          <w:lang w:eastAsia="ru-RU"/>
+        </w:rPr>
+        <w:footnoteReference w:id="6"/>
+      </w:r>
+      <w:r>
+        <w:rPr>
+          <w:rFonts w:ascii="Times New Roman" w:eastAsia="Times New Roman" w:hAnsi="Times New Roman" w:cs="Times New Roman"/>
+          <w:color w:val="000000"/>
+          <w:sz w:val="28"/>
+          <w:szCs w:val="28"/>
+          <w:vertAlign w:val="superscript"/>
+          <w:lang w:eastAsia="ru-RU"/>
+        </w:rPr>
+        <w:t>16</w:t>
+      </w:r>
+      <w:r>
+        <w:rPr>
+          <w:rFonts w:ascii="Times New Roman" w:eastAsia="Times New Roman" w:hAnsi="Times New Roman" w:cs="Times New Roman"/>
+          <w:color w:val="000000"/>
+          <w:sz w:val="28"/>
+          <w:szCs w:val="28"/>
+          <w:lang w:eastAsia="ru-RU"/>
+        </w:rPr>
+        <w:t xml:space="preserve">. </w:t>
+      </w:r>
+    </w:p>
+    <w:p>
+      <w:pPr>
+        <w:spacing w:after="0" w:line="360" w:lineRule="auto"/>
+        <w:ind w:firstLine="709"/>
+        <w:jc w:val="both"/>
+        <w:rPr>
+          <w:rFonts w:ascii="Times New Roman" w:eastAsia="Times New Roman" w:hAnsi="Times New Roman" w:cs="Times New Roman"/>
+          <w:color w:val="000000"/>
+          <w:sz w:val="28"/>
+          <w:szCs w:val="28"/>
+          <w:lang w:eastAsia="ru-RU"/>
+        </w:rPr>
+      </w:pPr>
+      <w:r>
+        <w:rPr>
+          <w:rFonts w:ascii="Times New Roman" w:eastAsia="Times New Roman" w:hAnsi="Times New Roman" w:cs="Times New Roman"/>
+          <w:color w:val="000000"/>
+          <w:sz w:val="28"/>
+          <w:szCs w:val="28"/>
+          <w:lang w:eastAsia="ru-RU"/>
+        </w:rPr>
+        <w:t xml:space="preserve">Смысл, цели и основные принципы волонтерского движения впервые были обозначены во Всеобщей декларации добровольчества, принятой в декабре 1990 года на ХI Всемирной конференции Международной ассоциации добровольческих усилий в Париже. В соответствии с данным документом добровольчество представляет собой добровольный выбор на основании личных взглядов, связанный с активным участием человека в жизни общества. Оно обычно выражается в форме совместной деятельности людей в рамках каких-либо социально значимых проектов и способствует повышению качества жизни, самосовершенствованию, углублению солидарности; удовлетворению основных человеческих потребностей на пути к достижению более справедливого мира; стабильному развитию в экономической и социальной сферах, а также созданию новых профессий и рабочих мест. В качестве основных принципов, которыми должны руководствоваться добровольцы в своей деятельности, выделяются: </w:t>
+      </w:r>
+    </w:p>
+    <w:p>
+      <w:pPr>
+        <w:numPr>
+          <w:ilvl w:val="0"/>
+          <w:numId w:val="2"/>
+        </w:numPr>
+        <w:spacing w:after="0" w:line="360" w:lineRule="auto"/>
+        <w:ind w:left="0" w:firstLine="709"/>
+        <w:jc w:val="both"/>
+        <w:rPr>
+          <w:rFonts w:ascii="Times New Roman" w:eastAsia="Times New Roman" w:hAnsi="Times New Roman" w:cs="Times New Roman"/>
+          <w:color w:val="000000"/>
+          <w:sz w:val="28"/>
+          <w:szCs w:val="28"/>
+          <w:lang w:eastAsia="ru-RU"/>
+        </w:rPr>
+      </w:pPr>
+      <w:r>
+        <w:rPr>
+          <w:rFonts w:ascii="Times New Roman" w:eastAsia="Times New Roman" w:hAnsi="Times New Roman" w:cs="Times New Roman"/>
+          <w:color w:val="000000"/>
+          <w:sz w:val="28"/>
+          <w:szCs w:val="28"/>
+          <w:lang w:eastAsia="ru-RU"/>
+        </w:rPr>
+        <w:t xml:space="preserve">признание права любого человека на объединение независимо от своей расовой принадлежности, религии, физических особенностей, социального и материального положения </w:t>
+      </w:r>
+    </w:p>
+    <w:p>
+      <w:pPr>
+        <w:numPr>
+          <w:ilvl w:val="0"/>
+          <w:numId w:val="2"/>
+        </w:numPr>
+        <w:spacing w:after="0" w:line="360" w:lineRule="auto"/>
+        <w:ind w:left="0" w:firstLine="709"/>
+        <w:jc w:val="both"/>
+        <w:rPr>
+          <w:rFonts w:ascii="Times New Roman" w:eastAsia="Times New Roman" w:hAnsi="Times New Roman" w:cs="Times New Roman"/>
+          <w:color w:val="000000"/>
+          <w:sz w:val="28"/>
+          <w:szCs w:val="28"/>
+          <w:lang w:eastAsia="ru-RU"/>
+        </w:rPr>
+      </w:pPr>
+      <w:r>
+        <w:rPr>
+          <w:rFonts w:ascii="Times New Roman" w:eastAsia="Times New Roman" w:hAnsi="Times New Roman" w:cs="Times New Roman"/>
+          <w:color w:val="000000"/>
+          <w:sz w:val="28"/>
+          <w:szCs w:val="28"/>
+          <w:lang w:eastAsia="ru-RU"/>
+        </w:rPr>
+        <w:t xml:space="preserve">уважение достоинства и культуры всех людей </w:t>
+      </w:r>
+    </w:p>
+    <w:p>
+      <w:pPr>
+        <w:numPr>
+          <w:ilvl w:val="0"/>
+          <w:numId w:val="2"/>
+        </w:numPr>
+        <w:spacing w:after="0" w:line="360" w:lineRule="auto"/>
+        <w:ind w:left="0" w:firstLine="709"/>
+        <w:jc w:val="both"/>
+        <w:rPr>
+          <w:rFonts w:ascii="Times New Roman" w:eastAsia="Times New Roman" w:hAnsi="Times New Roman" w:cs="Times New Roman"/>
+          <w:color w:val="000000"/>
+          <w:sz w:val="28"/>
+          <w:szCs w:val="28"/>
+          <w:lang w:eastAsia="ru-RU"/>
+        </w:rPr>
+      </w:pPr>
+      <w:r>
+        <w:rPr>
+          <w:rFonts w:ascii="Times New Roman" w:eastAsia="Times New Roman" w:hAnsi="Times New Roman" w:cs="Times New Roman"/>
+          <w:color w:val="000000"/>
+          <w:sz w:val="28"/>
+          <w:szCs w:val="28"/>
+          <w:lang w:eastAsia="ru-RU"/>
+        </w:rPr>
+        <w:t xml:space="preserve">оказание взаимопомощи, безвозмездных услуг лично или организованно в духе партнерства и братства </w:t>
+      </w:r>
+    </w:p>
+    <w:p>
+      <w:pPr>
+        <w:numPr>
+          <w:ilvl w:val="0"/>
+          <w:numId w:val="2"/>
+        </w:numPr>
+        <w:spacing w:after="0" w:line="360" w:lineRule="auto"/>
+        <w:ind w:left="0" w:firstLine="709"/>
+        <w:jc w:val="both"/>
+        <w:rPr>
+          <w:rFonts w:ascii="Times New Roman" w:eastAsia="Times New Roman" w:hAnsi="Times New Roman" w:cs="Times New Roman"/>
+          <w:color w:val="000000"/>
+          <w:sz w:val="28"/>
+          <w:szCs w:val="28"/>
+          <w:lang w:eastAsia="ru-RU"/>
+        </w:rPr>
+      </w:pPr>
+      <w:r>
+        <w:rPr>
+          <w:rFonts w:ascii="Times New Roman" w:eastAsia="Times New Roman" w:hAnsi="Times New Roman" w:cs="Times New Roman"/>
+          <w:color w:val="000000"/>
+          <w:sz w:val="28"/>
+          <w:szCs w:val="28"/>
+          <w:lang w:eastAsia="ru-RU"/>
+        </w:rPr>
+        <w:lastRenderedPageBreak/>
+        <w:t xml:space="preserve">признание равнозначности личных и коллективных потребностей </w:t>
+      </w:r>
+    </w:p>
+    <w:p>
+      <w:pPr>
+        <w:numPr>
+          <w:ilvl w:val="0"/>
+          <w:numId w:val="2"/>
+        </w:numPr>
+        <w:spacing w:after="0" w:line="360" w:lineRule="auto"/>
+        <w:ind w:left="0" w:firstLine="709"/>
+        <w:jc w:val="both"/>
+        <w:rPr>
+          <w:rFonts w:ascii="Times New Roman" w:eastAsia="Times New Roman" w:hAnsi="Times New Roman" w:cs="Times New Roman"/>
+          <w:color w:val="000000"/>
+          <w:sz w:val="28"/>
+          <w:szCs w:val="28"/>
+          <w:lang w:eastAsia="ru-RU"/>
+        </w:rPr>
+      </w:pPr>
+      <w:r>
+        <w:rPr>
+          <w:rFonts w:ascii="Times New Roman" w:eastAsia="Times New Roman" w:hAnsi="Times New Roman" w:cs="Times New Roman"/>
+          <w:color w:val="000000"/>
+          <w:sz w:val="28"/>
+          <w:szCs w:val="28"/>
+          <w:lang w:eastAsia="ru-RU"/>
+        </w:rPr>
+        <w:t xml:space="preserve">стремление к трансформации добровольчества в способ достижения собственного совершенствования, приобретения новых знаний и навыков, выявления способностей посредством мотивации инициативы и творчества людей </w:t>
+      </w:r>
+    </w:p>
+    <w:p>
+      <w:pPr>
+        <w:numPr>
+          <w:ilvl w:val="0"/>
+          <w:numId w:val="2"/>
+        </w:numPr>
+        <w:spacing w:after="0" w:line="360" w:lineRule="auto"/>
+        <w:ind w:left="0" w:firstLine="709"/>
+        <w:jc w:val="both"/>
+        <w:rPr>
+          <w:rFonts w:ascii="Times New Roman" w:eastAsia="Times New Roman" w:hAnsi="Times New Roman" w:cs="Times New Roman"/>
+          <w:color w:val="000000"/>
+          <w:sz w:val="28"/>
+          <w:szCs w:val="28"/>
+          <w:lang w:eastAsia="ru-RU"/>
+        </w:rPr>
+      </w:pPr>
+      <w:r>
+        <w:rPr>
+          <w:rFonts w:ascii="Times New Roman" w:eastAsia="Times New Roman" w:hAnsi="Times New Roman" w:cs="Times New Roman"/>
+          <w:color w:val="000000"/>
+          <w:sz w:val="28"/>
+          <w:szCs w:val="28"/>
+          <w:lang w:eastAsia="ru-RU"/>
+        </w:rPr>
+        <w:t>стимулирование чувства ответственности, поощрение семейной, коллективной и международной солидарности</w:t>
+      </w:r>
+      <w:r>
+        <w:rPr>
+          <w:rFonts w:ascii="Times New Roman" w:eastAsia="Times New Roman" w:hAnsi="Times New Roman" w:cs="Times New Roman"/>
+          <w:color w:val="000000"/>
+          <w:sz w:val="28"/>
+          <w:szCs w:val="28"/>
+          <w:vertAlign w:val="superscript"/>
+          <w:lang w:eastAsia="ru-RU"/>
+        </w:rPr>
+        <w:footnoteReference w:id="7"/>
+      </w:r>
+      <w:r>
+        <w:rPr>
+          <w:rFonts w:ascii="Times New Roman" w:eastAsia="Times New Roman" w:hAnsi="Times New Roman" w:cs="Times New Roman"/>
+          <w:color w:val="000000"/>
+          <w:sz w:val="28"/>
+          <w:szCs w:val="28"/>
+          <w:lang w:eastAsia="ru-RU"/>
+        </w:rPr>
+        <w:t xml:space="preserve">. </w:t>
+      </w:r>
+    </w:p>
+    <w:p>
+      <w:pPr>
+        <w:spacing w:after="0" w:line="360" w:lineRule="auto"/>
+        <w:ind w:firstLine="709"/>
+        <w:jc w:val="both"/>
+        <w:rPr>
+          <w:rFonts w:ascii="Times New Roman" w:eastAsia="Times New Roman" w:hAnsi="Times New Roman" w:cs="Times New Roman"/>
+          <w:color w:val="000000"/>
+          <w:sz w:val="28"/>
+          <w:szCs w:val="28"/>
+          <w:lang w:eastAsia="ru-RU"/>
+        </w:rPr>
+      </w:pPr>
+      <w:r>
+        <w:rPr>
+          <w:rFonts w:ascii="Times New Roman" w:eastAsia="Times New Roman" w:hAnsi="Times New Roman" w:cs="Times New Roman"/>
+          <w:color w:val="000000"/>
+          <w:sz w:val="28"/>
+          <w:szCs w:val="28"/>
+          <w:lang w:eastAsia="ru-RU"/>
+        </w:rPr>
+        <w:t xml:space="preserve">В январе 2001 года в Амстердаме на XVI Всемирной конференции добровольцев Международной ассоциации добровольческих усилий (IAVE) была провозглашена новая Всеобщая декларация добровольчества, в которой добровольчество признается фундаментом гражданского общества, инструментом воплощения в жизнь нацеленности человечества на достижение мира, свободы, безопасности, справедливости и реализацию возможностей для всех. В Декларации подчеркивается, что в эпоху активных перемен особую значимость приобретает именно добровольческая деятельность, поскольку благодаря ей на первый план выходят человеческие ценности, забота о ближнем и служение людям; добровольцы не только реализуют свои непосредственные права, но и развиваются; формируются межличностные связи, способствующие стабильной жизни и совместному решению проблем общества. При этом развитие добровольчества имеет целый ряд положительных сторон: </w:t>
+      </w:r>
+    </w:p>
+    <w:p>
+      <w:pPr>
+        <w:numPr>
+          <w:ilvl w:val="0"/>
+          <w:numId w:val="2"/>
+        </w:numPr>
+        <w:spacing w:after="0" w:line="360" w:lineRule="auto"/>
+        <w:ind w:left="0" w:firstLine="709"/>
+        <w:jc w:val="both"/>
+        <w:rPr>
+          <w:rFonts w:ascii="Times New Roman" w:eastAsia="Times New Roman" w:hAnsi="Times New Roman" w:cs="Times New Roman"/>
+          <w:color w:val="000000"/>
+          <w:sz w:val="28"/>
+          <w:szCs w:val="28"/>
+          <w:lang w:eastAsia="ru-RU"/>
+        </w:rPr>
+      </w:pPr>
+      <w:r>
+        <w:rPr>
+          <w:rFonts w:ascii="Times New Roman" w:eastAsia="Times New Roman" w:hAnsi="Times New Roman" w:cs="Times New Roman"/>
+          <w:color w:val="000000"/>
+          <w:sz w:val="28"/>
+          <w:szCs w:val="28"/>
+          <w:lang w:eastAsia="ru-RU"/>
+        </w:rPr>
+        <w:t xml:space="preserve">вовлечение всего сообщества в процесс определения и решения его проблем </w:t>
+      </w:r>
+    </w:p>
+    <w:p>
+      <w:pPr>
+        <w:numPr>
+          <w:ilvl w:val="0"/>
+          <w:numId w:val="2"/>
+        </w:numPr>
+        <w:spacing w:after="0" w:line="360" w:lineRule="auto"/>
+        <w:ind w:left="0" w:firstLine="709"/>
+        <w:jc w:val="both"/>
+        <w:rPr>
+          <w:rFonts w:ascii="Times New Roman" w:eastAsia="Times New Roman" w:hAnsi="Times New Roman" w:cs="Times New Roman"/>
+          <w:color w:val="000000"/>
+          <w:sz w:val="28"/>
+          <w:szCs w:val="28"/>
+          <w:lang w:eastAsia="ru-RU"/>
+        </w:rPr>
+      </w:pPr>
+      <w:r>
+        <w:rPr>
+          <w:rFonts w:ascii="Times New Roman" w:eastAsia="Times New Roman" w:hAnsi="Times New Roman" w:cs="Times New Roman"/>
+          <w:color w:val="000000"/>
+          <w:sz w:val="28"/>
+          <w:szCs w:val="28"/>
+          <w:lang w:eastAsia="ru-RU"/>
+        </w:rPr>
+        <w:t xml:space="preserve">возможность для всех быть услышанным и проявлять добровольческую активность </w:t>
+      </w:r>
+    </w:p>
+    <w:p>
+      <w:pPr>
+        <w:numPr>
+          <w:ilvl w:val="0"/>
+          <w:numId w:val="2"/>
+        </w:numPr>
+        <w:spacing w:after="0" w:line="360" w:lineRule="auto"/>
+        <w:ind w:left="0" w:firstLine="709"/>
+        <w:jc w:val="both"/>
+        <w:rPr>
+          <w:rFonts w:ascii="Times New Roman" w:eastAsia="Times New Roman" w:hAnsi="Times New Roman" w:cs="Times New Roman"/>
+          <w:color w:val="000000"/>
+          <w:sz w:val="28"/>
+          <w:szCs w:val="28"/>
+          <w:lang w:eastAsia="ru-RU"/>
+        </w:rPr>
+      </w:pPr>
+      <w:r>
+        <w:rPr>
+          <w:rFonts w:ascii="Times New Roman" w:eastAsia="Times New Roman" w:hAnsi="Times New Roman" w:cs="Times New Roman"/>
+          <w:color w:val="000000"/>
+          <w:sz w:val="28"/>
+          <w:szCs w:val="28"/>
+          <w:lang w:eastAsia="ru-RU"/>
+        </w:rPr>
+        <w:t xml:space="preserve">дополнение действий других секторов и усилий оплачиваемых работников </w:t>
+      </w:r>
+    </w:p>
+    <w:p>
+      <w:pPr>
+        <w:numPr>
+          <w:ilvl w:val="0"/>
+          <w:numId w:val="2"/>
+        </w:numPr>
+        <w:spacing w:after="0" w:line="360" w:lineRule="auto"/>
+        <w:ind w:left="0" w:firstLine="709"/>
+        <w:jc w:val="both"/>
+        <w:rPr>
+          <w:rFonts w:ascii="Times New Roman" w:eastAsia="Times New Roman" w:hAnsi="Times New Roman" w:cs="Times New Roman"/>
+          <w:color w:val="000000"/>
+          <w:sz w:val="28"/>
+          <w:szCs w:val="28"/>
+          <w:lang w:eastAsia="ru-RU"/>
+        </w:rPr>
+      </w:pPr>
+      <w:r>
+        <w:rPr>
+          <w:rFonts w:ascii="Times New Roman" w:eastAsia="Times New Roman" w:hAnsi="Times New Roman" w:cs="Times New Roman"/>
+          <w:color w:val="000000"/>
+          <w:sz w:val="28"/>
+          <w:szCs w:val="28"/>
+          <w:lang w:eastAsia="ru-RU"/>
+        </w:rPr>
+        <w:lastRenderedPageBreak/>
+        <w:t xml:space="preserve">возможность приобретать новые знания и навыки, полноценно развивать свой творческий потенциал и личностные качества </w:t>
+      </w:r>
+    </w:p>
+    <w:p>
+      <w:pPr>
+        <w:numPr>
+          <w:ilvl w:val="0"/>
+          <w:numId w:val="2"/>
+        </w:numPr>
+        <w:spacing w:after="0" w:line="360" w:lineRule="auto"/>
+        <w:ind w:left="0" w:firstLine="709"/>
+        <w:jc w:val="both"/>
+        <w:rPr>
+          <w:rFonts w:ascii="Times New Roman" w:eastAsia="Times New Roman" w:hAnsi="Times New Roman" w:cs="Times New Roman"/>
+          <w:color w:val="000000"/>
+          <w:sz w:val="28"/>
+          <w:szCs w:val="28"/>
+          <w:lang w:eastAsia="ru-RU"/>
+        </w:rPr>
+      </w:pPr>
+      <w:r>
+        <w:rPr>
+          <w:rFonts w:ascii="Times New Roman" w:eastAsia="Times New Roman" w:hAnsi="Times New Roman" w:cs="Times New Roman"/>
+          <w:color w:val="000000"/>
+          <w:sz w:val="28"/>
+          <w:szCs w:val="28"/>
+          <w:lang w:eastAsia="ru-RU"/>
+        </w:rPr>
+        <w:t>содействие семейной, общинной, национальной и глобальной солидарности</w:t>
+      </w:r>
+      <w:r>
+        <w:rPr>
+          <w:rFonts w:ascii="Times New Roman" w:eastAsia="Times New Roman" w:hAnsi="Times New Roman" w:cs="Times New Roman"/>
+          <w:color w:val="000000"/>
+          <w:sz w:val="28"/>
+          <w:szCs w:val="28"/>
+          <w:vertAlign w:val="superscript"/>
+          <w:lang w:eastAsia="ru-RU"/>
+        </w:rPr>
+        <w:footnoteReference w:id="8"/>
+      </w:r>
+      <w:r>
+        <w:rPr>
+          <w:rFonts w:ascii="Times New Roman" w:eastAsia="Times New Roman" w:hAnsi="Times New Roman" w:cs="Times New Roman"/>
+          <w:color w:val="000000"/>
+          <w:sz w:val="28"/>
+          <w:szCs w:val="28"/>
+          <w:lang w:eastAsia="ru-RU"/>
+        </w:rPr>
+        <w:t xml:space="preserve">. </w:t>
+      </w:r>
+    </w:p>
+    <w:p>
+      <w:pPr>
+        <w:spacing w:after="0" w:line="360" w:lineRule="auto"/>
+        <w:ind w:firstLine="709"/>
+        <w:jc w:val="both"/>
+        <w:rPr>
+          <w:rFonts w:ascii="Times New Roman" w:eastAsia="Times New Roman" w:hAnsi="Times New Roman" w:cs="Times New Roman"/>
+          <w:color w:val="000000"/>
+          <w:sz w:val="28"/>
+          <w:szCs w:val="28"/>
+          <w:lang w:eastAsia="ru-RU"/>
+        </w:rPr>
+      </w:pPr>
+      <w:r>
+        <w:rPr>
+          <w:rFonts w:ascii="Times New Roman" w:eastAsia="Times New Roman" w:hAnsi="Times New Roman" w:cs="Times New Roman"/>
+          <w:color w:val="000000"/>
+          <w:sz w:val="28"/>
+          <w:szCs w:val="28"/>
+          <w:lang w:eastAsia="ru-RU"/>
+        </w:rPr>
+        <w:t>Согласно Резолюции 56/38 Генеральной Ассамблеи Организации Объединенных Наций 2002 г., под добровольчеством следует понимать деятельность, включающую самые разные формы оказания помощи, предоставления услуг и гражданского участия, которая осуществляется на благо общественности на добровольной основе и без ожидания денежного вознаграждения</w:t>
+      </w:r>
+      <w:r>
+        <w:rPr>
+          <w:rFonts w:ascii="Times New Roman" w:eastAsia="Times New Roman" w:hAnsi="Times New Roman" w:cs="Times New Roman"/>
+          <w:color w:val="000000"/>
+          <w:sz w:val="28"/>
+          <w:szCs w:val="28"/>
+          <w:vertAlign w:val="superscript"/>
+          <w:lang w:eastAsia="ru-RU"/>
+        </w:rPr>
+        <w:t>19</w:t>
+      </w:r>
+      <w:r>
+        <w:rPr>
+          <w:rFonts w:ascii="Times New Roman" w:eastAsia="Times New Roman" w:hAnsi="Times New Roman" w:cs="Times New Roman"/>
+          <w:color w:val="000000"/>
+          <w:sz w:val="28"/>
+          <w:szCs w:val="28"/>
+          <w:lang w:eastAsia="ru-RU"/>
+        </w:rPr>
+        <w:t>.</w:t>
+      </w:r>
+      <w:r>
+        <w:rPr>
+          <w:rFonts w:ascii="Times New Roman" w:eastAsia="Times New Roman" w:hAnsi="Times New Roman" w:cs="Times New Roman"/>
+          <w:i/>
+          <w:color w:val="000000"/>
+          <w:sz w:val="28"/>
+          <w:szCs w:val="28"/>
+          <w:lang w:eastAsia="ru-RU"/>
+        </w:rPr>
+        <w:t xml:space="preserve"> </w:t>
+      </w:r>
+      <w:r>
+        <w:rPr>
+          <w:rFonts w:ascii="Times New Roman" w:eastAsia="Times New Roman" w:hAnsi="Times New Roman" w:cs="Times New Roman"/>
+          <w:color w:val="000000"/>
+          <w:sz w:val="28"/>
+          <w:szCs w:val="28"/>
+          <w:lang w:eastAsia="ru-RU"/>
+        </w:rPr>
+        <w:t>В современном понимании добровольцы – это люди абсолютно любого возраста, национальной и религиозной принадлежности, социально-экономического положения, политических взглядов и интересов, которые осознанно и безвозмездно тратят часть своего времени, сил и знаний на помощь другим, улучшение окружающего мира и развитие общества</w:t>
+      </w:r>
+      <w:r>
+        <w:rPr>
+          <w:rFonts w:ascii="Times New Roman" w:eastAsia="Times New Roman" w:hAnsi="Times New Roman" w:cs="Times New Roman"/>
+          <w:color w:val="000000"/>
+          <w:sz w:val="28"/>
+          <w:szCs w:val="28"/>
+          <w:vertAlign w:val="superscript"/>
+          <w:lang w:eastAsia="ru-RU"/>
+        </w:rPr>
+        <w:footnoteReference w:id="9"/>
+      </w:r>
+      <w:r>
+        <w:rPr>
+          <w:rFonts w:ascii="Times New Roman" w:eastAsia="Times New Roman" w:hAnsi="Times New Roman" w:cs="Times New Roman"/>
+          <w:color w:val="000000"/>
+          <w:sz w:val="28"/>
+          <w:szCs w:val="28"/>
+          <w:lang w:eastAsia="ru-RU"/>
+        </w:rPr>
+        <w:t xml:space="preserve">. Таким образом, основополагающими принципами добровольческой деятельности являются:  </w:t>
+      </w:r>
+    </w:p>
+    <w:p>
+      <w:pPr>
+        <w:numPr>
+          <w:ilvl w:val="0"/>
+          <w:numId w:val="2"/>
+        </w:numPr>
+        <w:spacing w:after="0" w:line="360" w:lineRule="auto"/>
+        <w:ind w:left="0" w:firstLine="709"/>
+        <w:jc w:val="both"/>
+        <w:rPr>
+          <w:rFonts w:ascii="Times New Roman" w:eastAsia="Times New Roman" w:hAnsi="Times New Roman" w:cs="Times New Roman"/>
+          <w:color w:val="000000"/>
+          <w:sz w:val="28"/>
+          <w:szCs w:val="28"/>
+          <w:lang w:eastAsia="ru-RU"/>
+        </w:rPr>
+      </w:pPr>
+      <w:r>
+        <w:rPr>
+          <w:rFonts w:ascii="Times New Roman" w:eastAsia="Times New Roman" w:hAnsi="Times New Roman" w:cs="Times New Roman"/>
+          <w:color w:val="000000"/>
+          <w:sz w:val="28"/>
+          <w:szCs w:val="28"/>
+          <w:lang w:eastAsia="ru-RU"/>
+        </w:rPr>
+        <w:t xml:space="preserve">добровольность (осуществляется осознанно и без принуждения)  </w:t>
+      </w:r>
+    </w:p>
+    <w:p>
+      <w:pPr>
+        <w:numPr>
+          <w:ilvl w:val="0"/>
+          <w:numId w:val="2"/>
+        </w:numPr>
+        <w:spacing w:after="0" w:line="360" w:lineRule="auto"/>
+        <w:ind w:left="0" w:firstLine="709"/>
+        <w:jc w:val="both"/>
+        <w:rPr>
+          <w:rFonts w:ascii="Times New Roman" w:eastAsia="Times New Roman" w:hAnsi="Times New Roman" w:cs="Times New Roman"/>
+          <w:color w:val="000000"/>
+          <w:sz w:val="28"/>
+          <w:szCs w:val="28"/>
+          <w:lang w:eastAsia="ru-RU"/>
+        </w:rPr>
+      </w:pPr>
+      <w:r>
+        <w:rPr>
+          <w:rFonts w:ascii="Times New Roman" w:eastAsia="Times New Roman" w:hAnsi="Times New Roman" w:cs="Times New Roman"/>
+          <w:color w:val="000000"/>
+          <w:sz w:val="28"/>
+          <w:szCs w:val="28"/>
+          <w:lang w:eastAsia="ru-RU"/>
+        </w:rPr>
+        <w:t xml:space="preserve">безвозмездность (не ориентирована на получение прибыли) </w:t>
+      </w:r>
+    </w:p>
+    <w:p>
+      <w:pPr>
+        <w:numPr>
+          <w:ilvl w:val="0"/>
+          <w:numId w:val="2"/>
+        </w:numPr>
+        <w:spacing w:after="0" w:line="360" w:lineRule="auto"/>
+        <w:ind w:left="0" w:firstLine="709"/>
+        <w:jc w:val="both"/>
+        <w:rPr>
+          <w:rFonts w:ascii="Times New Roman" w:eastAsia="Times New Roman" w:hAnsi="Times New Roman" w:cs="Times New Roman"/>
+          <w:color w:val="000000"/>
+          <w:sz w:val="28"/>
+          <w:szCs w:val="28"/>
+          <w:lang w:eastAsia="ru-RU"/>
+        </w:rPr>
+      </w:pPr>
+      <w:r>
+        <w:rPr>
+          <w:rFonts w:ascii="Times New Roman" w:eastAsia="Times New Roman" w:hAnsi="Times New Roman" w:cs="Times New Roman"/>
+          <w:color w:val="000000"/>
+          <w:sz w:val="28"/>
+          <w:szCs w:val="28"/>
+          <w:lang w:eastAsia="ru-RU"/>
+        </w:rPr>
+        <w:t xml:space="preserve">полезность (приносит благо другим или обществу в целом и самим волонтерам). </w:t>
+      </w:r>
+    </w:p>
+    <w:p>
+      <w:pPr>
+        <w:spacing w:after="0" w:line="360" w:lineRule="auto"/>
+        <w:ind w:firstLine="709"/>
+        <w:jc w:val="both"/>
+        <w:rPr>
+          <w:rFonts w:ascii="Times New Roman" w:eastAsia="Times New Roman" w:hAnsi="Times New Roman" w:cs="Times New Roman"/>
+          <w:color w:val="000000"/>
+          <w:sz w:val="28"/>
+          <w:szCs w:val="28"/>
+          <w:lang w:eastAsia="ru-RU"/>
+        </w:rPr>
+      </w:pPr>
+      <w:r>
+        <w:rPr>
+          <w:rFonts w:ascii="Times New Roman" w:eastAsia="Times New Roman" w:hAnsi="Times New Roman" w:cs="Times New Roman"/>
+          <w:color w:val="000000"/>
+          <w:sz w:val="28"/>
+          <w:szCs w:val="28"/>
+          <w:lang w:eastAsia="ru-RU"/>
+        </w:rPr>
+        <w:t xml:space="preserve">Если говорить о характере добровольческого труда, то он достаточно многогранен. Это подчеркивает и российский ученый Е.И. </w:t>
+      </w:r>
+      <w:proofErr w:type="spellStart"/>
+      <w:r>
+        <w:rPr>
+          <w:rFonts w:ascii="Times New Roman" w:eastAsia="Times New Roman" w:hAnsi="Times New Roman" w:cs="Times New Roman"/>
+          <w:color w:val="000000"/>
+          <w:sz w:val="28"/>
+          <w:szCs w:val="28"/>
+          <w:lang w:eastAsia="ru-RU"/>
+        </w:rPr>
+        <w:t>Холостова</w:t>
+      </w:r>
+      <w:proofErr w:type="spellEnd"/>
+      <w:r>
+        <w:rPr>
+          <w:rFonts w:ascii="Times New Roman" w:eastAsia="Times New Roman" w:hAnsi="Times New Roman" w:cs="Times New Roman"/>
+          <w:color w:val="000000"/>
+          <w:sz w:val="28"/>
+          <w:szCs w:val="28"/>
+          <w:lang w:eastAsia="ru-RU"/>
+        </w:rPr>
+        <w:t xml:space="preserve">, перечисляя некоторые возможные варианты формата деятельности волонтеров: неформальная помощь; </w:t>
+      </w:r>
+      <w:proofErr w:type="spellStart"/>
+      <w:r>
+        <w:rPr>
+          <w:rFonts w:ascii="Times New Roman" w:eastAsia="Times New Roman" w:hAnsi="Times New Roman" w:cs="Times New Roman"/>
+          <w:color w:val="000000"/>
+          <w:sz w:val="28"/>
+          <w:szCs w:val="28"/>
+          <w:lang w:eastAsia="ru-RU"/>
+        </w:rPr>
+        <w:t>неоплачиваема</w:t>
+      </w:r>
+      <w:proofErr w:type="spellEnd"/>
+      <w:r>
+        <w:rPr>
+          <w:rFonts w:ascii="Times New Roman" w:eastAsia="Times New Roman" w:hAnsi="Times New Roman" w:cs="Times New Roman"/>
+          <w:color w:val="000000"/>
+          <w:sz w:val="28"/>
+          <w:szCs w:val="28"/>
+          <w:lang w:eastAsia="ru-RU"/>
+        </w:rPr>
+        <w:t xml:space="preserve"> работа в государственных </w:t>
+      </w:r>
+      <w:proofErr w:type="spellStart"/>
+      <w:r>
+        <w:rPr>
+          <w:rFonts w:ascii="Times New Roman" w:eastAsia="Times New Roman" w:hAnsi="Times New Roman" w:cs="Times New Roman"/>
+          <w:color w:val="000000"/>
+          <w:sz w:val="28"/>
+          <w:szCs w:val="28"/>
+          <w:lang w:eastAsia="ru-RU"/>
+        </w:rPr>
+        <w:t>учереждениях</w:t>
+      </w:r>
+      <w:proofErr w:type="spellEnd"/>
+      <w:r>
+        <w:rPr>
+          <w:rFonts w:ascii="Times New Roman" w:eastAsia="Times New Roman" w:hAnsi="Times New Roman" w:cs="Times New Roman"/>
+          <w:color w:val="000000"/>
+          <w:sz w:val="28"/>
+          <w:szCs w:val="28"/>
+          <w:lang w:eastAsia="ru-RU"/>
+        </w:rPr>
+        <w:t xml:space="preserve"> или частных организациях социальной, медицинской, </w:t>
+      </w:r>
+      <w:r>
+        <w:rPr>
+          <w:rFonts w:ascii="Times New Roman" w:eastAsia="Times New Roman" w:hAnsi="Times New Roman" w:cs="Times New Roman"/>
+          <w:color w:val="000000"/>
+          <w:sz w:val="28"/>
+          <w:szCs w:val="28"/>
+          <w:lang w:eastAsia="ru-RU"/>
+        </w:rPr>
+        <w:lastRenderedPageBreak/>
+        <w:t>образовательной и иной направленности; членство в добровольческом объединении</w:t>
+      </w:r>
+      <w:r>
+        <w:rPr>
+          <w:rFonts w:ascii="Times New Roman" w:eastAsia="Times New Roman" w:hAnsi="Times New Roman" w:cs="Times New Roman"/>
+          <w:color w:val="000000"/>
+          <w:sz w:val="28"/>
+          <w:szCs w:val="28"/>
+          <w:vertAlign w:val="superscript"/>
+          <w:lang w:eastAsia="ru-RU"/>
+        </w:rPr>
+        <w:footnoteReference w:id="10"/>
+      </w:r>
+      <w:r>
+        <w:rPr>
+          <w:rFonts w:ascii="Times New Roman" w:eastAsia="Times New Roman" w:hAnsi="Times New Roman" w:cs="Times New Roman"/>
+          <w:color w:val="000000"/>
+          <w:sz w:val="28"/>
+          <w:szCs w:val="28"/>
+          <w:lang w:eastAsia="ru-RU"/>
+        </w:rPr>
+        <w:t xml:space="preserve">. </w:t>
+      </w:r>
+    </w:p>
+    <w:p>
+      <w:pPr>
+        <w:spacing w:after="0" w:line="360" w:lineRule="auto"/>
+        <w:ind w:firstLine="709"/>
+        <w:jc w:val="both"/>
+        <w:rPr>
+          <w:rFonts w:ascii="Times New Roman" w:eastAsia="Times New Roman" w:hAnsi="Times New Roman" w:cs="Times New Roman"/>
+          <w:color w:val="000000"/>
+          <w:sz w:val="28"/>
+          <w:szCs w:val="28"/>
+          <w:lang w:eastAsia="ru-RU"/>
+        </w:rPr>
+      </w:pPr>
+      <w:r>
+        <w:rPr>
+          <w:rFonts w:ascii="Times New Roman" w:eastAsia="Times New Roman" w:hAnsi="Times New Roman" w:cs="Times New Roman"/>
+          <w:color w:val="000000"/>
+          <w:sz w:val="28"/>
+          <w:szCs w:val="28"/>
+          <w:lang w:eastAsia="ru-RU"/>
+        </w:rPr>
+        <w:t xml:space="preserve">Существует несколько классификаций добровольческой активности. В частности, </w:t>
+      </w:r>
+      <w:proofErr w:type="spellStart"/>
+      <w:r>
+        <w:rPr>
+          <w:rFonts w:ascii="Times New Roman" w:eastAsia="Times New Roman" w:hAnsi="Times New Roman" w:cs="Times New Roman"/>
+          <w:color w:val="000000"/>
+          <w:sz w:val="28"/>
+          <w:szCs w:val="28"/>
+          <w:lang w:eastAsia="ru-RU"/>
+        </w:rPr>
+        <w:t>волонтерство</w:t>
+      </w:r>
+      <w:proofErr w:type="spellEnd"/>
+      <w:r>
+        <w:rPr>
+          <w:rFonts w:ascii="Times New Roman" w:eastAsia="Times New Roman" w:hAnsi="Times New Roman" w:cs="Times New Roman"/>
+          <w:color w:val="000000"/>
+          <w:sz w:val="28"/>
+          <w:szCs w:val="28"/>
+          <w:lang w:eastAsia="ru-RU"/>
+        </w:rPr>
+        <w:t xml:space="preserve"> можно разделять на </w:t>
+      </w:r>
+      <w:r>
+        <w:rPr>
+          <w:rFonts w:ascii="Times New Roman" w:eastAsia="Times New Roman" w:hAnsi="Times New Roman" w:cs="Times New Roman"/>
+          <w:i/>
+          <w:color w:val="000000"/>
+          <w:sz w:val="28"/>
+          <w:szCs w:val="28"/>
+          <w:lang w:eastAsia="ru-RU"/>
+        </w:rPr>
+        <w:t>неформальное</w:t>
+      </w:r>
+      <w:r>
+        <w:rPr>
+          <w:rFonts w:ascii="Times New Roman" w:eastAsia="Times New Roman" w:hAnsi="Times New Roman" w:cs="Times New Roman"/>
+          <w:color w:val="000000"/>
+          <w:sz w:val="28"/>
+          <w:szCs w:val="28"/>
+          <w:lang w:eastAsia="ru-RU"/>
+        </w:rPr>
+        <w:t xml:space="preserve"> и </w:t>
+      </w:r>
+      <w:r>
+        <w:rPr>
+          <w:rFonts w:ascii="Times New Roman" w:eastAsia="Times New Roman" w:hAnsi="Times New Roman" w:cs="Times New Roman"/>
+          <w:i/>
+          <w:color w:val="000000"/>
+          <w:sz w:val="28"/>
+          <w:szCs w:val="28"/>
+          <w:lang w:eastAsia="ru-RU"/>
+        </w:rPr>
+        <w:t>формальное</w:t>
+      </w:r>
+      <w:r>
+        <w:rPr>
+          <w:rFonts w:ascii="Times New Roman" w:eastAsia="Times New Roman" w:hAnsi="Times New Roman" w:cs="Times New Roman"/>
+          <w:color w:val="000000"/>
+          <w:sz w:val="28"/>
+          <w:szCs w:val="28"/>
+          <w:lang w:eastAsia="ru-RU"/>
+        </w:rPr>
+        <w:t>. К первому виду относится неоплачиваемый добровольный труд, направленный на оказание помощи другим, который осуществляется индивидуально. Второй вид предполагает активность группы людей, представляющей какую-либо некоммерческую организацию</w:t>
+      </w:r>
+      <w:r>
+        <w:rPr>
+          <w:rFonts w:ascii="Times New Roman" w:eastAsia="Times New Roman" w:hAnsi="Times New Roman" w:cs="Times New Roman"/>
+          <w:color w:val="000000"/>
+          <w:sz w:val="28"/>
+          <w:szCs w:val="28"/>
+          <w:vertAlign w:val="superscript"/>
+          <w:lang w:eastAsia="ru-RU"/>
+        </w:rPr>
+        <w:footnoteReference w:id="11"/>
+      </w:r>
+      <w:r>
+        <w:rPr>
+          <w:rFonts w:ascii="Times New Roman" w:eastAsia="Times New Roman" w:hAnsi="Times New Roman" w:cs="Times New Roman"/>
+          <w:color w:val="000000"/>
+          <w:sz w:val="28"/>
+          <w:szCs w:val="28"/>
+          <w:lang w:eastAsia="ru-RU"/>
+        </w:rPr>
+        <w:t xml:space="preserve">. </w:t>
+      </w:r>
+      <w:proofErr w:type="spellStart"/>
+      <w:r>
+        <w:rPr>
+          <w:rFonts w:ascii="Times New Roman" w:eastAsia="Times New Roman" w:hAnsi="Times New Roman" w:cs="Times New Roman"/>
+          <w:color w:val="000000"/>
+          <w:sz w:val="28"/>
+          <w:szCs w:val="28"/>
+          <w:lang w:eastAsia="ru-RU"/>
+        </w:rPr>
+        <w:t>Волонтерство</w:t>
+      </w:r>
+      <w:proofErr w:type="spellEnd"/>
+      <w:r>
+        <w:rPr>
+          <w:rFonts w:ascii="Times New Roman" w:eastAsia="Times New Roman" w:hAnsi="Times New Roman" w:cs="Times New Roman"/>
+          <w:color w:val="000000"/>
+          <w:sz w:val="28"/>
+          <w:szCs w:val="28"/>
+          <w:lang w:eastAsia="ru-RU"/>
+        </w:rPr>
+        <w:t xml:space="preserve"> также может быть </w:t>
+      </w:r>
+      <w:r>
+        <w:rPr>
+          <w:rFonts w:ascii="Times New Roman" w:eastAsia="Times New Roman" w:hAnsi="Times New Roman" w:cs="Times New Roman"/>
+          <w:i/>
+          <w:color w:val="000000"/>
+          <w:sz w:val="28"/>
+          <w:szCs w:val="28"/>
+          <w:lang w:eastAsia="ru-RU"/>
+        </w:rPr>
+        <w:t>неорганизованным</w:t>
+      </w:r>
+      <w:r>
+        <w:rPr>
+          <w:rFonts w:ascii="Times New Roman" w:eastAsia="Times New Roman" w:hAnsi="Times New Roman" w:cs="Times New Roman"/>
+          <w:color w:val="000000"/>
+          <w:sz w:val="28"/>
+          <w:szCs w:val="28"/>
+          <w:lang w:eastAsia="ru-RU"/>
+        </w:rPr>
+        <w:t xml:space="preserve"> и </w:t>
+      </w:r>
+      <w:r>
+        <w:rPr>
+          <w:rFonts w:ascii="Times New Roman" w:eastAsia="Times New Roman" w:hAnsi="Times New Roman" w:cs="Times New Roman"/>
+          <w:i/>
+          <w:color w:val="000000"/>
+          <w:sz w:val="28"/>
+          <w:szCs w:val="28"/>
+          <w:lang w:eastAsia="ru-RU"/>
+        </w:rPr>
+        <w:t>организованным</w:t>
+      </w:r>
+      <w:r>
+        <w:rPr>
+          <w:rFonts w:ascii="Times New Roman" w:eastAsia="Times New Roman" w:hAnsi="Times New Roman" w:cs="Times New Roman"/>
+          <w:color w:val="000000"/>
+          <w:sz w:val="28"/>
+          <w:szCs w:val="28"/>
+          <w:lang w:eastAsia="ru-RU"/>
+        </w:rPr>
+        <w:t xml:space="preserve">. Неорганизованное (неуправляемое) основано на спонтанном оказании помощи, как правило, при чрезвычайных ситуациях, стихийных бедствиях и катастрофах. В этом виде наиболее четко прослеживаются три основополагающих принципа добровольчества: безвозмездность, добровольность, полезность. Однако подобные инициативы обычно не учитываются при оценке значимости деятельности волонтеров в целом, а также не имеют должной государственной поддержки. К организованному (управляемому) </w:t>
+      </w:r>
+      <w:proofErr w:type="spellStart"/>
+      <w:r>
+        <w:rPr>
+          <w:rFonts w:ascii="Times New Roman" w:eastAsia="Times New Roman" w:hAnsi="Times New Roman" w:cs="Times New Roman"/>
+          <w:color w:val="000000"/>
+          <w:sz w:val="28"/>
+          <w:szCs w:val="28"/>
+          <w:lang w:eastAsia="ru-RU"/>
+        </w:rPr>
+        <w:t>волонтерству</w:t>
+      </w:r>
+      <w:proofErr w:type="spellEnd"/>
+      <w:r>
+        <w:rPr>
+          <w:rFonts w:ascii="Times New Roman" w:eastAsia="Times New Roman" w:hAnsi="Times New Roman" w:cs="Times New Roman"/>
+          <w:color w:val="000000"/>
+          <w:sz w:val="28"/>
+          <w:szCs w:val="28"/>
+          <w:lang w:eastAsia="ru-RU"/>
+        </w:rPr>
+        <w:t xml:space="preserve"> относится разнообразная деятельность, объединяющая людей для реализации общих интересов, выражения и защиты интересов своих целевых групп, участия в различных видах социальной активности некоммерческих, государственных или бизнес-организаций. Отличительной чертой данного вида является возможность регулировать предоставление добровольческих услуг, чем обычно занимаются квалифицированные специалисты, представляющие ту или иную организацию</w:t>
+      </w:r>
+      <w:r>
+        <w:rPr>
+          <w:rFonts w:ascii="Times New Roman" w:eastAsia="Times New Roman" w:hAnsi="Times New Roman" w:cs="Times New Roman"/>
+          <w:color w:val="000000"/>
+          <w:sz w:val="28"/>
+          <w:szCs w:val="28"/>
+          <w:vertAlign w:val="superscript"/>
+          <w:lang w:eastAsia="ru-RU"/>
+        </w:rPr>
+        <w:footnoteReference w:id="12"/>
+      </w:r>
+      <w:r>
+        <w:rPr>
+          <w:rFonts w:ascii="Times New Roman" w:eastAsia="Times New Roman" w:hAnsi="Times New Roman" w:cs="Times New Roman"/>
+          <w:color w:val="000000"/>
+          <w:sz w:val="28"/>
+          <w:szCs w:val="28"/>
+          <w:lang w:eastAsia="ru-RU"/>
+        </w:rPr>
+        <w:t xml:space="preserve">. В зависимости от степени вовлеченности в добровольчество оно бывает </w:t>
+      </w:r>
+      <w:r>
+        <w:rPr>
+          <w:rFonts w:ascii="Times New Roman" w:eastAsia="Times New Roman" w:hAnsi="Times New Roman" w:cs="Times New Roman"/>
+          <w:i/>
+          <w:color w:val="000000"/>
+          <w:sz w:val="28"/>
+          <w:szCs w:val="28"/>
+          <w:lang w:eastAsia="ru-RU"/>
+        </w:rPr>
+        <w:t>краткосрочная</w:t>
+      </w:r>
+      <w:r>
+        <w:rPr>
+          <w:rFonts w:ascii="Times New Roman" w:eastAsia="Times New Roman" w:hAnsi="Times New Roman" w:cs="Times New Roman"/>
+          <w:color w:val="000000"/>
+          <w:sz w:val="28"/>
+          <w:szCs w:val="28"/>
+          <w:lang w:eastAsia="ru-RU"/>
+        </w:rPr>
+        <w:t xml:space="preserve">, </w:t>
+      </w:r>
+      <w:r>
+        <w:rPr>
+          <w:rFonts w:ascii="Times New Roman" w:eastAsia="Times New Roman" w:hAnsi="Times New Roman" w:cs="Times New Roman"/>
+          <w:i/>
+          <w:color w:val="000000"/>
+          <w:sz w:val="28"/>
+          <w:szCs w:val="28"/>
+          <w:lang w:eastAsia="ru-RU"/>
+        </w:rPr>
+        <w:t>регулярна</w:t>
+      </w:r>
+      <w:r>
+        <w:rPr>
+          <w:rFonts w:ascii="Times New Roman" w:eastAsia="Times New Roman" w:hAnsi="Times New Roman" w:cs="Times New Roman"/>
+          <w:color w:val="000000"/>
+          <w:sz w:val="28"/>
+          <w:szCs w:val="28"/>
+          <w:lang w:eastAsia="ru-RU"/>
+        </w:rPr>
+        <w:t xml:space="preserve">я и </w:t>
+      </w:r>
+      <w:r>
+        <w:rPr>
+          <w:rFonts w:ascii="Times New Roman" w:eastAsia="Times New Roman" w:hAnsi="Times New Roman" w:cs="Times New Roman"/>
+          <w:i/>
+          <w:color w:val="000000"/>
+          <w:sz w:val="28"/>
+          <w:szCs w:val="28"/>
+          <w:lang w:eastAsia="ru-RU"/>
+        </w:rPr>
+        <w:t>долгосрочная</w:t>
+      </w:r>
+      <w:r>
+        <w:rPr>
+          <w:rFonts w:ascii="Times New Roman" w:eastAsia="Times New Roman" w:hAnsi="Times New Roman" w:cs="Times New Roman"/>
+          <w:color w:val="000000"/>
+          <w:sz w:val="28"/>
+          <w:szCs w:val="28"/>
+          <w:lang w:eastAsia="ru-RU"/>
+        </w:rPr>
+        <w:t xml:space="preserve">. Под </w:t>
+      </w:r>
+      <w:r>
+        <w:rPr>
+          <w:rFonts w:ascii="Times New Roman" w:eastAsia="Times New Roman" w:hAnsi="Times New Roman" w:cs="Times New Roman"/>
+          <w:i/>
+          <w:color w:val="000000"/>
+          <w:sz w:val="28"/>
+          <w:szCs w:val="28"/>
+          <w:lang w:eastAsia="ru-RU"/>
+        </w:rPr>
+        <w:t>краткосрочной</w:t>
+      </w:r>
+      <w:r>
+        <w:rPr>
+          <w:rFonts w:ascii="Times New Roman" w:eastAsia="Times New Roman" w:hAnsi="Times New Roman" w:cs="Times New Roman"/>
+          <w:color w:val="000000"/>
+          <w:sz w:val="28"/>
+          <w:szCs w:val="28"/>
+          <w:lang w:eastAsia="ru-RU"/>
+        </w:rPr>
+        <w:t xml:space="preserve"> понимается разовая активность волонтера, обычно связанная с участием в отдельных акциях. </w:t>
+      </w:r>
+      <w:r>
+        <w:rPr>
+          <w:rFonts w:ascii="Times New Roman" w:eastAsia="Times New Roman" w:hAnsi="Times New Roman" w:cs="Times New Roman"/>
+          <w:i/>
+          <w:color w:val="000000"/>
+          <w:sz w:val="28"/>
+          <w:szCs w:val="28"/>
+          <w:lang w:eastAsia="ru-RU"/>
+        </w:rPr>
+        <w:t>Регулярная</w:t>
+      </w:r>
+      <w:r>
+        <w:rPr>
+          <w:rFonts w:ascii="Times New Roman" w:eastAsia="Times New Roman" w:hAnsi="Times New Roman" w:cs="Times New Roman"/>
+          <w:color w:val="000000"/>
+          <w:sz w:val="28"/>
+          <w:szCs w:val="28"/>
+          <w:lang w:eastAsia="ru-RU"/>
+        </w:rPr>
+        <w:t xml:space="preserve"> имеет систематический характер, когда </w:t>
+      </w:r>
+      <w:r>
+        <w:rPr>
+          <w:rFonts w:ascii="Times New Roman" w:eastAsia="Times New Roman" w:hAnsi="Times New Roman" w:cs="Times New Roman"/>
+          <w:color w:val="000000"/>
+          <w:sz w:val="28"/>
+          <w:szCs w:val="28"/>
+          <w:lang w:eastAsia="ru-RU"/>
+        </w:rPr>
+        <w:lastRenderedPageBreak/>
+        <w:t xml:space="preserve">волонтер задействован в той или иной деятельности с определенной периодичностью. </w:t>
+      </w:r>
+      <w:r>
+        <w:rPr>
+          <w:rFonts w:ascii="Times New Roman" w:eastAsia="Times New Roman" w:hAnsi="Times New Roman" w:cs="Times New Roman"/>
+          <w:i/>
+          <w:color w:val="000000"/>
+          <w:sz w:val="28"/>
+          <w:szCs w:val="28"/>
+          <w:lang w:eastAsia="ru-RU"/>
+        </w:rPr>
+        <w:t>Долгосрочная</w:t>
+      </w:r>
+      <w:r>
+        <w:rPr>
+          <w:rFonts w:ascii="Times New Roman" w:eastAsia="Times New Roman" w:hAnsi="Times New Roman" w:cs="Times New Roman"/>
+          <w:color w:val="000000"/>
+          <w:sz w:val="28"/>
+          <w:szCs w:val="28"/>
+          <w:lang w:eastAsia="ru-RU"/>
+        </w:rPr>
+        <w:t xml:space="preserve"> предполагает добровольную работу в какой-либо организации на постоянной основе в течение длительного периода</w:t>
+      </w:r>
+      <w:r>
+        <w:rPr>
+          <w:rFonts w:ascii="Times New Roman" w:eastAsia="Times New Roman" w:hAnsi="Times New Roman" w:cs="Times New Roman"/>
+          <w:color w:val="000000"/>
+          <w:sz w:val="28"/>
+          <w:szCs w:val="28"/>
+          <w:vertAlign w:val="superscript"/>
+          <w:lang w:eastAsia="ru-RU"/>
+        </w:rPr>
+        <w:footnoteReference w:id="13"/>
+      </w:r>
+      <w:r>
+        <w:rPr>
+          <w:rFonts w:ascii="Times New Roman" w:eastAsia="Times New Roman" w:hAnsi="Times New Roman" w:cs="Times New Roman"/>
+          <w:color w:val="000000"/>
+          <w:sz w:val="28"/>
+          <w:szCs w:val="28"/>
+          <w:vertAlign w:val="superscript"/>
+          <w:lang w:eastAsia="ru-RU"/>
+        </w:rPr>
+        <w:footnoteReference w:id="14"/>
+      </w:r>
+      <w:r>
+        <w:rPr>
+          <w:rFonts w:ascii="Times New Roman" w:eastAsia="Times New Roman" w:hAnsi="Times New Roman" w:cs="Times New Roman"/>
+          <w:color w:val="000000"/>
+          <w:sz w:val="28"/>
+          <w:szCs w:val="28"/>
+          <w:lang w:eastAsia="ru-RU"/>
+        </w:rPr>
+        <w:t xml:space="preserve">. </w:t>
+      </w:r>
+    </w:p>
+    <w:p>
+      <w:pPr>
+        <w:spacing w:after="0" w:line="360" w:lineRule="auto"/>
+        <w:ind w:firstLine="709"/>
+        <w:jc w:val="both"/>
+        <w:rPr>
+          <w:rFonts w:ascii="Times New Roman" w:eastAsia="Times New Roman" w:hAnsi="Times New Roman" w:cs="Times New Roman"/>
+          <w:color w:val="000000"/>
+          <w:sz w:val="28"/>
+          <w:szCs w:val="28"/>
+          <w:lang w:eastAsia="ru-RU"/>
+        </w:rPr>
+      </w:pPr>
+      <w:r>
+        <w:rPr>
+          <w:rFonts w:ascii="Times New Roman" w:eastAsia="Times New Roman" w:hAnsi="Times New Roman" w:cs="Times New Roman"/>
+          <w:color w:val="000000"/>
+          <w:sz w:val="28"/>
+          <w:szCs w:val="28"/>
+          <w:lang w:eastAsia="ru-RU"/>
+        </w:rPr>
+        <w:t xml:space="preserve">Сегодня крайне сложно найти сферу жизни, в которой бы не были задействованы добровольцы. С моей точки зрения, современные классификации видов </w:t>
+      </w:r>
+      <w:proofErr w:type="spellStart"/>
+      <w:r>
+        <w:rPr>
+          <w:rFonts w:ascii="Times New Roman" w:eastAsia="Times New Roman" w:hAnsi="Times New Roman" w:cs="Times New Roman"/>
+          <w:color w:val="000000"/>
+          <w:sz w:val="28"/>
+          <w:szCs w:val="28"/>
+          <w:lang w:eastAsia="ru-RU"/>
+        </w:rPr>
+        <w:t>волонтерства</w:t>
+      </w:r>
+      <w:proofErr w:type="spellEnd"/>
+      <w:r>
+        <w:rPr>
+          <w:rFonts w:ascii="Times New Roman" w:eastAsia="Times New Roman" w:hAnsi="Times New Roman" w:cs="Times New Roman"/>
+          <w:color w:val="000000"/>
+          <w:sz w:val="28"/>
+          <w:szCs w:val="28"/>
+          <w:lang w:eastAsia="ru-RU"/>
+        </w:rPr>
+        <w:t xml:space="preserve"> в большинстве своем основываются либо на направленности деятельности, либо на принадлежности волонтера к группе или организации, проще говоря, на объекте и субъекте добровольческой помощи (табл. 1). </w:t>
+      </w:r>
+    </w:p>
+    <w:p>
+      <w:pPr>
+        <w:jc w:val="center"/>
+        <w:rPr>
+          <w:rFonts w:ascii="Times New Roman" w:hAnsi="Times New Roman" w:cs="Times New Roman"/>
+          <w:sz w:val="28"/>
+          <w:szCs w:val="28"/>
+        </w:rPr>
+      </w:pPr>
+    </w:p>
+    <w:p>
+      <w:pPr>
+        <w:pStyle w:val="a4"/>
+        <w:numPr>
+          <w:ilvl w:val="1"/>
+          <w:numId w:val="1"/>
+        </w:numPr>
+        <w:jc w:val="center"/>
+        <w:rPr>
+          <w:rFonts w:ascii="Times New Roman" w:hAnsi="Times New Roman" w:cs="Times New Roman"/>
+          <w:sz w:val="28"/>
+          <w:szCs w:val="28"/>
+          <w:highlight w:val="green"/>
+        </w:rPr>
+      </w:pPr>
+      <w:r>
+        <w:rPr>
+          <w:rFonts w:ascii="Times New Roman" w:hAnsi="Times New Roman" w:cs="Times New Roman"/>
+          <w:sz w:val="28"/>
+          <w:szCs w:val="28"/>
+          <w:highlight w:val="green"/>
+        </w:rPr>
+        <w:t xml:space="preserve">Специфика и нормативно-правовая база </w:t>
+      </w:r>
+      <w:proofErr w:type="spellStart"/>
+      <w:r>
+        <w:rPr>
+          <w:rFonts w:ascii="Times New Roman" w:hAnsi="Times New Roman" w:cs="Times New Roman"/>
+          <w:sz w:val="28"/>
+          <w:szCs w:val="28"/>
+          <w:highlight w:val="green"/>
+        </w:rPr>
+        <w:t>волонтерства</w:t>
+      </w:r>
+      <w:proofErr w:type="spellEnd"/>
+      <w:r>
+        <w:rPr>
+          <w:rFonts w:ascii="Times New Roman" w:hAnsi="Times New Roman" w:cs="Times New Roman"/>
+          <w:sz w:val="28"/>
+          <w:szCs w:val="28"/>
+          <w:highlight w:val="green"/>
+        </w:rPr>
+        <w:t xml:space="preserve"> в России</w:t>
+      </w:r>
+    </w:p>
+    <w:p>
+      <w:pPr>
+        <w:jc w:val="center"/>
+        <w:rPr>
+          <w:rFonts w:ascii="Times New Roman" w:hAnsi="Times New Roman" w:cs="Times New Roman"/>
+          <w:sz w:val="28"/>
+          <w:szCs w:val="28"/>
+        </w:rPr>
+      </w:pPr>
+    </w:p>
+    <w:p>
+      <w:pPr>
+        <w:spacing w:after="0" w:line="360" w:lineRule="auto"/>
+        <w:ind w:firstLine="709"/>
+        <w:jc w:val="both"/>
+        <w:rPr>
+          <w:rFonts w:ascii="Times New Roman" w:eastAsia="Times New Roman" w:hAnsi="Times New Roman" w:cs="Times New Roman"/>
+          <w:color w:val="000000"/>
+          <w:sz w:val="28"/>
+          <w:szCs w:val="28"/>
+          <w:lang w:eastAsia="ru-RU"/>
+        </w:rPr>
+      </w:pPr>
+      <w:r>
+        <w:rPr>
+          <w:rFonts w:ascii="Times New Roman" w:eastAsia="Times New Roman" w:hAnsi="Times New Roman" w:cs="Times New Roman"/>
+          <w:color w:val="000000"/>
+          <w:sz w:val="28"/>
+          <w:szCs w:val="28"/>
+          <w:lang w:eastAsia="ru-RU"/>
+        </w:rPr>
+        <w:t>В России волонтерское движение зародилось в конце 1980-х – начале 1990-х годов. Идея безвозмездной помощи существовала и гораздо раньше, реализовываясь в деятельности службы сестер милосердия, тимуровского движения, пионерской и комсомольской организаций, общества охраны природы и памятников</w:t>
+      </w:r>
+      <w:r>
+        <w:rPr>
+          <w:rFonts w:ascii="Times New Roman" w:eastAsia="Times New Roman" w:hAnsi="Times New Roman" w:cs="Times New Roman"/>
+          <w:color w:val="000000"/>
+          <w:sz w:val="28"/>
+          <w:szCs w:val="28"/>
+          <w:vertAlign w:val="superscript"/>
+          <w:lang w:eastAsia="ru-RU"/>
+        </w:rPr>
+        <w:footnoteReference w:id="15"/>
+      </w:r>
+      <w:r>
+        <w:rPr>
+          <w:rFonts w:ascii="Times New Roman" w:eastAsia="Times New Roman" w:hAnsi="Times New Roman" w:cs="Times New Roman"/>
+          <w:color w:val="000000"/>
+          <w:sz w:val="28"/>
+          <w:szCs w:val="28"/>
+          <w:lang w:eastAsia="ru-RU"/>
+        </w:rPr>
+        <w:t xml:space="preserve">. Однако становление добровольчества как социального явления в России произошло лишь во второй половине 90-х гг. XX в. и было связано, прежде всего, со следующими процессами: </w:t>
+      </w:r>
+    </w:p>
+    <w:p>
+      <w:pPr>
+        <w:numPr>
+          <w:ilvl w:val="0"/>
+          <w:numId w:val="3"/>
+        </w:numPr>
+        <w:spacing w:after="0" w:line="360" w:lineRule="auto"/>
+        <w:ind w:left="0" w:firstLine="709"/>
+        <w:jc w:val="both"/>
+        <w:rPr>
+          <w:rFonts w:ascii="Times New Roman" w:eastAsia="Times New Roman" w:hAnsi="Times New Roman" w:cs="Times New Roman"/>
+          <w:color w:val="000000"/>
+          <w:sz w:val="28"/>
+          <w:szCs w:val="28"/>
+          <w:lang w:eastAsia="ru-RU"/>
+        </w:rPr>
+      </w:pPr>
+      <w:r>
+        <w:rPr>
+          <w:rFonts w:ascii="Times New Roman" w:eastAsia="Times New Roman" w:hAnsi="Times New Roman" w:cs="Times New Roman"/>
+          <w:color w:val="000000"/>
+          <w:sz w:val="28"/>
+          <w:szCs w:val="28"/>
+          <w:lang w:eastAsia="ru-RU"/>
+        </w:rPr>
+        <w:t xml:space="preserve">кризисом системы социального обеспечения, приведшим к </w:t>
+      </w:r>
+      <w:proofErr w:type="spellStart"/>
+      <w:r>
+        <w:rPr>
+          <w:rFonts w:ascii="Times New Roman" w:eastAsia="Times New Roman" w:hAnsi="Times New Roman" w:cs="Times New Roman"/>
+          <w:color w:val="000000"/>
+          <w:sz w:val="28"/>
+          <w:szCs w:val="28"/>
+          <w:lang w:eastAsia="ru-RU"/>
+        </w:rPr>
+        <w:t>возниковению</w:t>
+      </w:r>
+      <w:proofErr w:type="spellEnd"/>
+      <w:r>
+        <w:rPr>
+          <w:rFonts w:ascii="Times New Roman" w:eastAsia="Times New Roman" w:hAnsi="Times New Roman" w:cs="Times New Roman"/>
+          <w:color w:val="000000"/>
+          <w:sz w:val="28"/>
+          <w:szCs w:val="28"/>
+          <w:lang w:eastAsia="ru-RU"/>
+        </w:rPr>
+        <w:t xml:space="preserve"> большого количества общественных групп взаимопомощи, в которых использовался добровольческий труд </w:t>
+      </w:r>
+    </w:p>
+    <w:p>
+      <w:pPr>
+        <w:numPr>
+          <w:ilvl w:val="0"/>
+          <w:numId w:val="3"/>
+        </w:numPr>
+        <w:spacing w:after="0" w:line="360" w:lineRule="auto"/>
+        <w:ind w:left="0" w:firstLine="709"/>
+        <w:jc w:val="both"/>
+        <w:rPr>
+          <w:rFonts w:ascii="Times New Roman" w:eastAsia="Times New Roman" w:hAnsi="Times New Roman" w:cs="Times New Roman"/>
+          <w:color w:val="000000"/>
+          <w:sz w:val="28"/>
+          <w:szCs w:val="28"/>
+          <w:lang w:eastAsia="ru-RU"/>
+        </w:rPr>
+      </w:pPr>
+      <w:r>
+        <w:rPr>
+          <w:rFonts w:ascii="Times New Roman" w:eastAsia="Times New Roman" w:hAnsi="Times New Roman" w:cs="Times New Roman"/>
+          <w:color w:val="000000"/>
+          <w:sz w:val="28"/>
+          <w:szCs w:val="28"/>
+          <w:lang w:eastAsia="ru-RU"/>
+        </w:rPr>
+        <w:t xml:space="preserve">объединением с мировым волонтерским движением, созданием теоретической основы </w:t>
+      </w:r>
+      <w:proofErr w:type="spellStart"/>
+      <w:r>
+        <w:rPr>
+          <w:rFonts w:ascii="Times New Roman" w:eastAsia="Times New Roman" w:hAnsi="Times New Roman" w:cs="Times New Roman"/>
+          <w:color w:val="000000"/>
+          <w:sz w:val="28"/>
+          <w:szCs w:val="28"/>
+          <w:lang w:eastAsia="ru-RU"/>
+        </w:rPr>
+        <w:t>волонтерства</w:t>
+      </w:r>
+      <w:proofErr w:type="spellEnd"/>
+      <w:r>
+        <w:rPr>
+          <w:rFonts w:ascii="Times New Roman" w:eastAsia="Times New Roman" w:hAnsi="Times New Roman" w:cs="Times New Roman"/>
+          <w:color w:val="000000"/>
+          <w:sz w:val="28"/>
+          <w:szCs w:val="28"/>
+          <w:lang w:eastAsia="ru-RU"/>
+        </w:rPr>
+        <w:t xml:space="preserve"> с учетом зарубежного опыта, организационным развитием добровольческого сектора </w:t>
+      </w:r>
+    </w:p>
+    <w:p>
+      <w:pPr>
+        <w:numPr>
+          <w:ilvl w:val="0"/>
+          <w:numId w:val="3"/>
+        </w:numPr>
+        <w:spacing w:after="0" w:line="360" w:lineRule="auto"/>
+        <w:ind w:left="0" w:firstLine="709"/>
+        <w:jc w:val="both"/>
+        <w:rPr>
+          <w:rFonts w:ascii="Times New Roman" w:eastAsia="Times New Roman" w:hAnsi="Times New Roman" w:cs="Times New Roman"/>
+          <w:color w:val="000000"/>
+          <w:sz w:val="28"/>
+          <w:szCs w:val="28"/>
+          <w:lang w:eastAsia="ru-RU"/>
+        </w:rPr>
+      </w:pPr>
+      <w:r>
+        <w:rPr>
+          <w:rFonts w:ascii="Times New Roman" w:eastAsia="Times New Roman" w:hAnsi="Times New Roman" w:cs="Times New Roman"/>
+          <w:color w:val="000000"/>
+          <w:sz w:val="28"/>
+          <w:szCs w:val="28"/>
+          <w:lang w:eastAsia="ru-RU"/>
+        </w:rPr>
+        <w:t xml:space="preserve">становлением нормативно-правовой базы в области волонтерской деятельности, в частности, принятием Федерального закона от 11.08.1995 </w:t>
+      </w:r>
+      <w:r>
+        <w:rPr>
+          <w:rFonts w:ascii="Times New Roman" w:eastAsia="Times New Roman" w:hAnsi="Times New Roman" w:cs="Times New Roman"/>
+          <w:color w:val="000000"/>
+          <w:sz w:val="28"/>
+          <w:szCs w:val="28"/>
+          <w:lang w:eastAsia="ru-RU"/>
+        </w:rPr>
+        <w:lastRenderedPageBreak/>
+        <w:t xml:space="preserve">№135-ФЗ «О благотворительной деятельности и благотворительных организациях» и определением в </w:t>
+      </w:r>
+      <w:proofErr w:type="gramStart"/>
+      <w:r>
+        <w:rPr>
+          <w:rFonts w:ascii="Times New Roman" w:eastAsia="Times New Roman" w:hAnsi="Times New Roman" w:cs="Times New Roman"/>
+          <w:color w:val="000000"/>
+          <w:sz w:val="28"/>
+          <w:szCs w:val="28"/>
+          <w:lang w:eastAsia="ru-RU"/>
+        </w:rPr>
+        <w:t>нем  понятия</w:t>
+      </w:r>
+      <w:proofErr w:type="gramEnd"/>
+      <w:r>
+        <w:rPr>
+          <w:rFonts w:ascii="Times New Roman" w:eastAsia="Times New Roman" w:hAnsi="Times New Roman" w:cs="Times New Roman"/>
+          <w:color w:val="000000"/>
+          <w:sz w:val="28"/>
+          <w:szCs w:val="28"/>
+          <w:lang w:eastAsia="ru-RU"/>
+        </w:rPr>
+        <w:t xml:space="preserve"> «доброволец»</w:t>
+      </w:r>
+      <w:r>
+        <w:rPr>
+          <w:rFonts w:ascii="Times New Roman" w:eastAsia="Times New Roman" w:hAnsi="Times New Roman" w:cs="Times New Roman"/>
+          <w:color w:val="000000"/>
+          <w:sz w:val="28"/>
+          <w:szCs w:val="28"/>
+          <w:vertAlign w:val="superscript"/>
+          <w:lang w:eastAsia="ru-RU"/>
+        </w:rPr>
+        <w:footnoteReference w:id="16"/>
+      </w:r>
+      <w:r>
+        <w:rPr>
+          <w:rFonts w:ascii="Times New Roman" w:eastAsia="Times New Roman" w:hAnsi="Times New Roman" w:cs="Times New Roman"/>
+          <w:color w:val="000000"/>
+          <w:sz w:val="28"/>
+          <w:szCs w:val="28"/>
+          <w:lang w:eastAsia="ru-RU"/>
+        </w:rPr>
+        <w:t xml:space="preserve">. </w:t>
+      </w:r>
+    </w:p>
+    <w:p>
+      <w:pPr>
+        <w:spacing w:after="0" w:line="360" w:lineRule="auto"/>
+        <w:ind w:firstLine="709"/>
+        <w:jc w:val="both"/>
+        <w:rPr>
+          <w:rFonts w:ascii="Times New Roman" w:eastAsia="Times New Roman" w:hAnsi="Times New Roman" w:cs="Times New Roman"/>
+          <w:color w:val="000000"/>
+          <w:sz w:val="28"/>
+          <w:szCs w:val="28"/>
+          <w:lang w:eastAsia="ru-RU"/>
+        </w:rPr>
+      </w:pPr>
+      <w:r>
+        <w:rPr>
+          <w:rFonts w:ascii="Times New Roman" w:eastAsia="Times New Roman" w:hAnsi="Times New Roman" w:cs="Times New Roman"/>
+          <w:color w:val="000000"/>
+          <w:sz w:val="28"/>
+          <w:szCs w:val="28"/>
+          <w:lang w:eastAsia="ru-RU"/>
+        </w:rPr>
+        <w:t>Рост добровольческого движения как количественный, так и качественный, стал особенно очевиден с 2006 года, когда к аспектам его развития и поддержки заметно возросло внимание государства, общественности и СМИ. В частности, в это время была утверждена Стратегия государственной молодежной политики в Российской Федерации на период до 2016 года, где вовлечение молодежи в социальную практику посредством развития добровольчества - одно из ключевых направлений</w:t>
+      </w:r>
+      <w:r>
+        <w:rPr>
+          <w:rFonts w:ascii="Times New Roman" w:eastAsia="Times New Roman" w:hAnsi="Times New Roman" w:cs="Times New Roman"/>
+          <w:color w:val="000000"/>
+          <w:sz w:val="28"/>
+          <w:szCs w:val="28"/>
+          <w:vertAlign w:val="superscript"/>
+          <w:lang w:eastAsia="ru-RU"/>
+        </w:rPr>
+        <w:footnoteReference w:id="17"/>
+      </w:r>
+      <w:r>
+        <w:rPr>
+          <w:rFonts w:ascii="Times New Roman" w:eastAsia="Times New Roman" w:hAnsi="Times New Roman" w:cs="Times New Roman"/>
+          <w:color w:val="000000"/>
+          <w:sz w:val="28"/>
+          <w:szCs w:val="28"/>
+          <w:lang w:eastAsia="ru-RU"/>
+        </w:rPr>
+        <w:t xml:space="preserve">. </w:t>
+      </w:r>
+    </w:p>
+    <w:p>
+      <w:pPr>
+        <w:spacing w:after="0" w:line="360" w:lineRule="auto"/>
+        <w:ind w:firstLine="709"/>
+        <w:jc w:val="both"/>
+        <w:rPr>
+          <w:rFonts w:ascii="Times New Roman" w:eastAsia="Times New Roman" w:hAnsi="Times New Roman" w:cs="Times New Roman"/>
+          <w:color w:val="000000"/>
+          <w:sz w:val="28"/>
+          <w:szCs w:val="28"/>
+          <w:lang w:eastAsia="ru-RU"/>
+        </w:rPr>
+      </w:pPr>
+      <w:r>
+        <w:rPr>
+          <w:rFonts w:ascii="Times New Roman" w:eastAsia="Times New Roman" w:hAnsi="Times New Roman" w:cs="Times New Roman"/>
+          <w:color w:val="000000"/>
+          <w:sz w:val="28"/>
+          <w:szCs w:val="28"/>
+          <w:lang w:eastAsia="ru-RU"/>
+        </w:rPr>
+        <w:t xml:space="preserve">Однако более ощутимый стимул к своему развитию волонтерская деятельность в нашей стране получила только недавно. Это во многом связано с проведением на территории Российской Федерации таких масштабных событий международного уровня, как Универсиада в Казани, Олимпийские и Паралимпийские игры в Сочи, и реализацией волонтерских программ «Казань 2013» и «Сочи 2014» соответственно, а также созданием Волонтерского корпуса 70летия Победы. Эти </w:t>
+      </w:r>
+      <w:proofErr w:type="gramStart"/>
+      <w:r>
+        <w:rPr>
+          <w:rFonts w:ascii="Times New Roman" w:eastAsia="Times New Roman" w:hAnsi="Times New Roman" w:cs="Times New Roman"/>
+          <w:color w:val="000000"/>
+          <w:sz w:val="28"/>
+          <w:szCs w:val="28"/>
+          <w:lang w:eastAsia="ru-RU"/>
+        </w:rPr>
+        <w:t>проекты  повысили</w:t>
+      </w:r>
+      <w:proofErr w:type="gramEnd"/>
+      <w:r>
+        <w:rPr>
+          <w:rFonts w:ascii="Times New Roman" w:eastAsia="Times New Roman" w:hAnsi="Times New Roman" w:cs="Times New Roman"/>
+          <w:color w:val="000000"/>
+          <w:sz w:val="28"/>
+          <w:szCs w:val="28"/>
+          <w:lang w:eastAsia="ru-RU"/>
+        </w:rPr>
+        <w:t xml:space="preserve"> внимание общественности к культуре </w:t>
+      </w:r>
+      <w:proofErr w:type="spellStart"/>
+      <w:r>
+        <w:rPr>
+          <w:rFonts w:ascii="Times New Roman" w:eastAsia="Times New Roman" w:hAnsi="Times New Roman" w:cs="Times New Roman"/>
+          <w:color w:val="000000"/>
+          <w:sz w:val="28"/>
+          <w:szCs w:val="28"/>
+          <w:lang w:eastAsia="ru-RU"/>
+        </w:rPr>
+        <w:t>волонтерства</w:t>
+      </w:r>
+      <w:proofErr w:type="spellEnd"/>
+      <w:r>
+        <w:rPr>
+          <w:rFonts w:ascii="Times New Roman" w:eastAsia="Times New Roman" w:hAnsi="Times New Roman" w:cs="Times New Roman"/>
+          <w:color w:val="000000"/>
+          <w:sz w:val="28"/>
+          <w:szCs w:val="28"/>
+          <w:lang w:eastAsia="ru-RU"/>
+        </w:rPr>
+        <w:t>, выявили сформировавшуюся потребность молодых людей в общественном признании, а также определили новые подходы и стандарты, способствовали формированию инфраструктуры волонтерской деятельности и восприятию добровольческого движения в качестве миссии</w:t>
+      </w:r>
+      <w:r>
+        <w:rPr>
+          <w:rFonts w:ascii="Times New Roman" w:eastAsia="Times New Roman" w:hAnsi="Times New Roman" w:cs="Times New Roman"/>
+          <w:color w:val="000000"/>
+          <w:sz w:val="28"/>
+          <w:szCs w:val="28"/>
+          <w:vertAlign w:val="superscript"/>
+          <w:lang w:eastAsia="ru-RU"/>
+        </w:rPr>
+        <w:footnoteReference w:id="18"/>
+      </w:r>
+      <w:r>
+        <w:rPr>
+          <w:rFonts w:ascii="Times New Roman" w:eastAsia="Times New Roman" w:hAnsi="Times New Roman" w:cs="Times New Roman"/>
+          <w:color w:val="000000"/>
+          <w:sz w:val="28"/>
+          <w:szCs w:val="28"/>
+          <w:lang w:eastAsia="ru-RU"/>
+        </w:rPr>
+        <w:t xml:space="preserve">. Сегодня все больше российских граждан готовы сознательно и бескорыстно трудиться на благо других, проявляя неравнодушие и инициативу. А деятельность различных добровольческих объединений представляет собой значимый способ выражения и воплощения в реальную практику их социальной активности. В рейтинге британского благотворительного фонда </w:t>
+      </w:r>
+      <w:proofErr w:type="spellStart"/>
+      <w:r>
+        <w:rPr>
+          <w:rFonts w:ascii="Times New Roman" w:eastAsia="Times New Roman" w:hAnsi="Times New Roman" w:cs="Times New Roman"/>
+          <w:color w:val="000000"/>
+          <w:sz w:val="28"/>
+          <w:szCs w:val="28"/>
+          <w:lang w:eastAsia="ru-RU"/>
+        </w:rPr>
+        <w:t>Charity</w:t>
+      </w:r>
+      <w:proofErr w:type="spellEnd"/>
+      <w:r>
+        <w:rPr>
+          <w:rFonts w:ascii="Times New Roman" w:eastAsia="Times New Roman" w:hAnsi="Times New Roman" w:cs="Times New Roman"/>
+          <w:color w:val="000000"/>
+          <w:sz w:val="28"/>
+          <w:szCs w:val="28"/>
+          <w:lang w:eastAsia="ru-RU"/>
+        </w:rPr>
+        <w:t xml:space="preserve"> </w:t>
+      </w:r>
+      <w:proofErr w:type="spellStart"/>
+      <w:r>
+        <w:rPr>
+          <w:rFonts w:ascii="Times New Roman" w:eastAsia="Times New Roman" w:hAnsi="Times New Roman" w:cs="Times New Roman"/>
+          <w:color w:val="000000"/>
+          <w:sz w:val="28"/>
+          <w:szCs w:val="28"/>
+          <w:lang w:eastAsia="ru-RU"/>
+        </w:rPr>
+        <w:t>Aid</w:t>
+      </w:r>
+      <w:proofErr w:type="spellEnd"/>
+      <w:r>
+        <w:rPr>
+          <w:rFonts w:ascii="Times New Roman" w:eastAsia="Times New Roman" w:hAnsi="Times New Roman" w:cs="Times New Roman"/>
+          <w:color w:val="000000"/>
+          <w:sz w:val="28"/>
+          <w:szCs w:val="28"/>
+          <w:lang w:eastAsia="ru-RU"/>
+        </w:rPr>
+        <w:t xml:space="preserve"> Foundation (CAF) по итогам 2012 года Россия попала в десятку </w:t>
+      </w:r>
+      <w:r>
+        <w:rPr>
+          <w:rFonts w:ascii="Times New Roman" w:eastAsia="Times New Roman" w:hAnsi="Times New Roman" w:cs="Times New Roman"/>
+          <w:color w:val="000000"/>
+          <w:sz w:val="28"/>
+          <w:szCs w:val="28"/>
+          <w:lang w:eastAsia="ru-RU"/>
+        </w:rPr>
+        <w:lastRenderedPageBreak/>
+        <w:t>лидеров по общему количеству волонтеров, заняв восьмое место (21 млн человек)</w:t>
+      </w:r>
+      <w:r>
+        <w:rPr>
+          <w:rFonts w:ascii="Times New Roman" w:eastAsia="Times New Roman" w:hAnsi="Times New Roman" w:cs="Times New Roman"/>
+          <w:color w:val="000000"/>
+          <w:sz w:val="28"/>
+          <w:szCs w:val="28"/>
+          <w:vertAlign w:val="superscript"/>
+          <w:lang w:eastAsia="ru-RU"/>
+        </w:rPr>
+        <w:footnoteReference w:id="19"/>
+      </w:r>
+      <w:r>
+        <w:rPr>
+          <w:rFonts w:ascii="Times New Roman" w:eastAsia="Times New Roman" w:hAnsi="Times New Roman" w:cs="Times New Roman"/>
+          <w:color w:val="000000"/>
+          <w:sz w:val="28"/>
+          <w:szCs w:val="28"/>
+          <w:lang w:eastAsia="ru-RU"/>
+        </w:rPr>
+        <w:t>. По данным Фонда общественного мнения, с 2013 года количество активных добровольцев, осуществляющих свою деятельность в рамках той или иной некоммерческой организации, увеличилось на 4 млн и достигло 7 млн (7% от числа россиян 18 лет и старше)</w:t>
+      </w:r>
+      <w:r>
+        <w:rPr>
+          <w:rFonts w:ascii="Times New Roman" w:eastAsia="Times New Roman" w:hAnsi="Times New Roman" w:cs="Times New Roman"/>
+          <w:color w:val="000000"/>
+          <w:sz w:val="28"/>
+          <w:szCs w:val="28"/>
+          <w:vertAlign w:val="superscript"/>
+          <w:lang w:eastAsia="ru-RU"/>
+        </w:rPr>
+        <w:footnoteReference w:id="20"/>
+      </w:r>
+      <w:r>
+        <w:rPr>
+          <w:rFonts w:ascii="Times New Roman" w:eastAsia="Times New Roman" w:hAnsi="Times New Roman" w:cs="Times New Roman"/>
+          <w:color w:val="000000"/>
+          <w:sz w:val="28"/>
+          <w:szCs w:val="28"/>
+          <w:lang w:eastAsia="ru-RU"/>
+        </w:rPr>
+        <w:t xml:space="preserve">. </w:t>
+      </w:r>
+    </w:p>
+    <w:p>
+      <w:pPr>
+        <w:spacing w:after="0" w:line="360" w:lineRule="auto"/>
+        <w:ind w:firstLine="709"/>
+        <w:jc w:val="both"/>
+        <w:rPr>
+          <w:rFonts w:ascii="Times New Roman" w:eastAsia="Times New Roman" w:hAnsi="Times New Roman" w:cs="Times New Roman"/>
+          <w:color w:val="000000"/>
+          <w:sz w:val="28"/>
+          <w:szCs w:val="28"/>
+          <w:lang w:eastAsia="ru-RU"/>
+        </w:rPr>
+      </w:pPr>
+      <w:r>
+        <w:rPr>
+          <w:rFonts w:ascii="Times New Roman" w:eastAsia="Times New Roman" w:hAnsi="Times New Roman" w:cs="Times New Roman"/>
+          <w:color w:val="000000"/>
+          <w:sz w:val="28"/>
+          <w:szCs w:val="28"/>
+          <w:lang w:eastAsia="ru-RU"/>
+        </w:rPr>
+        <w:t xml:space="preserve">Развитие добровольческого движения в России предполагает, что </w:t>
+      </w:r>
+      <w:proofErr w:type="spellStart"/>
+      <w:r>
+        <w:rPr>
+          <w:rFonts w:ascii="Times New Roman" w:eastAsia="Times New Roman" w:hAnsi="Times New Roman" w:cs="Times New Roman"/>
+          <w:color w:val="000000"/>
+          <w:sz w:val="28"/>
+          <w:szCs w:val="28"/>
+          <w:lang w:eastAsia="ru-RU"/>
+        </w:rPr>
+        <w:t>волонтерство</w:t>
+      </w:r>
+      <w:proofErr w:type="spellEnd"/>
+      <w:r>
+        <w:rPr>
+          <w:rFonts w:ascii="Times New Roman" w:eastAsia="Times New Roman" w:hAnsi="Times New Roman" w:cs="Times New Roman"/>
+          <w:color w:val="000000"/>
+          <w:sz w:val="28"/>
+          <w:szCs w:val="28"/>
+          <w:lang w:eastAsia="ru-RU"/>
+        </w:rPr>
+        <w:t xml:space="preserve"> должно стать неотъемлемой частью жизни каждого гражданина страны и выражаться в следующих ролях: помощники (7-14 лет), волонтеры-активисты (15-22 лет), корпоративные волонтеры (2335 лет), волонтеры серебряного возраста (от 50 лет)</w:t>
+      </w:r>
+      <w:r>
+        <w:rPr>
+          <w:rFonts w:ascii="Times New Roman" w:eastAsia="Times New Roman" w:hAnsi="Times New Roman" w:cs="Times New Roman"/>
+          <w:color w:val="000000"/>
+          <w:sz w:val="28"/>
+          <w:szCs w:val="28"/>
+          <w:vertAlign w:val="superscript"/>
+          <w:lang w:eastAsia="ru-RU"/>
+        </w:rPr>
+        <w:footnoteReference w:id="21"/>
+      </w:r>
+      <w:r>
+        <w:rPr>
+          <w:rFonts w:ascii="Times New Roman" w:eastAsia="Times New Roman" w:hAnsi="Times New Roman" w:cs="Times New Roman"/>
+          <w:color w:val="000000"/>
+          <w:sz w:val="28"/>
+          <w:szCs w:val="28"/>
+          <w:vertAlign w:val="superscript"/>
+          <w:lang w:eastAsia="ru-RU"/>
+        </w:rPr>
+        <w:footnoteReference w:id="22"/>
+      </w:r>
+      <w:r>
+        <w:rPr>
+          <w:rFonts w:ascii="Times New Roman" w:eastAsia="Times New Roman" w:hAnsi="Times New Roman" w:cs="Times New Roman"/>
+          <w:color w:val="000000"/>
+          <w:sz w:val="28"/>
+          <w:szCs w:val="28"/>
+          <w:lang w:eastAsia="ru-RU"/>
+        </w:rPr>
+        <w:t>. Однако статистика и данные исследований последних лет свидетельствуют о том, что в России волонтерской деятельностью занимаются преимущественно молодые люди. Результаты опроса ВЦИОМ 2011 года показали, что в общественную и добровольческую деятельность вовлечено 48% российской молодежи 1824 лет, что является довольно неплохим показателем по сравнению с США, где в 2012 году в различных мероприятиях приняло участие около 46% волонтеров в возрасте от 14 до 24 лет, при этом количество некоммерческих организаций там больше, чем в России, почти в 9 раз</w:t>
+      </w:r>
+      <w:r>
+        <w:rPr>
+          <w:rFonts w:ascii="Times New Roman" w:eastAsia="Times New Roman" w:hAnsi="Times New Roman" w:cs="Times New Roman"/>
+          <w:color w:val="000000"/>
+          <w:sz w:val="28"/>
+          <w:szCs w:val="28"/>
+          <w:vertAlign w:val="superscript"/>
+          <w:lang w:eastAsia="ru-RU"/>
+        </w:rPr>
+        <w:footnoteReference w:id="23"/>
+      </w:r>
+      <w:r>
+        <w:rPr>
+          <w:rFonts w:ascii="Times New Roman" w:eastAsia="Times New Roman" w:hAnsi="Times New Roman" w:cs="Times New Roman"/>
+          <w:color w:val="000000"/>
+          <w:sz w:val="28"/>
+          <w:szCs w:val="28"/>
+          <w:lang w:eastAsia="ru-RU"/>
+        </w:rPr>
+        <w:t xml:space="preserve">. Если говорить об особенностях возрастного состава современного отечественного волонтерского движения, то они выглядят следующим образом (табл. 3). </w:t>
+      </w:r>
+    </w:p>
+    <w:p>
+      <w:pPr>
         <w:rPr>
           <w:rFonts w:ascii="Times New Roman" w:hAnsi="Times New Roman" w:cs="Times New Roman"/>
           <w:sz w:val="28"/>
@@ -429,7 +2846,7 @@
 </file>
 
 <file path=word/endnotes.xml><?xml version="1.0" encoding="utf-8"?>
-<w:endnotes xmlns:wpc="http://schemas.microsoft.com/office/word/2010/wordprocessingCanvas" xmlns:cx="http://schemas.microsoft.com/office/drawing/2014/chartex" xmlns:cx1="http://schemas.microsoft.com/office/drawing/2015/9/8/chartex" xmlns:cx2="http://schemas.microsoft.com/office/drawing/2015/10/21/chartex" xmlns:cx3="http://schemas.microsoft.com/office/drawing/2016/5/9/chartex" xmlns:cx4="http://schemas.microsoft.com/office/drawing/2016/5/10/chartex" xmlns:cx5="http://schemas.microsoft.com/office/drawing/2016/5/11/chartex" xmlns:cx6="http://schemas.microsoft.com/office/drawing/2016/5/12/chartex" xmlns:cx7="http://schemas.microsoft.com/office/drawing/2016/5/13/chartex" xmlns:cx8="http://schemas.microsoft.com/office/drawing/2016/5/14/chartex" xmlns:mc="http://schemas.openxmlformats.org/markup-compatibility/2006" xmlns:aink="http://schemas.microsoft.com/office/drawing/2016/ink" xmlns:am3d="http://schemas.microsoft.com/office/drawing/2017/model3d" xmlns:o="urn:schemas-microsoft-com:office:office" xmlns:oel="http://schemas.microsoft.com/office/2019/extlst" xmlns:r="http://schemas.openxmlformats.org/officeDocument/2006/relationships" xmlns:m="http://schemas.openxmlformats.org/officeDocument/2006/math" xmlns:v="urn:schemas-microsoft-com:vml" xmlns:wp14="http://schemas.microsoft.com/office/word/2010/wordprocessingDrawing" xmlns:wp="http://schemas.openxmlformats.org/drawingml/2006/wordprocessingDrawing" xmlns:w10="urn:schemas-microsoft-com:office:word" xmlns:w="http://schemas.openxmlformats.org/wordprocessingml/2006/main" xmlns:w14="http://schemas.microsoft.com/office/word/2010/wordml" xmlns:w15="http://schemas.microsoft.com/office/word/2012/wordml" xmlns:w16cex="http://schemas.microsoft.com/office/word/2018/wordml/cex" xmlns:w16cid="http://schemas.microsoft.com/office/word/2016/wordml/cid" xmlns:w16="http://schemas.microsoft.com/office/word/2018/wordml" xmlns:w16sdtdh="http://schemas.microsoft.com/office/word/2020/wordml/sdtdatahash" xmlns:w16se="http://schemas.microsoft.com/office/word/2015/wordml/symex" xmlns:wpg="http://schemas.microsoft.com/office/word/2010/wordprocessingGroup" xmlns:wpi="http://schemas.microsoft.com/office/word/2010/wordprocessingInk" xmlns:wne="http://schemas.microsoft.com/office/word/2006/wordml" xmlns:wps="http://schemas.microsoft.com/office/word/2010/wordprocessingShape" mc:Ignorable="w14 w15 w16se w16cid w16 w16cex w16sdtdh wp14">
+<w:endnotes xmlns:wpc="http://schemas.microsoft.com/office/word/2010/wordprocessingCanvas" xmlns:cx="http://schemas.microsoft.com/office/drawing/2014/chartex" xmlns:cx1="http://schemas.microsoft.com/office/drawing/2015/9/8/chartex" xmlns:cx2="http://schemas.microsoft.com/office/drawing/2015/10/21/chartex" xmlns:cx3="http://schemas.microsoft.com/office/drawing/2016/5/9/chartex" xmlns:cx4="http://schemas.microsoft.com/office/drawing/2016/5/10/chartex" xmlns:cx5="http://schemas.microsoft.com/office/drawing/2016/5/11/chartex" xmlns:cx6="http://schemas.microsoft.com/office/drawing/2016/5/12/chartex" xmlns:cx7="http://schemas.microsoft.com/office/drawing/2016/5/13/chartex" xmlns:cx8="http://schemas.microsoft.com/office/drawing/2016/5/14/chartex" xmlns:mc="http://schemas.openxmlformats.org/markup-compatibility/2006" xmlns:aink="http://schemas.microsoft.com/office/drawing/2016/ink" xmlns:am3d="http://schemas.microsoft.com/office/drawing/2017/model3d" xmlns:o="urn:schemas-microsoft-com:office:office" xmlns:r="http://schemas.openxmlformats.org/officeDocument/2006/relationships" xmlns:m="http://schemas.openxmlformats.org/officeDocument/2006/math" xmlns:v="urn:schemas-microsoft-com:vml" xmlns:wp14="http://schemas.microsoft.com/office/word/2010/wordprocessingDrawing" xmlns:wp="http://schemas.openxmlformats.org/drawingml/2006/wordprocessingDrawing" xmlns:w10="urn:schemas-microsoft-com:office:word" xmlns:w="http://schemas.openxmlformats.org/wordprocessingml/2006/main" xmlns:w14="http://schemas.microsoft.com/office/word/2010/wordml" xmlns:w15="http://schemas.microsoft.com/office/word/2012/wordml" xmlns:w16cex="http://schemas.microsoft.com/office/word/2018/wordml/cex" xmlns:w16cid="http://schemas.microsoft.com/office/word/2016/wordml/cid" xmlns:w16="http://schemas.microsoft.com/office/word/2018/wordml" xmlns:w16sdtdh="http://schemas.microsoft.com/office/word/2020/wordml/sdtdatahash" xmlns:w16se="http://schemas.microsoft.com/office/word/2015/wordml/symex" xmlns:wpg="http://schemas.microsoft.com/office/word/2010/wordprocessingGroup" xmlns:wpi="http://schemas.microsoft.com/office/word/2010/wordprocessingInk" xmlns:wne="http://schemas.microsoft.com/office/word/2006/wordml" xmlns:wps="http://schemas.microsoft.com/office/word/2010/wordprocessingShape" mc:Ignorable="w14 w15 w16se w16cid w16 w16cex w16sdtdh wp14">
   <w:endnote w:type="separator" w:id="-1">
     <w:p>
       <w:pPr>
@@ -454,7 +2871,7 @@
 </file>
 
 <file path=word/footnotes.xml><?xml version="1.0" encoding="utf-8"?>
-<w:footnotes xmlns:wpc="http://schemas.microsoft.com/office/word/2010/wordprocessingCanvas" xmlns:cx="http://schemas.microsoft.com/office/drawing/2014/chartex" xmlns:cx1="http://schemas.microsoft.com/office/drawing/2015/9/8/chartex" xmlns:cx2="http://schemas.microsoft.com/office/drawing/2015/10/21/chartex" xmlns:cx3="http://schemas.microsoft.com/office/drawing/2016/5/9/chartex" xmlns:cx4="http://schemas.microsoft.com/office/drawing/2016/5/10/chartex" xmlns:cx5="http://schemas.microsoft.com/office/drawing/2016/5/11/chartex" xmlns:cx6="http://schemas.microsoft.com/office/drawing/2016/5/12/chartex" xmlns:cx7="http://schemas.microsoft.com/office/drawing/2016/5/13/chartex" xmlns:cx8="http://schemas.microsoft.com/office/drawing/2016/5/14/chartex" xmlns:mc="http://schemas.openxmlformats.org/markup-compatibility/2006" xmlns:aink="http://schemas.microsoft.com/office/drawing/2016/ink" xmlns:am3d="http://schemas.microsoft.com/office/drawing/2017/model3d" xmlns:o="urn:schemas-microsoft-com:office:office" xmlns:oel="http://schemas.microsoft.com/office/2019/extlst" xmlns:r="http://schemas.openxmlformats.org/officeDocument/2006/relationships" xmlns:m="http://schemas.openxmlformats.org/officeDocument/2006/math" xmlns:v="urn:schemas-microsoft-com:vml" xmlns:wp14="http://schemas.microsoft.com/office/word/2010/wordprocessingDrawing" xmlns:wp="http://schemas.openxmlformats.org/drawingml/2006/wordprocessingDrawing" xmlns:w10="urn:schemas-microsoft-com:office:word" xmlns:w="http://schemas.openxmlformats.org/wordprocessingml/2006/main" xmlns:w14="http://schemas.microsoft.com/office/word/2010/wordml" xmlns:w15="http://schemas.microsoft.com/office/word/2012/wordml" xmlns:w16cex="http://schemas.microsoft.com/office/word/2018/wordml/cex" xmlns:w16cid="http://schemas.microsoft.com/office/word/2016/wordml/cid" xmlns:w16="http://schemas.microsoft.com/office/word/2018/wordml" xmlns:w16sdtdh="http://schemas.microsoft.com/office/word/2020/wordml/sdtdatahash" xmlns:w16se="http://schemas.microsoft.com/office/word/2015/wordml/symex" xmlns:wpg="http://schemas.microsoft.com/office/word/2010/wordprocessingGroup" xmlns:wpi="http://schemas.microsoft.com/office/word/2010/wordprocessingInk" xmlns:wne="http://schemas.microsoft.com/office/word/2006/wordml" xmlns:wps="http://schemas.microsoft.com/office/word/2010/wordprocessingShape" mc:Ignorable="w14 w15 w16se w16cid w16 w16cex w16sdtdh wp14">
+<w:footnotes xmlns:wpc="http://schemas.microsoft.com/office/word/2010/wordprocessingCanvas" xmlns:cx="http://schemas.microsoft.com/office/drawing/2014/chartex" xmlns:cx1="http://schemas.microsoft.com/office/drawing/2015/9/8/chartex" xmlns:cx2="http://schemas.microsoft.com/office/drawing/2015/10/21/chartex" xmlns:cx3="http://schemas.microsoft.com/office/drawing/2016/5/9/chartex" xmlns:cx4="http://schemas.microsoft.com/office/drawing/2016/5/10/chartex" xmlns:cx5="http://schemas.microsoft.com/office/drawing/2016/5/11/chartex" xmlns:cx6="http://schemas.microsoft.com/office/drawing/2016/5/12/chartex" xmlns:cx7="http://schemas.microsoft.com/office/drawing/2016/5/13/chartex" xmlns:cx8="http://schemas.microsoft.com/office/drawing/2016/5/14/chartex" xmlns:mc="http://schemas.openxmlformats.org/markup-compatibility/2006" xmlns:aink="http://schemas.microsoft.com/office/drawing/2016/ink" xmlns:am3d="http://schemas.microsoft.com/office/drawing/2017/model3d" xmlns:o="urn:schemas-microsoft-com:office:office" xmlns:r="http://schemas.openxmlformats.org/officeDocument/2006/relationships" xmlns:m="http://schemas.openxmlformats.org/officeDocument/2006/math" xmlns:v="urn:schemas-microsoft-com:vml" xmlns:wp14="http://schemas.microsoft.com/office/word/2010/wordprocessingDrawing" xmlns:wp="http://schemas.openxmlformats.org/drawingml/2006/wordprocessingDrawing" xmlns:w10="urn:schemas-microsoft-com:office:word" xmlns:w="http://schemas.openxmlformats.org/wordprocessingml/2006/main" xmlns:w14="http://schemas.microsoft.com/office/word/2010/wordml" xmlns:w15="http://schemas.microsoft.com/office/word/2012/wordml" xmlns:w16cex="http://schemas.microsoft.com/office/word/2018/wordml/cex" xmlns:w16cid="http://schemas.microsoft.com/office/word/2016/wordml/cid" xmlns:w16="http://schemas.microsoft.com/office/word/2018/wordml" xmlns:w16sdtdh="http://schemas.microsoft.com/office/word/2020/wordml/sdtdatahash" xmlns:w16se="http://schemas.microsoft.com/office/word/2015/wordml/symex" xmlns:wpg="http://schemas.microsoft.com/office/word/2010/wordprocessingGroup" xmlns:wpi="http://schemas.microsoft.com/office/word/2010/wordprocessingInk" xmlns:wne="http://schemas.microsoft.com/office/word/2006/wordml" xmlns:wps="http://schemas.microsoft.com/office/word/2010/wordprocessingShape" mc:Ignorable="w14 w15 w16se w16cid w16 w16cex w16sdtdh wp14">
   <w:footnote w:type="separator" w:id="-1">
     <w:p>
       <w:pPr>
@@ -478,44 +2895,1409 @@
   <w:footnote w:id="1">
     <w:p>
       <w:pPr>
-        <w:pStyle w:val="a3"/>
-      </w:pPr>
-      <w:r>
-        <w:rPr>
-          <w:rStyle w:val="a5"/>
+        <w:pStyle w:val="footnotedescription"/>
+        <w:spacing w:after="7" w:line="303" w:lineRule="auto"/>
+      </w:pPr>
+      <w:r>
+        <w:rPr>
+          <w:rStyle w:val="footnotemark"/>
         </w:rPr>
         <w:footnoteRef/>
       </w:r>
       <w:r>
-        <w:t xml:space="preserve"> Проверка сноски</w:t>
+        <w:t xml:space="preserve"> Информационно-аналитический бюллетень Центра исследований гражданского общества и некоммерческого сектора НИУ ВШЭ. 2014. Июнь. №1. С. 3. </w:t>
       </w:r>
     </w:p>
   </w:footnote>
   <w:footnote w:id="2">
     <w:p>
       <w:pPr>
-        <w:pStyle w:val="a3"/>
-      </w:pPr>
-      <w:r>
-        <w:rPr>
-          <w:rStyle w:val="a5"/>
+        <w:pStyle w:val="footnotedescription"/>
+        <w:spacing w:after="11" w:line="292" w:lineRule="auto"/>
+      </w:pPr>
+      <w:r>
+        <w:rPr>
+          <w:rStyle w:val="footnotemark"/>
         </w:rPr>
         <w:footnoteRef/>
       </w:r>
       <w:r>
-        <w:t xml:space="preserve"> Проверка сноски 2 для </w:t>
+        <w:t xml:space="preserve"> Даль В. Толковый словарь живого великорусского языка // [Электронный ресурс]. URL: </w:t>
+      </w:r>
+      <w:hyperlink r:id="rId1">
+        <w:r>
+          <w:t>http://slovardalya.ru</w:t>
+        </w:r>
+      </w:hyperlink>
+      <w:hyperlink r:id="rId2">
+        <w:r>
+          <w:t xml:space="preserve"> </w:t>
+        </w:r>
+      </w:hyperlink>
+      <w:r>
+        <w:t xml:space="preserve">(дата обращения: 10.12.2015). </w:t>
+      </w:r>
+    </w:p>
+  </w:footnote>
+  <w:footnote w:id="3">
+    <w:p>
+      <w:pPr>
+        <w:pStyle w:val="footnotedescription"/>
+        <w:spacing w:line="305" w:lineRule="auto"/>
+        <w:jc w:val="left"/>
+      </w:pPr>
+      <w:r>
+        <w:rPr>
+          <w:rStyle w:val="footnotemark"/>
+        </w:rPr>
+        <w:footnoteRef/>
+      </w:r>
+      <w:r>
+        <w:t xml:space="preserve"> </w:t>
       </w:r>
       <w:proofErr w:type="spellStart"/>
       <w:r>
-        <w:t>тогуша</w:t>
+        <w:t>Синецкий</w:t>
       </w:r>
       <w:proofErr w:type="spellEnd"/>
       <w:r>
-        <w:t xml:space="preserve"> заебал</w:t>
+        <w:t xml:space="preserve"> С. Эволюция добровольчества: история становления новой социальной парадигмы // Вестник </w:t>
+      </w:r>
+      <w:proofErr w:type="spellStart"/>
+      <w:r>
+        <w:t>ЮУрГУ</w:t>
+      </w:r>
+      <w:proofErr w:type="spellEnd"/>
+      <w:r>
+        <w:t xml:space="preserve">. 2006. № 17 (72). С. 105. </w:t>
+      </w:r>
+    </w:p>
+  </w:footnote>
+  <w:footnote w:id="4">
+    <w:p>
+      <w:pPr>
+        <w:pStyle w:val="footnotedescription"/>
+        <w:spacing w:after="50" w:line="259" w:lineRule="auto"/>
+      </w:pPr>
+      <w:r>
+        <w:rPr>
+          <w:rStyle w:val="footnotemark"/>
+        </w:rPr>
+        <w:footnoteRef/>
+      </w:r>
+      <w:r>
+        <w:t xml:space="preserve"> Кудринская Л. Добровольческий труд: сущность, функции, специфика //Социологические исследования. 2006. № </w:t>
+      </w:r>
+    </w:p>
+  </w:footnote>
+  <w:footnote w:id="5">
+    <w:p>
+      <w:pPr>
+        <w:pStyle w:val="footnotedescription"/>
+        <w:spacing w:after="52" w:line="259" w:lineRule="auto"/>
+        <w:jc w:val="left"/>
+      </w:pPr>
+      <w:r>
+        <w:rPr>
+          <w:rStyle w:val="footnotemark"/>
+        </w:rPr>
+        <w:footnoteRef/>
+      </w:r>
+      <w:r>
+        <w:t xml:space="preserve"> . С. 15. </w:t>
+      </w:r>
+    </w:p>
+  </w:footnote>
+  <w:footnote w:id="6">
+    <w:p>
+      <w:pPr>
+        <w:pStyle w:val="footnotedescription"/>
+        <w:spacing w:line="310" w:lineRule="auto"/>
+        <w:ind w:right="767"/>
+        <w:jc w:val="left"/>
+      </w:pPr>
+      <w:r>
+        <w:rPr>
+          <w:rStyle w:val="footnotemark"/>
+        </w:rPr>
+        <w:footnoteRef/>
+      </w:r>
+      <w:r>
+        <w:t xml:space="preserve"> Всеобщая декларация прав человека (принята Генеральной Ассамблеей ООН от 10.12.1948). Статья 20. </w:t>
+      </w:r>
+      <w:r>
+        <w:rPr>
+          <w:vertAlign w:val="superscript"/>
+        </w:rPr>
+        <w:t>16</w:t>
+      </w:r>
+      <w:r>
+        <w:t xml:space="preserve"> Конвенция о правах ребенка (одобрена Генеральной Ассамблеей ООН от 20.11.1989). Статья 15.</w:t>
+      </w:r>
+      <w:r>
+        <w:rPr>
+          <w:rFonts w:ascii="Calibri" w:eastAsia="Calibri" w:hAnsi="Calibri" w:cs="Calibri"/>
+        </w:rPr>
+        <w:t xml:space="preserve"> </w:t>
+      </w:r>
+    </w:p>
+  </w:footnote>
+  <w:footnote w:id="7">
+    <w:p>
+      <w:pPr>
+        <w:pStyle w:val="footnotedescription"/>
+        <w:spacing w:line="301" w:lineRule="auto"/>
+      </w:pPr>
+      <w:r>
+        <w:rPr>
+          <w:rStyle w:val="footnotemark"/>
+        </w:rPr>
+        <w:footnoteRef/>
+      </w:r>
+      <w:r>
+        <w:t xml:space="preserve"> Всеобщая декларация добровольчества (принята на ХI Всемирной конференции Международной ассоциации добровольческих усилий в Париже от 14.09.1990). </w:t>
+      </w:r>
+    </w:p>
+  </w:footnote>
+  <w:footnote w:id="8">
+    <w:p>
+      <w:pPr>
+        <w:pStyle w:val="footnotedescription"/>
+        <w:spacing w:after="35" w:line="298" w:lineRule="auto"/>
+        <w:ind w:right="71"/>
+      </w:pPr>
+      <w:r>
+        <w:rPr>
+          <w:rStyle w:val="footnotemark"/>
+        </w:rPr>
+        <w:footnoteRef/>
+      </w:r>
+      <w:r>
+        <w:t xml:space="preserve"> Всеобщая декларация добровольчества (принята на XVI Всемирной конференции Международной ассоциации добровольческих усилий в Амстердаме от января 2001 г.). </w:t>
+      </w:r>
+      <w:r>
+        <w:rPr>
+          <w:vertAlign w:val="superscript"/>
+        </w:rPr>
+        <w:t>19</w:t>
+      </w:r>
+      <w:r>
+        <w:t xml:space="preserve"> Резолюция Генеральной Ассамблеи ООН 56/38 от 10.01.2002. </w:t>
+      </w:r>
+    </w:p>
+  </w:footnote>
+  <w:footnote w:id="9">
+    <w:p>
+      <w:pPr>
+        <w:pStyle w:val="footnotedescription"/>
+        <w:spacing w:after="13" w:line="301" w:lineRule="auto"/>
+      </w:pPr>
+      <w:r>
+        <w:rPr>
+          <w:rStyle w:val="footnotemark"/>
+        </w:rPr>
+        <w:footnoteRef/>
+      </w:r>
+      <w:r>
+        <w:t xml:space="preserve"> Бодренкова Г., </w:t>
+      </w:r>
+      <w:proofErr w:type="spellStart"/>
+      <w:r>
+        <w:t>Караваешников</w:t>
+      </w:r>
+      <w:proofErr w:type="spellEnd"/>
+      <w:r>
+        <w:t xml:space="preserve"> С. Системное развитие молодежного добровольчества в контексте пропаганды здорового образа жизни: методические рекомендации. М., 2011. С. 30. </w:t>
+      </w:r>
+    </w:p>
+  </w:footnote>
+  <w:footnote w:id="10">
+    <w:p>
+      <w:pPr>
+        <w:pStyle w:val="footnotedescription"/>
+        <w:spacing w:after="65" w:line="259" w:lineRule="auto"/>
+        <w:jc w:val="left"/>
+      </w:pPr>
+      <w:r>
+        <w:rPr>
+          <w:rStyle w:val="footnotemark"/>
+        </w:rPr>
+        <w:footnoteRef/>
+      </w:r>
+      <w:r>
+        <w:t xml:space="preserve"> См. </w:t>
+      </w:r>
+      <w:proofErr w:type="spellStart"/>
+      <w:r>
+        <w:t>Холостова</w:t>
+      </w:r>
+      <w:proofErr w:type="spellEnd"/>
+      <w:r>
+        <w:t xml:space="preserve"> Е. Словарь-справочник по социальной работе. М.: Юрист, 1997. </w:t>
+      </w:r>
+    </w:p>
+  </w:footnote>
+  <w:footnote w:id="11">
+    <w:p>
+      <w:pPr>
+        <w:pStyle w:val="footnotedescription"/>
+        <w:spacing w:line="299" w:lineRule="auto"/>
+      </w:pPr>
+      <w:r>
+        <w:rPr>
+          <w:rStyle w:val="footnotemark"/>
+        </w:rPr>
+        <w:footnoteRef/>
+      </w:r>
+      <w:r>
+        <w:t xml:space="preserve"> </w:t>
+      </w:r>
+      <w:proofErr w:type="spellStart"/>
+      <w:r>
+        <w:t>Мерсиянова</w:t>
+      </w:r>
+      <w:proofErr w:type="spellEnd"/>
+      <w:r>
+        <w:t xml:space="preserve"> И. Вовлеченность россиян в добровольчество // Информационно-аналитический бюллетень Центра исследований гражданского общества и некоммерческого сектора НИУ ВШЭ. 2015. Декабрь. №4. С.6. </w:t>
+      </w:r>
+    </w:p>
+  </w:footnote>
+  <w:footnote w:id="12">
+    <w:p>
+      <w:pPr>
+        <w:pStyle w:val="footnotedescription"/>
+        <w:spacing w:line="303" w:lineRule="auto"/>
+      </w:pPr>
+      <w:r>
+        <w:rPr>
+          <w:rStyle w:val="footnotemark"/>
+        </w:rPr>
+        <w:footnoteRef/>
+      </w:r>
+      <w:r>
+        <w:t xml:space="preserve"> Бодренкова Г., </w:t>
+      </w:r>
+      <w:proofErr w:type="spellStart"/>
+      <w:r>
+        <w:t>Караваешников</w:t>
+      </w:r>
+      <w:proofErr w:type="spellEnd"/>
+      <w:r>
+        <w:t xml:space="preserve"> С. Системное развитие молодежного добровольчества в контексте пропаганды здорового образа жизни: методические рекомендации. М., 2011. С. 30. </w:t>
+      </w:r>
+    </w:p>
+  </w:footnote>
+  <w:footnote w:id="13">
+    <w:p>
+      <w:pPr>
+        <w:pStyle w:val="footnotedescription"/>
+        <w:spacing w:after="85" w:line="259" w:lineRule="auto"/>
+        <w:jc w:val="left"/>
+      </w:pPr>
+      <w:r>
+        <w:rPr>
+          <w:rStyle w:val="footnotemark"/>
+        </w:rPr>
+        <w:footnoteRef/>
+      </w:r>
+      <w:r>
+        <w:t xml:space="preserve"> Там же. С. 31. </w:t>
+      </w:r>
+    </w:p>
+  </w:footnote>
+  <w:footnote w:id="14">
+    <w:p>
+      <w:pPr>
+        <w:pStyle w:val="footnotedescription"/>
+        <w:spacing w:line="280" w:lineRule="auto"/>
+      </w:pPr>
+      <w:r>
+        <w:rPr>
+          <w:rStyle w:val="footnotemark"/>
+        </w:rPr>
+        <w:footnoteRef/>
+      </w:r>
+      <w:r>
+        <w:t xml:space="preserve"> За основу взят фрагмент классификации, приведенной в статье </w:t>
+      </w:r>
+      <w:proofErr w:type="spellStart"/>
+      <w:r>
+        <w:t>Моисейчевой</w:t>
+      </w:r>
+      <w:proofErr w:type="spellEnd"/>
+      <w:r>
+        <w:t xml:space="preserve"> М. Виды </w:t>
+      </w:r>
+      <w:proofErr w:type="spellStart"/>
+      <w:r>
+        <w:t>волонтерства</w:t>
+      </w:r>
+      <w:proofErr w:type="spellEnd"/>
+      <w:r>
+        <w:t xml:space="preserve"> // </w:t>
+      </w:r>
+      <w:proofErr w:type="spellStart"/>
+      <w:r>
+        <w:t>BiZ-Bote</w:t>
+      </w:r>
+      <w:proofErr w:type="spellEnd"/>
+      <w:r>
+        <w:t>. 2011. №4. С. 5 – 8. Таблица дополнена собственными описаниями и примерами.</w:t>
+      </w:r>
+      <w:r>
+        <w:rPr>
+          <w:rFonts w:ascii="Calibri" w:eastAsia="Calibri" w:hAnsi="Calibri" w:cs="Calibri"/>
+        </w:rPr>
+        <w:t xml:space="preserve"> </w:t>
+      </w:r>
+    </w:p>
+  </w:footnote>
+  <w:footnote w:id="15">
+    <w:p>
+      <w:pPr>
+        <w:pStyle w:val="footnotedescription"/>
+        <w:spacing w:after="50" w:line="259" w:lineRule="auto"/>
+        <w:jc w:val="left"/>
+      </w:pPr>
+      <w:r>
+        <w:rPr>
+          <w:rStyle w:val="footnotemark"/>
+        </w:rPr>
+        <w:footnoteRef/>
+      </w:r>
+      <w:r>
+        <w:t xml:space="preserve"> Паршина Ю. Волонтерское движение и его истоки в России // Известия ВГПУ. 2009. С. 106 – 109.</w:t>
+      </w:r>
+      <w:r>
+        <w:rPr>
+          <w:sz w:val="18"/>
+        </w:rPr>
+        <w:t xml:space="preserve"> </w:t>
+      </w:r>
+    </w:p>
+  </w:footnote>
+  <w:footnote w:id="16">
+    <w:p>
+      <w:pPr>
+        <w:pStyle w:val="footnotedescription"/>
+        <w:spacing w:line="311" w:lineRule="auto"/>
+      </w:pPr>
+      <w:r>
+        <w:rPr>
+          <w:rStyle w:val="footnotemark"/>
+        </w:rPr>
+        <w:footnoteRef/>
+      </w:r>
+      <w:r>
+        <w:t xml:space="preserve"> Голуб А. Основные этапы развития добровольческой деятельности в России // Актуальные проблемы гуманитарных и естественных </w:t>
+      </w:r>
+      <w:proofErr w:type="gramStart"/>
+      <w:r>
+        <w:t>наук .</w:t>
+      </w:r>
+      <w:proofErr w:type="gramEnd"/>
+      <w:r>
+        <w:t xml:space="preserve"> 2014. №8-2. С.138-140. </w:t>
+      </w:r>
+    </w:p>
+  </w:footnote>
+  <w:footnote w:id="17">
+    <w:p>
+      <w:pPr>
+        <w:pStyle w:val="footnotedescription"/>
+        <w:spacing w:line="315" w:lineRule="auto"/>
+      </w:pPr>
+      <w:r>
+        <w:rPr>
+          <w:rStyle w:val="footnotemark"/>
+        </w:rPr>
+        <w:footnoteRef/>
+      </w:r>
+      <w:r>
+        <w:t xml:space="preserve"> Бодренкова Г., </w:t>
+      </w:r>
+      <w:proofErr w:type="spellStart"/>
+      <w:r>
+        <w:t>Караваешников</w:t>
+      </w:r>
+      <w:proofErr w:type="spellEnd"/>
+      <w:r>
+        <w:t xml:space="preserve"> С. Системное развитие молодежного добровольчества в контексте пропаганды здорового образа жизни: методические рекомендации. М., 2011. С. 11. </w:t>
+      </w:r>
+    </w:p>
+  </w:footnote>
+  <w:footnote w:id="18">
+    <w:p>
+      <w:pPr>
+        <w:pStyle w:val="footnotedescription"/>
+        <w:spacing w:after="61" w:line="250" w:lineRule="auto"/>
+        <w:jc w:val="left"/>
+      </w:pPr>
+      <w:r>
+        <w:rPr>
+          <w:rStyle w:val="footnotemark"/>
+        </w:rPr>
+        <w:footnoteRef/>
+      </w:r>
+      <w:r>
+        <w:t xml:space="preserve"> Федеральное агентство по делам молодежи // [Электронный ресурс]. URL: </w:t>
+      </w:r>
+      <w:hyperlink r:id="rId3">
+        <w:r>
+          <w:t>https://fadm.gov.ru/</w:t>
+        </w:r>
+      </w:hyperlink>
+      <w:hyperlink r:id="rId4">
+        <w:r>
+          <w:t xml:space="preserve"> </w:t>
+        </w:r>
+      </w:hyperlink>
+      <w:r>
+        <w:t xml:space="preserve">(дата обращения: 13.03.2016). </w:t>
+      </w:r>
+    </w:p>
+  </w:footnote>
+  <w:footnote w:id="19">
+    <w:p>
+      <w:pPr>
+        <w:pStyle w:val="footnotedescription"/>
+        <w:spacing w:after="66" w:line="250" w:lineRule="auto"/>
+        <w:jc w:val="left"/>
+        <w:rPr>
+          <w:lang w:val="en-US"/>
+        </w:rPr>
+      </w:pPr>
+      <w:r>
+        <w:rPr>
+          <w:rStyle w:val="footnotemark"/>
+        </w:rPr>
+        <w:footnoteRef/>
+      </w:r>
+      <w:r>
+        <w:t xml:space="preserve"> Россия вошла в первую десятку стран мира по числу волонтеров // [Электронный ресурс]. </w:t>
+      </w:r>
+      <w:r>
+        <w:rPr>
+          <w:lang w:val="en-US"/>
+        </w:rPr>
+        <w:t xml:space="preserve">URL: </w:t>
+      </w:r>
+      <w:hyperlink r:id="rId5">
+        <w:r>
+          <w:rPr>
+            <w:lang w:val="en-US"/>
+          </w:rPr>
+          <w:t>https</w:t>
+        </w:r>
+      </w:hyperlink>
+      <w:hyperlink r:id="rId6">
+        <w:r>
+          <w:rPr>
+            <w:lang w:val="en-US"/>
+          </w:rPr>
+          <w:t>://</w:t>
+        </w:r>
+      </w:hyperlink>
+      <w:hyperlink r:id="rId7">
+        <w:r>
+          <w:rPr>
+            <w:lang w:val="en-US"/>
+          </w:rPr>
+          <w:t>www</w:t>
+        </w:r>
+      </w:hyperlink>
+      <w:hyperlink r:id="rId8">
+        <w:r>
+          <w:rPr>
+            <w:lang w:val="en-US"/>
+          </w:rPr>
+          <w:t>.</w:t>
+        </w:r>
+      </w:hyperlink>
+      <w:hyperlink r:id="rId9">
+        <w:r>
+          <w:rPr>
+            <w:lang w:val="en-US"/>
+          </w:rPr>
+          <w:t>miloserdie</w:t>
+        </w:r>
+      </w:hyperlink>
+      <w:hyperlink r:id="rId10">
+        <w:r>
+          <w:rPr>
+            <w:lang w:val="en-US"/>
+          </w:rPr>
+          <w:t>.</w:t>
+        </w:r>
+      </w:hyperlink>
+      <w:hyperlink r:id="rId11">
+        <w:r>
+          <w:rPr>
+            <w:lang w:val="en-US"/>
+          </w:rPr>
+          <w:t>ru</w:t>
+        </w:r>
+      </w:hyperlink>
+      <w:hyperlink r:id="rId12">
+        <w:r>
+          <w:rPr>
+            <w:lang w:val="en-US"/>
+          </w:rPr>
+          <w:t>/</w:t>
+        </w:r>
+      </w:hyperlink>
+      <w:hyperlink r:id="rId13">
+        <w:r>
+          <w:rPr>
+            <w:lang w:val="en-US"/>
+          </w:rPr>
+          <w:t>article</w:t>
+        </w:r>
+      </w:hyperlink>
+      <w:hyperlink r:id="rId14">
+        <w:r>
+          <w:rPr>
+            <w:lang w:val="en-US"/>
+          </w:rPr>
+          <w:t>/</w:t>
+        </w:r>
+      </w:hyperlink>
+      <w:hyperlink r:id="rId15">
+        <w:r>
+          <w:rPr>
+            <w:lang w:val="en-US"/>
+          </w:rPr>
+          <w:t>rossiya</w:t>
+        </w:r>
+      </w:hyperlink>
+      <w:hyperlink r:id="rId16">
+        <w:r>
+          <w:rPr>
+            <w:lang w:val="en-US"/>
+          </w:rPr>
+          <w:t>-</w:t>
+        </w:r>
+      </w:hyperlink>
+      <w:hyperlink r:id="rId17">
+        <w:r>
+          <w:rPr>
+            <w:lang w:val="en-US"/>
+          </w:rPr>
+          <w:t>voshla</w:t>
+        </w:r>
+      </w:hyperlink>
+      <w:hyperlink r:id="rId18">
+        <w:r>
+          <w:rPr>
+            <w:lang w:val="en-US"/>
+          </w:rPr>
+          <w:t>-</w:t>
+        </w:r>
+      </w:hyperlink>
+      <w:hyperlink r:id="rId19">
+        <w:r>
+          <w:rPr>
+            <w:lang w:val="en-US"/>
+          </w:rPr>
+          <w:t>v</w:t>
+        </w:r>
+      </w:hyperlink>
+      <w:hyperlink r:id="rId20">
+        <w:r>
+          <w:rPr>
+            <w:lang w:val="en-US"/>
+          </w:rPr>
+          <w:t>-</w:t>
+        </w:r>
+      </w:hyperlink>
+      <w:hyperlink r:id="rId21">
+        <w:r>
+          <w:rPr>
+            <w:lang w:val="en-US"/>
+          </w:rPr>
+          <w:t>pervuyu</w:t>
+        </w:r>
+      </w:hyperlink>
+      <w:hyperlink r:id="rId22">
+        <w:r>
+          <w:rPr>
+            <w:lang w:val="en-US"/>
+          </w:rPr>
+          <w:t>-</w:t>
+        </w:r>
+      </w:hyperlink>
+      <w:hyperlink r:id="rId23">
+        <w:r>
+          <w:rPr>
+            <w:lang w:val="en-US"/>
+          </w:rPr>
+          <w:t>desyatku</w:t>
+        </w:r>
+      </w:hyperlink>
+      <w:hyperlink r:id="rId24">
+        <w:r>
+          <w:rPr>
+            <w:lang w:val="en-US"/>
+          </w:rPr>
+          <w:t>-</w:t>
+        </w:r>
+      </w:hyperlink>
+      <w:hyperlink r:id="rId25">
+        <w:r>
+          <w:rPr>
+            <w:lang w:val="en-US"/>
+          </w:rPr>
+          <w:t>stran</w:t>
+        </w:r>
+      </w:hyperlink>
+      <w:hyperlink r:id="rId26">
+        <w:r>
+          <w:rPr>
+            <w:lang w:val="en-US"/>
+          </w:rPr>
+          <w:t>-</w:t>
+        </w:r>
+      </w:hyperlink>
+      <w:hyperlink r:id="rId27">
+        <w:r>
+          <w:rPr>
+            <w:lang w:val="en-US"/>
+          </w:rPr>
+          <w:t>mira</w:t>
+        </w:r>
+      </w:hyperlink>
+      <w:hyperlink r:id="rId28">
+        <w:r>
+          <w:rPr>
+            <w:lang w:val="en-US"/>
+          </w:rPr>
+          <w:t>-</w:t>
+        </w:r>
+      </w:hyperlink>
+      <w:hyperlink r:id="rId29">
+        <w:r>
+          <w:rPr>
+            <w:lang w:val="en-US"/>
+          </w:rPr>
+          <w:t>po</w:t>
+        </w:r>
+      </w:hyperlink>
+      <w:hyperlink r:id="rId30">
+        <w:r>
+          <w:rPr>
+            <w:lang w:val="en-US"/>
+          </w:rPr>
+          <w:t>-</w:t>
+        </w:r>
+      </w:hyperlink>
+      <w:hyperlink r:id="rId31">
+        <w:r>
+          <w:rPr>
+            <w:lang w:val="en-US"/>
+          </w:rPr>
+          <w:t>chislu</w:t>
+        </w:r>
+      </w:hyperlink>
+      <w:hyperlink r:id="rId32">
+        <w:r>
+          <w:rPr>
+            <w:lang w:val="en-US"/>
+          </w:rPr>
+          <w:t>-</w:t>
+        </w:r>
+      </w:hyperlink>
+      <w:hyperlink r:id="rId33">
+        <w:r>
+          <w:rPr>
+            <w:lang w:val="en-US"/>
+          </w:rPr>
+          <w:t>volonterov</w:t>
+        </w:r>
+      </w:hyperlink>
+      <w:hyperlink r:id="rId34">
+        <w:r>
+          <w:rPr>
+            <w:lang w:val="en-US"/>
+          </w:rPr>
+          <w:t xml:space="preserve"> </w:t>
+        </w:r>
+      </w:hyperlink>
+      <w:r>
+        <w:rPr>
+          <w:lang w:val="en-US"/>
+        </w:rPr>
+        <w:t>(</w:t>
+      </w:r>
+      <w:r>
+        <w:t>дата</w:t>
+      </w:r>
+      <w:r>
+        <w:rPr>
+          <w:lang w:val="en-US"/>
+        </w:rPr>
+        <w:t xml:space="preserve"> </w:t>
+      </w:r>
+      <w:r>
+        <w:t>обращения</w:t>
+      </w:r>
+      <w:r>
+        <w:rPr>
+          <w:lang w:val="en-US"/>
+        </w:rPr>
+        <w:t xml:space="preserve">: 10.12.2015). </w:t>
+      </w:r>
+    </w:p>
+  </w:footnote>
+  <w:footnote w:id="20">
+    <w:p>
+      <w:pPr>
+        <w:pStyle w:val="footnotedescription"/>
+        <w:spacing w:after="22" w:line="289" w:lineRule="auto"/>
+      </w:pPr>
+      <w:r>
+        <w:rPr>
+          <w:rStyle w:val="footnotemark"/>
+        </w:rPr>
+        <w:footnoteRef/>
+      </w:r>
+      <w:r>
+        <w:t xml:space="preserve"> По доброй воле // Российская газета. 2015. №6865 (294) [Электронный ресурс]. URL: http://rg.ru/2015/12/28/volontery.html (дата обращения: 02.02.2016). </w:t>
+      </w:r>
+    </w:p>
+  </w:footnote>
+  <w:footnote w:id="21">
+    <w:p>
+      <w:pPr>
+        <w:pStyle w:val="footnotedescription"/>
+        <w:spacing w:line="259" w:lineRule="auto"/>
+      </w:pPr>
+      <w:r>
+        <w:rPr>
+          <w:rStyle w:val="footnotemark"/>
+        </w:rPr>
+        <w:footnoteRef/>
+      </w:r>
+      <w:r>
+        <w:t xml:space="preserve"> Федеральное агентство по делам молодежи // [Электронный ресурс]. URL: https://fadm.gov.ru/ (дата обращения: </w:t>
+      </w:r>
+    </w:p>
+  </w:footnote>
+  <w:footnote w:id="22">
+    <w:p>
+      <w:pPr>
+        <w:pStyle w:val="footnotedescription"/>
+        <w:spacing w:after="18" w:line="259" w:lineRule="auto"/>
+        <w:jc w:val="left"/>
+      </w:pPr>
+      <w:r>
+        <w:rPr>
+          <w:rStyle w:val="footnotemark"/>
+        </w:rPr>
+        <w:footnoteRef/>
+      </w:r>
+      <w:r>
+        <w:t xml:space="preserve"> .05.2016).</w:t>
+      </w:r>
+      <w:r>
+        <w:rPr>
+          <w:rFonts w:ascii="Calibri" w:eastAsia="Calibri" w:hAnsi="Calibri" w:cs="Calibri"/>
+        </w:rPr>
+        <w:t xml:space="preserve"> </w:t>
+      </w:r>
+    </w:p>
+  </w:footnote>
+  <w:footnote w:id="23">
+    <w:p>
+      <w:pPr>
+        <w:pStyle w:val="footnotedescription"/>
+        <w:spacing w:line="289" w:lineRule="auto"/>
+      </w:pPr>
+      <w:r>
+        <w:rPr>
+          <w:rStyle w:val="footnotemark"/>
+        </w:rPr>
+        <w:footnoteRef/>
+      </w:r>
+      <w:r>
+        <w:t xml:space="preserve"> </w:t>
+      </w:r>
+      <w:r>
+        <w:rPr>
+          <w:sz w:val="18"/>
+        </w:rPr>
+        <w:t xml:space="preserve">Нежина Т., Петухова К., Чечеткина Н., </w:t>
+      </w:r>
+      <w:proofErr w:type="spellStart"/>
+      <w:r>
+        <w:rPr>
+          <w:sz w:val="18"/>
+        </w:rPr>
+        <w:t>Миндарова</w:t>
+      </w:r>
+      <w:proofErr w:type="spellEnd"/>
+      <w:r>
+        <w:rPr>
+          <w:sz w:val="18"/>
+        </w:rPr>
+        <w:t xml:space="preserve"> И. Мотивация участия молодежи в волонтерском движении // Вопросы государственного и муниципального управления. 2014. №3. С. 52-53.</w:t>
+      </w:r>
+      <w:r>
+        <w:t xml:space="preserve"> </w:t>
       </w:r>
     </w:p>
   </w:footnote>
 </w:footnotes>
+</file>
+
+<file path=word/numbering.xml><?xml version="1.0" encoding="utf-8"?>
+<w:numbering xmlns:wpc="http://schemas.microsoft.com/office/word/2010/wordprocessingCanvas" xmlns:cx="http://schemas.microsoft.com/office/drawing/2014/chartex" xmlns:cx1="http://schemas.microsoft.com/office/drawing/2015/9/8/chartex" xmlns:cx2="http://schemas.microsoft.com/office/drawing/2015/10/21/chartex" xmlns:cx3="http://schemas.microsoft.com/office/drawing/2016/5/9/chartex" xmlns:cx4="http://schemas.microsoft.com/office/drawing/2016/5/10/chartex" xmlns:cx5="http://schemas.microsoft.com/office/drawing/2016/5/11/chartex" xmlns:cx6="http://schemas.microsoft.com/office/drawing/2016/5/12/chartex" xmlns:cx7="http://schemas.microsoft.com/office/drawing/2016/5/13/chartex" xmlns:cx8="http://schemas.microsoft.com/office/drawing/2016/5/14/chartex" xmlns:mc="http://schemas.openxmlformats.org/markup-compatibility/2006" xmlns:aink="http://schemas.microsoft.com/office/drawing/2016/ink" xmlns:am3d="http://schemas.microsoft.com/office/drawing/2017/model3d" xmlns:o="urn:schemas-microsoft-com:office:office" xmlns:r="http://schemas.openxmlformats.org/officeDocument/2006/relationships" xmlns:m="http://schemas.openxmlformats.org/officeDocument/2006/math" xmlns:v="urn:schemas-microsoft-com:vml" xmlns:wp14="http://schemas.microsoft.com/office/word/2010/wordprocessingDrawing" xmlns:wp="http://schemas.openxmlformats.org/drawingml/2006/wordprocessingDrawing" xmlns:w10="urn:schemas-microsoft-com:office:word" xmlns:w="http://schemas.openxmlformats.org/wordprocessingml/2006/main" xmlns:w14="http://schemas.microsoft.com/office/word/2010/wordml" xmlns:w15="http://schemas.microsoft.com/office/word/2012/wordml" xmlns:w16cex="http://schemas.microsoft.com/office/word/2018/wordml/cex" xmlns:w16cid="http://schemas.microsoft.com/office/word/2016/wordml/cid" xmlns:w16="http://schemas.microsoft.com/office/word/2018/wordml" xmlns:w16sdtdh="http://schemas.microsoft.com/office/word/2020/wordml/sdtdatahash" xmlns:w16se="http://schemas.microsoft.com/office/word/2015/wordml/symex" xmlns:wpg="http://schemas.microsoft.com/office/word/2010/wordprocessingGroup" xmlns:wpi="http://schemas.microsoft.com/office/word/2010/wordprocessingInk" xmlns:wne="http://schemas.microsoft.com/office/word/2006/wordml" xmlns:wps="http://schemas.microsoft.com/office/word/2010/wordprocessingShape" mc:Ignorable="w14 w15 w16se w16cid w16 w16cex w16sdtdh wp14">
+  <w:abstractNum w:abstractNumId="0" w15:restartNumberingAfterBreak="0">
+    <w:nsid w:val="32EE1303"/>
+    <w:multiLevelType w:val="hybridMultilevel"/>
+    <w:tmpl w:val="3866FE48"/>
+    <w:lvl w:ilvl="0" w:tplc="C356515A">
+      <w:start w:val="1"/>
+      <w:numFmt w:val="bullet"/>
+      <w:lvlText w:val="•"/>
+      <w:lvlJc w:val="left"/>
+      <w:pPr>
+        <w:ind w:left="1133"/>
+      </w:pPr>
+      <w:rPr>
+        <w:rFonts w:ascii="Arial" w:eastAsia="Arial" w:hAnsi="Arial" w:cs="Arial"/>
+        <w:b w:val="0"/>
+        <w:i w:val="0"/>
+        <w:strike w:val="0"/>
+        <w:dstrike w:val="0"/>
+        <w:color w:val="000000"/>
+        <w:sz w:val="24"/>
+        <w:szCs w:val="24"/>
+        <w:u w:val="none" w:color="000000"/>
+        <w:bdr w:val="none" w:sz="0" w:space="0" w:color="auto"/>
+        <w:shd w:val="clear" w:color="auto" w:fill="auto"/>
+        <w:vertAlign w:val="baseline"/>
+      </w:rPr>
+    </w:lvl>
+    <w:lvl w:ilvl="1" w:tplc="75C215EE">
+      <w:start w:val="1"/>
+      <w:numFmt w:val="bullet"/>
+      <w:lvlText w:val="o"/>
+      <w:lvlJc w:val="left"/>
+      <w:pPr>
+        <w:ind w:left="1718"/>
+      </w:pPr>
+      <w:rPr>
+        <w:rFonts w:ascii="Segoe UI Symbol" w:eastAsia="Segoe UI Symbol" w:hAnsi="Segoe UI Symbol" w:cs="Segoe UI Symbol"/>
+        <w:b w:val="0"/>
+        <w:i w:val="0"/>
+        <w:strike w:val="0"/>
+        <w:dstrike w:val="0"/>
+        <w:color w:val="000000"/>
+        <w:sz w:val="24"/>
+        <w:szCs w:val="24"/>
+        <w:u w:val="none" w:color="000000"/>
+        <w:bdr w:val="none" w:sz="0" w:space="0" w:color="auto"/>
+        <w:shd w:val="clear" w:color="auto" w:fill="auto"/>
+        <w:vertAlign w:val="baseline"/>
+      </w:rPr>
+    </w:lvl>
+    <w:lvl w:ilvl="2" w:tplc="9FC4CDC2">
+      <w:start w:val="1"/>
+      <w:numFmt w:val="bullet"/>
+      <w:lvlText w:val="▪"/>
+      <w:lvlJc w:val="left"/>
+      <w:pPr>
+        <w:ind w:left="2438"/>
+      </w:pPr>
+      <w:rPr>
+        <w:rFonts w:ascii="Segoe UI Symbol" w:eastAsia="Segoe UI Symbol" w:hAnsi="Segoe UI Symbol" w:cs="Segoe UI Symbol"/>
+        <w:b w:val="0"/>
+        <w:i w:val="0"/>
+        <w:strike w:val="0"/>
+        <w:dstrike w:val="0"/>
+        <w:color w:val="000000"/>
+        <w:sz w:val="24"/>
+        <w:szCs w:val="24"/>
+        <w:u w:val="none" w:color="000000"/>
+        <w:bdr w:val="none" w:sz="0" w:space="0" w:color="auto"/>
+        <w:shd w:val="clear" w:color="auto" w:fill="auto"/>
+        <w:vertAlign w:val="baseline"/>
+      </w:rPr>
+    </w:lvl>
+    <w:lvl w:ilvl="3" w:tplc="3FFC0EF2">
+      <w:start w:val="1"/>
+      <w:numFmt w:val="bullet"/>
+      <w:lvlText w:val="•"/>
+      <w:lvlJc w:val="left"/>
+      <w:pPr>
+        <w:ind w:left="3158"/>
+      </w:pPr>
+      <w:rPr>
+        <w:rFonts w:ascii="Arial" w:eastAsia="Arial" w:hAnsi="Arial" w:cs="Arial"/>
+        <w:b w:val="0"/>
+        <w:i w:val="0"/>
+        <w:strike w:val="0"/>
+        <w:dstrike w:val="0"/>
+        <w:color w:val="000000"/>
+        <w:sz w:val="24"/>
+        <w:szCs w:val="24"/>
+        <w:u w:val="none" w:color="000000"/>
+        <w:bdr w:val="none" w:sz="0" w:space="0" w:color="auto"/>
+        <w:shd w:val="clear" w:color="auto" w:fill="auto"/>
+        <w:vertAlign w:val="baseline"/>
+      </w:rPr>
+    </w:lvl>
+    <w:lvl w:ilvl="4" w:tplc="DCE4A71E">
+      <w:start w:val="1"/>
+      <w:numFmt w:val="bullet"/>
+      <w:lvlText w:val="o"/>
+      <w:lvlJc w:val="left"/>
+      <w:pPr>
+        <w:ind w:left="3878"/>
+      </w:pPr>
+      <w:rPr>
+        <w:rFonts w:ascii="Segoe UI Symbol" w:eastAsia="Segoe UI Symbol" w:hAnsi="Segoe UI Symbol" w:cs="Segoe UI Symbol"/>
+        <w:b w:val="0"/>
+        <w:i w:val="0"/>
+        <w:strike w:val="0"/>
+        <w:dstrike w:val="0"/>
+        <w:color w:val="000000"/>
+        <w:sz w:val="24"/>
+        <w:szCs w:val="24"/>
+        <w:u w:val="none" w:color="000000"/>
+        <w:bdr w:val="none" w:sz="0" w:space="0" w:color="auto"/>
+        <w:shd w:val="clear" w:color="auto" w:fill="auto"/>
+        <w:vertAlign w:val="baseline"/>
+      </w:rPr>
+    </w:lvl>
+    <w:lvl w:ilvl="5" w:tplc="9306AF6A">
+      <w:start w:val="1"/>
+      <w:numFmt w:val="bullet"/>
+      <w:lvlText w:val="▪"/>
+      <w:lvlJc w:val="left"/>
+      <w:pPr>
+        <w:ind w:left="4598"/>
+      </w:pPr>
+      <w:rPr>
+        <w:rFonts w:ascii="Segoe UI Symbol" w:eastAsia="Segoe UI Symbol" w:hAnsi="Segoe UI Symbol" w:cs="Segoe UI Symbol"/>
+        <w:b w:val="0"/>
+        <w:i w:val="0"/>
+        <w:strike w:val="0"/>
+        <w:dstrike w:val="0"/>
+        <w:color w:val="000000"/>
+        <w:sz w:val="24"/>
+        <w:szCs w:val="24"/>
+        <w:u w:val="none" w:color="000000"/>
+        <w:bdr w:val="none" w:sz="0" w:space="0" w:color="auto"/>
+        <w:shd w:val="clear" w:color="auto" w:fill="auto"/>
+        <w:vertAlign w:val="baseline"/>
+      </w:rPr>
+    </w:lvl>
+    <w:lvl w:ilvl="6" w:tplc="29C600BC">
+      <w:start w:val="1"/>
+      <w:numFmt w:val="bullet"/>
+      <w:lvlText w:val="•"/>
+      <w:lvlJc w:val="left"/>
+      <w:pPr>
+        <w:ind w:left="5318"/>
+      </w:pPr>
+      <w:rPr>
+        <w:rFonts w:ascii="Arial" w:eastAsia="Arial" w:hAnsi="Arial" w:cs="Arial"/>
+        <w:b w:val="0"/>
+        <w:i w:val="0"/>
+        <w:strike w:val="0"/>
+        <w:dstrike w:val="0"/>
+        <w:color w:val="000000"/>
+        <w:sz w:val="24"/>
+        <w:szCs w:val="24"/>
+        <w:u w:val="none" w:color="000000"/>
+        <w:bdr w:val="none" w:sz="0" w:space="0" w:color="auto"/>
+        <w:shd w:val="clear" w:color="auto" w:fill="auto"/>
+        <w:vertAlign w:val="baseline"/>
+      </w:rPr>
+    </w:lvl>
+    <w:lvl w:ilvl="7" w:tplc="862CEDBE">
+      <w:start w:val="1"/>
+      <w:numFmt w:val="bullet"/>
+      <w:lvlText w:val="o"/>
+      <w:lvlJc w:val="left"/>
+      <w:pPr>
+        <w:ind w:left="6038"/>
+      </w:pPr>
+      <w:rPr>
+        <w:rFonts w:ascii="Segoe UI Symbol" w:eastAsia="Segoe UI Symbol" w:hAnsi="Segoe UI Symbol" w:cs="Segoe UI Symbol"/>
+        <w:b w:val="0"/>
+        <w:i w:val="0"/>
+        <w:strike w:val="0"/>
+        <w:dstrike w:val="0"/>
+        <w:color w:val="000000"/>
+        <w:sz w:val="24"/>
+        <w:szCs w:val="24"/>
+        <w:u w:val="none" w:color="000000"/>
+        <w:bdr w:val="none" w:sz="0" w:space="0" w:color="auto"/>
+        <w:shd w:val="clear" w:color="auto" w:fill="auto"/>
+        <w:vertAlign w:val="baseline"/>
+      </w:rPr>
+    </w:lvl>
+    <w:lvl w:ilvl="8" w:tplc="4C582B7C">
+      <w:start w:val="1"/>
+      <w:numFmt w:val="bullet"/>
+      <w:lvlText w:val="▪"/>
+      <w:lvlJc w:val="left"/>
+      <w:pPr>
+        <w:ind w:left="6758"/>
+      </w:pPr>
+      <w:rPr>
+        <w:rFonts w:ascii="Segoe UI Symbol" w:eastAsia="Segoe UI Symbol" w:hAnsi="Segoe UI Symbol" w:cs="Segoe UI Symbol"/>
+        <w:b w:val="0"/>
+        <w:i w:val="0"/>
+        <w:strike w:val="0"/>
+        <w:dstrike w:val="0"/>
+        <w:color w:val="000000"/>
+        <w:sz w:val="24"/>
+        <w:szCs w:val="24"/>
+        <w:u w:val="none" w:color="000000"/>
+        <w:bdr w:val="none" w:sz="0" w:space="0" w:color="auto"/>
+        <w:shd w:val="clear" w:color="auto" w:fill="auto"/>
+        <w:vertAlign w:val="baseline"/>
+      </w:rPr>
+    </w:lvl>
+  </w:abstractNum>
+  <w:abstractNum w:abstractNumId="1" w15:restartNumberingAfterBreak="0">
+    <w:nsid w:val="4F6A5DB0"/>
+    <w:multiLevelType w:val="hybridMultilevel"/>
+    <w:tmpl w:val="DA22E74E"/>
+    <w:lvl w:ilvl="0" w:tplc="3992E28E">
+      <w:start w:val="1"/>
+      <w:numFmt w:val="bullet"/>
+      <w:lvlText w:val="•"/>
+      <w:lvlJc w:val="left"/>
+      <w:pPr>
+        <w:ind w:left="1068"/>
+      </w:pPr>
+      <w:rPr>
+        <w:rFonts w:ascii="Arial" w:eastAsia="Arial" w:hAnsi="Arial" w:cs="Arial"/>
+        <w:b w:val="0"/>
+        <w:i w:val="0"/>
+        <w:strike w:val="0"/>
+        <w:dstrike w:val="0"/>
+        <w:color w:val="000000"/>
+        <w:sz w:val="24"/>
+        <w:szCs w:val="24"/>
+        <w:u w:val="none" w:color="000000"/>
+        <w:bdr w:val="none" w:sz="0" w:space="0" w:color="auto"/>
+        <w:shd w:val="clear" w:color="auto" w:fill="auto"/>
+        <w:vertAlign w:val="baseline"/>
+      </w:rPr>
+    </w:lvl>
+    <w:lvl w:ilvl="1" w:tplc="0FEC427C">
+      <w:start w:val="1"/>
+      <w:numFmt w:val="bullet"/>
+      <w:lvlText w:val="o"/>
+      <w:lvlJc w:val="left"/>
+      <w:pPr>
+        <w:ind w:left="1788"/>
+      </w:pPr>
+      <w:rPr>
+        <w:rFonts w:ascii="Segoe UI Symbol" w:eastAsia="Segoe UI Symbol" w:hAnsi="Segoe UI Symbol" w:cs="Segoe UI Symbol"/>
+        <w:b w:val="0"/>
+        <w:i w:val="0"/>
+        <w:strike w:val="0"/>
+        <w:dstrike w:val="0"/>
+        <w:color w:val="000000"/>
+        <w:sz w:val="24"/>
+        <w:szCs w:val="24"/>
+        <w:u w:val="none" w:color="000000"/>
+        <w:bdr w:val="none" w:sz="0" w:space="0" w:color="auto"/>
+        <w:shd w:val="clear" w:color="auto" w:fill="auto"/>
+        <w:vertAlign w:val="baseline"/>
+      </w:rPr>
+    </w:lvl>
+    <w:lvl w:ilvl="2" w:tplc="F17EFC68">
+      <w:start w:val="1"/>
+      <w:numFmt w:val="bullet"/>
+      <w:lvlText w:val="▪"/>
+      <w:lvlJc w:val="left"/>
+      <w:pPr>
+        <w:ind w:left="2508"/>
+      </w:pPr>
+      <w:rPr>
+        <w:rFonts w:ascii="Segoe UI Symbol" w:eastAsia="Segoe UI Symbol" w:hAnsi="Segoe UI Symbol" w:cs="Segoe UI Symbol"/>
+        <w:b w:val="0"/>
+        <w:i w:val="0"/>
+        <w:strike w:val="0"/>
+        <w:dstrike w:val="0"/>
+        <w:color w:val="000000"/>
+        <w:sz w:val="24"/>
+        <w:szCs w:val="24"/>
+        <w:u w:val="none" w:color="000000"/>
+        <w:bdr w:val="none" w:sz="0" w:space="0" w:color="auto"/>
+        <w:shd w:val="clear" w:color="auto" w:fill="auto"/>
+        <w:vertAlign w:val="baseline"/>
+      </w:rPr>
+    </w:lvl>
+    <w:lvl w:ilvl="3" w:tplc="A614D41C">
+      <w:start w:val="1"/>
+      <w:numFmt w:val="bullet"/>
+      <w:lvlText w:val="•"/>
+      <w:lvlJc w:val="left"/>
+      <w:pPr>
+        <w:ind w:left="3228"/>
+      </w:pPr>
+      <w:rPr>
+        <w:rFonts w:ascii="Arial" w:eastAsia="Arial" w:hAnsi="Arial" w:cs="Arial"/>
+        <w:b w:val="0"/>
+        <w:i w:val="0"/>
+        <w:strike w:val="0"/>
+        <w:dstrike w:val="0"/>
+        <w:color w:val="000000"/>
+        <w:sz w:val="24"/>
+        <w:szCs w:val="24"/>
+        <w:u w:val="none" w:color="000000"/>
+        <w:bdr w:val="none" w:sz="0" w:space="0" w:color="auto"/>
+        <w:shd w:val="clear" w:color="auto" w:fill="auto"/>
+        <w:vertAlign w:val="baseline"/>
+      </w:rPr>
+    </w:lvl>
+    <w:lvl w:ilvl="4" w:tplc="BD90B65A">
+      <w:start w:val="1"/>
+      <w:numFmt w:val="bullet"/>
+      <w:lvlText w:val="o"/>
+      <w:lvlJc w:val="left"/>
+      <w:pPr>
+        <w:ind w:left="3948"/>
+      </w:pPr>
+      <w:rPr>
+        <w:rFonts w:ascii="Segoe UI Symbol" w:eastAsia="Segoe UI Symbol" w:hAnsi="Segoe UI Symbol" w:cs="Segoe UI Symbol"/>
+        <w:b w:val="0"/>
+        <w:i w:val="0"/>
+        <w:strike w:val="0"/>
+        <w:dstrike w:val="0"/>
+        <w:color w:val="000000"/>
+        <w:sz w:val="24"/>
+        <w:szCs w:val="24"/>
+        <w:u w:val="none" w:color="000000"/>
+        <w:bdr w:val="none" w:sz="0" w:space="0" w:color="auto"/>
+        <w:shd w:val="clear" w:color="auto" w:fill="auto"/>
+        <w:vertAlign w:val="baseline"/>
+      </w:rPr>
+    </w:lvl>
+    <w:lvl w:ilvl="5" w:tplc="1D92CAF0">
+      <w:start w:val="1"/>
+      <w:numFmt w:val="bullet"/>
+      <w:lvlText w:val="▪"/>
+      <w:lvlJc w:val="left"/>
+      <w:pPr>
+        <w:ind w:left="4668"/>
+      </w:pPr>
+      <w:rPr>
+        <w:rFonts w:ascii="Segoe UI Symbol" w:eastAsia="Segoe UI Symbol" w:hAnsi="Segoe UI Symbol" w:cs="Segoe UI Symbol"/>
+        <w:b w:val="0"/>
+        <w:i w:val="0"/>
+        <w:strike w:val="0"/>
+        <w:dstrike w:val="0"/>
+        <w:color w:val="000000"/>
+        <w:sz w:val="24"/>
+        <w:szCs w:val="24"/>
+        <w:u w:val="none" w:color="000000"/>
+        <w:bdr w:val="none" w:sz="0" w:space="0" w:color="auto"/>
+        <w:shd w:val="clear" w:color="auto" w:fill="auto"/>
+        <w:vertAlign w:val="baseline"/>
+      </w:rPr>
+    </w:lvl>
+    <w:lvl w:ilvl="6" w:tplc="D5CA649E">
+      <w:start w:val="1"/>
+      <w:numFmt w:val="bullet"/>
+      <w:lvlText w:val="•"/>
+      <w:lvlJc w:val="left"/>
+      <w:pPr>
+        <w:ind w:left="5388"/>
+      </w:pPr>
+      <w:rPr>
+        <w:rFonts w:ascii="Arial" w:eastAsia="Arial" w:hAnsi="Arial" w:cs="Arial"/>
+        <w:b w:val="0"/>
+        <w:i w:val="0"/>
+        <w:strike w:val="0"/>
+        <w:dstrike w:val="0"/>
+        <w:color w:val="000000"/>
+        <w:sz w:val="24"/>
+        <w:szCs w:val="24"/>
+        <w:u w:val="none" w:color="000000"/>
+        <w:bdr w:val="none" w:sz="0" w:space="0" w:color="auto"/>
+        <w:shd w:val="clear" w:color="auto" w:fill="auto"/>
+        <w:vertAlign w:val="baseline"/>
+      </w:rPr>
+    </w:lvl>
+    <w:lvl w:ilvl="7" w:tplc="6136C0E8">
+      <w:start w:val="1"/>
+      <w:numFmt w:val="bullet"/>
+      <w:lvlText w:val="o"/>
+      <w:lvlJc w:val="left"/>
+      <w:pPr>
+        <w:ind w:left="6108"/>
+      </w:pPr>
+      <w:rPr>
+        <w:rFonts w:ascii="Segoe UI Symbol" w:eastAsia="Segoe UI Symbol" w:hAnsi="Segoe UI Symbol" w:cs="Segoe UI Symbol"/>
+        <w:b w:val="0"/>
+        <w:i w:val="0"/>
+        <w:strike w:val="0"/>
+        <w:dstrike w:val="0"/>
+        <w:color w:val="000000"/>
+        <w:sz w:val="24"/>
+        <w:szCs w:val="24"/>
+        <w:u w:val="none" w:color="000000"/>
+        <w:bdr w:val="none" w:sz="0" w:space="0" w:color="auto"/>
+        <w:shd w:val="clear" w:color="auto" w:fill="auto"/>
+        <w:vertAlign w:val="baseline"/>
+      </w:rPr>
+    </w:lvl>
+    <w:lvl w:ilvl="8" w:tplc="1E7CD628">
+      <w:start w:val="1"/>
+      <w:numFmt w:val="bullet"/>
+      <w:lvlText w:val="▪"/>
+      <w:lvlJc w:val="left"/>
+      <w:pPr>
+        <w:ind w:left="6828"/>
+      </w:pPr>
+      <w:rPr>
+        <w:rFonts w:ascii="Segoe UI Symbol" w:eastAsia="Segoe UI Symbol" w:hAnsi="Segoe UI Symbol" w:cs="Segoe UI Symbol"/>
+        <w:b w:val="0"/>
+        <w:i w:val="0"/>
+        <w:strike w:val="0"/>
+        <w:dstrike w:val="0"/>
+        <w:color w:val="000000"/>
+        <w:sz w:val="24"/>
+        <w:szCs w:val="24"/>
+        <w:u w:val="none" w:color="000000"/>
+        <w:bdr w:val="none" w:sz="0" w:space="0" w:color="auto"/>
+        <w:shd w:val="clear" w:color="auto" w:fill="auto"/>
+        <w:vertAlign w:val="baseline"/>
+      </w:rPr>
+    </w:lvl>
+  </w:abstractNum>
+  <w:abstractNum w:abstractNumId="2" w15:restartNumberingAfterBreak="0">
+    <w:nsid w:val="55C40081"/>
+    <w:multiLevelType w:val="multilevel"/>
+    <w:tmpl w:val="1AB4B09C"/>
+    <w:lvl w:ilvl="0">
+      <w:start w:val="1"/>
+      <w:numFmt w:val="decimal"/>
+      <w:lvlText w:val="%1."/>
+      <w:lvlJc w:val="left"/>
+      <w:pPr>
+        <w:ind w:left="492" w:hanging="492"/>
+      </w:pPr>
+      <w:rPr>
+        <w:rFonts w:hint="default"/>
+      </w:rPr>
+    </w:lvl>
+    <w:lvl w:ilvl="1">
+      <w:start w:val="1"/>
+      <w:numFmt w:val="decimal"/>
+      <w:lvlText w:val="%1.%2."/>
+      <w:lvlJc w:val="left"/>
+      <w:pPr>
+        <w:ind w:left="720" w:hanging="720"/>
+      </w:pPr>
+      <w:rPr>
+        <w:rFonts w:hint="default"/>
+      </w:rPr>
+    </w:lvl>
+    <w:lvl w:ilvl="2">
+      <w:start w:val="1"/>
+      <w:numFmt w:val="decimal"/>
+      <w:lvlText w:val="%1.%2.%3."/>
+      <w:lvlJc w:val="left"/>
+      <w:pPr>
+        <w:ind w:left="720" w:hanging="720"/>
+      </w:pPr>
+      <w:rPr>
+        <w:rFonts w:hint="default"/>
+      </w:rPr>
+    </w:lvl>
+    <w:lvl w:ilvl="3">
+      <w:start w:val="1"/>
+      <w:numFmt w:val="decimal"/>
+      <w:lvlText w:val="%1.%2.%3.%4."/>
+      <w:lvlJc w:val="left"/>
+      <w:pPr>
+        <w:ind w:left="1080" w:hanging="1080"/>
+      </w:pPr>
+      <w:rPr>
+        <w:rFonts w:hint="default"/>
+      </w:rPr>
+    </w:lvl>
+    <w:lvl w:ilvl="4">
+      <w:start w:val="1"/>
+      <w:numFmt w:val="decimal"/>
+      <w:lvlText w:val="%1.%2.%3.%4.%5."/>
+      <w:lvlJc w:val="left"/>
+      <w:pPr>
+        <w:ind w:left="1080" w:hanging="1080"/>
+      </w:pPr>
+      <w:rPr>
+        <w:rFonts w:hint="default"/>
+      </w:rPr>
+    </w:lvl>
+    <w:lvl w:ilvl="5">
+      <w:start w:val="1"/>
+      <w:numFmt w:val="decimal"/>
+      <w:lvlText w:val="%1.%2.%3.%4.%5.%6."/>
+      <w:lvlJc w:val="left"/>
+      <w:pPr>
+        <w:ind w:left="1440" w:hanging="1440"/>
+      </w:pPr>
+      <w:rPr>
+        <w:rFonts w:hint="default"/>
+      </w:rPr>
+    </w:lvl>
+    <w:lvl w:ilvl="6">
+      <w:start w:val="1"/>
+      <w:numFmt w:val="decimal"/>
+      <w:lvlText w:val="%1.%2.%3.%4.%5.%6.%7."/>
+      <w:lvlJc w:val="left"/>
+      <w:pPr>
+        <w:ind w:left="1800" w:hanging="1800"/>
+      </w:pPr>
+      <w:rPr>
+        <w:rFonts w:hint="default"/>
+      </w:rPr>
+    </w:lvl>
+    <w:lvl w:ilvl="7">
+      <w:start w:val="1"/>
+      <w:numFmt w:val="decimal"/>
+      <w:lvlText w:val="%1.%2.%3.%4.%5.%6.%7.%8."/>
+      <w:lvlJc w:val="left"/>
+      <w:pPr>
+        <w:ind w:left="1800" w:hanging="1800"/>
+      </w:pPr>
+      <w:rPr>
+        <w:rFonts w:hint="default"/>
+      </w:rPr>
+    </w:lvl>
+    <w:lvl w:ilvl="8">
+      <w:start w:val="1"/>
+      <w:numFmt w:val="decimal"/>
+      <w:lvlText w:val="%1.%2.%3.%4.%5.%6.%7.%8.%9."/>
+      <w:lvlJc w:val="left"/>
+      <w:pPr>
+        <w:ind w:left="2160" w:hanging="2160"/>
+      </w:pPr>
+      <w:rPr>
+        <w:rFonts w:hint="default"/>
+      </w:rPr>
+    </w:lvl>
+  </w:abstractNum>
+  <w:num w:numId="1">
+    <w:abstractNumId w:val="2"/>
+  </w:num>
+  <w:num w:numId="2">
+    <w:abstractNumId w:val="0"/>
+  </w:num>
+  <w:num w:numId="3">
+    <w:abstractNumId w:val="1"/>
+  </w:num>
+</w:numbering>
 </file>
 
 <file path=word/styles.xml><?xml version="1.0" encoding="utf-8"?>
@@ -944,20 +4726,73 @@
     <w:semiHidden/>
     <w:unhideWhenUsed/>
   </w:style>
-  <w:style w:type="paragraph" w:customStyle="1" w:styleId="Default">
-    <w:name w:val="Default"/>
-    <w:rsid w:val="00C02B6B"/>
+  <w:style w:type="table" w:styleId="a3">
+    <w:name w:val="Table Grid"/>
+    <w:basedOn w:val="a1"/>
+    <w:uiPriority w:val="39"/>
+    <w:rsid w:val="00552BF8"/>
     <w:pPr>
-      <w:autoSpaceDE w:val="0"/>
-      <w:autoSpaceDN w:val="0"/>
-      <w:adjustRightInd w:val="0"/>
       <w:spacing w:after="0" w:line="240" w:lineRule="auto"/>
     </w:pPr>
+    <w:tblPr>
+      <w:tblBorders>
+        <w:top w:val="single" w:sz="4" w:space="0" w:color="auto"/>
+        <w:left w:val="single" w:sz="4" w:space="0" w:color="auto"/>
+        <w:bottom w:val="single" w:sz="4" w:space="0" w:color="auto"/>
+        <w:right w:val="single" w:sz="4" w:space="0" w:color="auto"/>
+        <w:insideH w:val="single" w:sz="4" w:space="0" w:color="auto"/>
+        <w:insideV w:val="single" w:sz="4" w:space="0" w:color="auto"/>
+      </w:tblBorders>
+    </w:tblPr>
+  </w:style>
+  <w:style w:type="paragraph" w:styleId="a4">
+    <w:name w:val="List Paragraph"/>
+    <w:basedOn w:val="a"/>
+    <w:uiPriority w:val="34"/>
+    <w:qFormat/>
+    <w:rsid w:val="00E310C6"/>
+    <w:pPr>
+      <w:ind w:left="720"/>
+      <w:contextualSpacing/>
+    </w:pPr>
+  </w:style>
+  <w:style w:type="paragraph" w:customStyle="1" w:styleId="footnotedescription">
+    <w:name w:val="footnote description"/>
+    <w:next w:val="a"/>
+    <w:link w:val="footnotedescriptionChar"/>
+    <w:hidden/>
+    <w:rsid w:val="00054236"/>
+    <w:pPr>
+      <w:spacing w:after="0" w:line="288" w:lineRule="auto"/>
+      <w:jc w:val="both"/>
+    </w:pPr>
     <w:rPr>
-      <w:rFonts w:ascii="Times New Roman" w:hAnsi="Times New Roman" w:cs="Times New Roman"/>
+      <w:rFonts w:ascii="Times New Roman" w:eastAsia="Times New Roman" w:hAnsi="Times New Roman" w:cs="Times New Roman"/>
       <w:color w:val="000000"/>
-      <w:sz w:val="24"/>
-      <w:szCs w:val="24"/>
+      <w:sz w:val="20"/>
+      <w:lang w:eastAsia="ru-RU"/>
+    </w:rPr>
+  </w:style>
+  <w:style w:type="character" w:customStyle="1" w:styleId="footnotedescriptionChar">
+    <w:name w:val="footnote description Char"/>
+    <w:link w:val="footnotedescription"/>
+    <w:rsid w:val="00054236"/>
+    <w:rPr>
+      <w:rFonts w:ascii="Times New Roman" w:eastAsia="Times New Roman" w:hAnsi="Times New Roman" w:cs="Times New Roman"/>
+      <w:color w:val="000000"/>
+      <w:sz w:val="20"/>
+      <w:lang w:eastAsia="ru-RU"/>
+    </w:rPr>
+  </w:style>
+  <w:style w:type="character" w:customStyle="1" w:styleId="footnotemark">
+    <w:name w:val="footnote mark"/>
+    <w:hidden/>
+    <w:rsid w:val="00054236"/>
+    <w:rPr>
+      <w:rFonts w:ascii="Times New Roman" w:eastAsia="Times New Roman" w:hAnsi="Times New Roman" w:cs="Times New Roman"/>
+      <w:color w:val="000000"/>
+      <w:sz w:val="20"/>
+      <w:vertAlign w:val="superscript"/>
     </w:rPr>
   </w:style>
 </w:styles>
@@ -1256,16 +5091,4 @@
     </a:ext>
   </a:extLst>
 </a:theme>
-</file>
-
-<file path=customXml/item1.xml><?xml version="1.0" encoding="utf-8"?>
-<b:Sources xmlns:b="http://schemas.openxmlformats.org/officeDocument/2006/bibliography" xmlns="http://schemas.openxmlformats.org/officeDocument/2006/bibliography" SelectedStyle="\APASixthEditionOfficeOnline.xsl" StyleName="APA" Version="6"/>
-</file>
-
-<file path=customXml/itemProps1.xml><?xml version="1.0" encoding="utf-8"?>
-<ds:datastoreItem xmlns:ds="http://schemas.openxmlformats.org/officeDocument/2006/customXml" ds:itemID="{402B3166-BEBE-494D-87F2-BC65AC0AD441}">
-  <ds:schemaRefs>
-    <ds:schemaRef ds:uri="http://schemas.openxmlformats.org/officeDocument/2006/bibliography"/>
-  </ds:schemaRefs>
-</ds:datastoreItem>
 </file>